--- a/products/manuscript/Manuscript copy.docx
+++ b/products/manuscript/Manuscript copy.docx
@@ -7,49 +7,103 @@
         <w:pStyle w:val="Title"/>
       </w:pPr>
       <w:r>
-        <w:t xml:space="preserve">Example</w:t>
-      </w:r>
-      <w:r>
-        <w:t xml:space="preserve"> </w:t>
-      </w:r>
-      <w:r>
-        <w:t xml:space="preserve">Manuscript</w:t>
-      </w:r>
-      <w:r>
-        <w:t xml:space="preserve"> </w:t>
-      </w:r>
-      <w:r>
-        <w:t xml:space="preserve">Template</w:t>
-      </w:r>
-      <w:r>
-        <w:t xml:space="preserve"> </w:t>
-      </w:r>
-      <w:r>
-        <w:t xml:space="preserve">for</w:t>
-      </w:r>
-      <w:r>
-        <w:t xml:space="preserve"> </w:t>
-      </w:r>
-      <w:r>
-        <w:t xml:space="preserve">a</w:t>
-      </w:r>
-      <w:r>
-        <w:t xml:space="preserve"> </w:t>
-      </w:r>
-      <w:r>
-        <w:t xml:space="preserve">Data</w:t>
-      </w:r>
-      <w:r>
-        <w:t xml:space="preserve"> </w:t>
-      </w:r>
-      <w:r>
-        <w:t xml:space="preserve">Analysis</w:t>
-      </w:r>
-      <w:r>
-        <w:t xml:space="preserve"> </w:t>
-      </w:r>
-      <w:r>
-        <w:t xml:space="preserve">Project</w:t>
+        <w:t xml:space="preserve">Examine</w:t>
+      </w:r>
+      <w:r>
+        <w:t xml:space="preserve"> </w:t>
+      </w:r>
+      <w:r>
+        <w:t xml:space="preserve">the</w:t>
+      </w:r>
+      <w:r>
+        <w:t xml:space="preserve"> </w:t>
+      </w:r>
+      <w:r>
+        <w:t xml:space="preserve">efficacy</w:t>
+      </w:r>
+      <w:r>
+        <w:t xml:space="preserve"> </w:t>
+      </w:r>
+      <w:r>
+        <w:t xml:space="preserve">of</w:t>
+      </w:r>
+      <w:r>
+        <w:t xml:space="preserve"> </w:t>
+      </w:r>
+      <w:r>
+        <w:t xml:space="preserve">ascaroside</w:t>
+      </w:r>
+      <w:r>
+        <w:t xml:space="preserve"> </w:t>
+      </w:r>
+      <w:r>
+        <w:t xml:space="preserve">#18</w:t>
+      </w:r>
+      <w:r>
+        <w:t xml:space="preserve"> </w:t>
+      </w:r>
+      <w:r>
+        <w:t xml:space="preserve">in</w:t>
+      </w:r>
+      <w:r>
+        <w:t xml:space="preserve"> </w:t>
+      </w:r>
+      <w:r>
+        <w:t xml:space="preserve">controling</w:t>
+      </w:r>
+      <w:r>
+        <w:t xml:space="preserve"> </w:t>
+      </w:r>
+      <w:r>
+        <w:t xml:space="preserve">Escherichia</w:t>
+      </w:r>
+      <w:r>
+        <w:t xml:space="preserve"> </w:t>
+      </w:r>
+      <w:r>
+        <w:t xml:space="preserve">Coli</w:t>
+      </w:r>
+      <w:r>
+        <w:t xml:space="preserve"> </w:t>
+      </w:r>
+      <w:r>
+        <w:t xml:space="preserve">on</w:t>
+      </w:r>
+      <w:r>
+        <w:t xml:space="preserve"> </w:t>
+      </w:r>
+      <w:r>
+        <w:t xml:space="preserve">alfalfa</w:t>
+      </w:r>
+      <w:r>
+        <w:t xml:space="preserve"> </w:t>
+      </w:r>
+      <w:r>
+        <w:t xml:space="preserve">and</w:t>
+      </w:r>
+      <w:r>
+        <w:t xml:space="preserve"> </w:t>
+      </w:r>
+      <w:r>
+        <w:t xml:space="preserve">fenugreek</w:t>
+      </w:r>
+      <w:r>
+        <w:t xml:space="preserve"> </w:t>
+      </w:r>
+      <w:r>
+        <w:t xml:space="preserve">seeds</w:t>
+      </w:r>
+      <w:r>
+        <w:t xml:space="preserve"> </w:t>
+      </w:r>
+      <w:r>
+        <w:t xml:space="preserve">and</w:t>
+      </w:r>
+      <w:r>
+        <w:t xml:space="preserve"> </w:t>
+      </w:r>
+      <w:r>
+        <w:t xml:space="preserve">sprouts</w:t>
       </w:r>
     </w:p>
     <w:p>
@@ -63,7 +117,7 @@
         <w:t xml:space="preserve"> </w:t>
       </w:r>
       <w:r>
-        <w:t xml:space="preserve">HU</w:t>
+        <w:t xml:space="preserve">Hu</w:t>
       </w:r>
     </w:p>
     <w:p>
@@ -71,7 +125,16 @@
         <w:pStyle w:val="Date"/>
       </w:pPr>
       <w:r>
-        <w:t xml:space="preserve">2024-02-02</w:t>
+        <w:t xml:space="preserve">2024-02-23</w:t>
+      </w:r>
+    </w:p>
+    <w:bookmarkStart w:id="20" w:name="summaryabstract"/>
+    <w:p>
+      <w:pPr>
+        <w:pStyle w:val="Heading1"/>
+      </w:pPr>
+      <w:r>
+        <w:t xml:space="preserve">1. Summary/Abstract</w:t>
       </w:r>
     </w:p>
     <w:p>
@@ -79,19 +142,66 @@
         <w:pStyle w:val="FirstParagraph"/>
       </w:pPr>
       <w:r>
-        <w:t xml:space="preserve">The structure below is one possible setup for a data analysis project (including the course project).</w:t>
-      </w:r>
-      <w:r>
-        <w:t xml:space="preserve"> </w:t>
-      </w:r>
-      <w:r>
-        <w:t xml:space="preserve">For a manuscript, adjust as needed.</w:t>
-      </w:r>
-      <w:r>
-        <w:t xml:space="preserve"> </w:t>
-      </w:r>
-      <w:r>
-        <w:t xml:space="preserve">You don’t need to have exactly these sections, but the content covering those sections should be addressed.</w:t>
+        <w:t xml:space="preserve">In this project, I will be concentrating on analyzing my own data gotten from the experiment that I carried on by my own.</w:t>
+      </w:r>
+      <w:r>
+        <w:t xml:space="preserve"> </w:t>
+      </w:r>
+      <w:r>
+        <w:t xml:space="preserve">And I will be trying to figure out if there will be any relation between interested variables and observations.</w:t>
+      </w:r>
+    </w:p>
+    <w:p>
+      <w:r>
+        <w:br w:type="page"/>
+      </w:r>
+    </w:p>
+    <w:bookmarkEnd w:id="20"/>
+    <w:bookmarkStart w:id="24" w:name="introduction"/>
+    <w:p>
+      <w:pPr>
+        <w:pStyle w:val="Heading1"/>
+      </w:pPr>
+      <w:r>
+        <w:t xml:space="preserve">2. Introduction</w:t>
+      </w:r>
+    </w:p>
+    <w:bookmarkStart w:id="21" w:name="general-background-information"/>
+    <w:p>
+      <w:pPr>
+        <w:pStyle w:val="Heading2"/>
+      </w:pPr>
+      <w:r>
+        <w:t xml:space="preserve">2.1 General Background Information</w:t>
+      </w:r>
+    </w:p>
+    <w:p>
+      <w:pPr>
+        <w:pStyle w:val="FirstParagraph"/>
+      </w:pPr>
+      <w:r>
+        <w:t xml:space="preserve">The core idea of this research comes from the following facts.</w:t>
+      </w:r>
+      <w:r>
+        <w:t xml:space="preserve"> </w:t>
+      </w:r>
+      <w:r>
+        <w:t xml:space="preserve">First, sprouts are usually considered nutritious but they are consumed in raw mainly for foods like salad and sandwiches.</w:t>
+      </w:r>
+      <w:r>
+        <w:t xml:space="preserve"> </w:t>
+      </w:r>
+      <w:r>
+        <w:t xml:space="preserve">Therefore, there have been a lot of foodborne pathogen outbreaks occurred across the states in the decades</w:t>
+      </w:r>
+      <w:r>
+        <w:t xml:space="preserve"> </w:t>
+      </w:r>
+      <w:r>
+        <w:t xml:space="preserve">(Miyahira &amp; Antunes, 2021)</w:t>
+      </w:r>
+      <w:r>
+        <w:t xml:space="preserve">, which means that there is an urgent need to reduce the contamination of sprouts with foodborne pathogens.</w:t>
       </w:r>
     </w:p>
     <w:p>
@@ -99,62 +209,91 @@
         <w:pStyle w:val="BodyText"/>
       </w:pPr>
       <w:r>
-        <w:t xml:space="preserve">This uses MS Word as output format.</w:t>
-      </w:r>
-      <w:r>
-        <w:t xml:space="preserve"> </w:t>
-      </w:r>
-      <w:hyperlink r:id="rId20">
-        <w:r>
-          <w:rPr>
-            <w:rStyle w:val="Hyperlink"/>
-          </w:rPr>
-          <w:t xml:space="preserve">See here</w:t>
-        </w:r>
-      </w:hyperlink>
-      <w:r>
-        <w:t xml:space="preserve"> </w:t>
-      </w:r>
-      <w:r>
-        <w:t xml:space="preserve">for more information.</w:t>
-      </w:r>
-      <w:r>
-        <w:t xml:space="preserve"> </w:t>
-      </w:r>
-      <w:r>
-        <w:t xml:space="preserve">You can switch to other formats, like html or pdf.</w:t>
-      </w:r>
-      <w:r>
-        <w:t xml:space="preserve"> </w:t>
-      </w:r>
-      <w:r>
-        <w:t xml:space="preserve">See</w:t>
-      </w:r>
-      <w:r>
-        <w:t xml:space="preserve"> </w:t>
-      </w:r>
-      <w:hyperlink r:id="rId21">
-        <w:r>
-          <w:rPr>
-            <w:rStyle w:val="Hyperlink"/>
-          </w:rPr>
-          <w:t xml:space="preserve">the Quarto documentation</w:t>
-        </w:r>
-      </w:hyperlink>
-      <w:r>
-        <w:t xml:space="preserve"> </w:t>
-      </w:r>
-      <w:r>
-        <w:t xml:space="preserve">for other formats.</w:t>
-      </w:r>
-    </w:p>
-    <w:bookmarkStart w:id="22" w:name="summaryabstract"/>
+        <w:t xml:space="preserve">At the meantime, a recently study has revealed that a newly derived chemical could enhence the immune resistance of some certain plants to the pathogens including bacteria and virus but not by killing them directly</w:t>
+      </w:r>
+      <w:r>
+        <w:t xml:space="preserve">(Manosalva et al., 2015)</w:t>
+      </w:r>
+      <w:r>
+        <w:t xml:space="preserve">.</w:t>
+      </w:r>
+    </w:p>
+    <w:p>
+      <w:pPr>
+        <w:pStyle w:val="BodyText"/>
+      </w:pPr>
+      <w:r>
+        <w:t xml:space="preserve">Based on the facts above, a hypothesis is raised that if this chemical can also be applied on seedling seeds to control the level of contamination during sprouting process.</w:t>
+      </w:r>
+    </w:p>
+    <w:bookmarkEnd w:id="21"/>
+    <w:bookmarkStart w:id="22" w:name="description-of-data-and-data-source"/>
+    <w:p>
+      <w:pPr>
+        <w:pStyle w:val="Heading2"/>
+      </w:pPr>
+      <w:r>
+        <w:t xml:space="preserve">2.2 Description of data and data source</w:t>
+      </w:r>
+    </w:p>
+    <w:p>
+      <w:pPr>
+        <w:pStyle w:val="FirstParagraph"/>
+      </w:pPr>
+      <w:r>
+        <w:t xml:space="preserve">The data is obtained from experiment that I did it by myself, which has 160 observations and several variables.</w:t>
+      </w:r>
+      <w:r>
+        <w:t xml:space="preserve"> </w:t>
+      </w:r>
+      <w:r>
+        <w:t xml:space="preserve">The data is the result of bacterial populations of foodborne pathogens on sprouts that are collected from different types of plants at different germinating time points under different treatments for the seeds</w:t>
+      </w:r>
+    </w:p>
+    <w:bookmarkEnd w:id="22"/>
+    <w:bookmarkStart w:id="23" w:name="questionshypotheses-to-be-addressed"/>
+    <w:p>
+      <w:pPr>
+        <w:pStyle w:val="Heading2"/>
+      </w:pPr>
+      <w:r>
+        <w:t xml:space="preserve">2.3 Questions/Hypotheses to be addressed</w:t>
+      </w:r>
+    </w:p>
+    <w:p>
+      <w:pPr>
+        <w:pStyle w:val="FirstParagraph"/>
+      </w:pPr>
+      <w:r>
+        <w:t xml:space="preserve">I would like to figure out the effect of different treatments on controlling bacterial populations as well as the factors also may be related to the effectiveness, including seed type for sprouts, bacterial strain type infecting sprouts, etc.</w:t>
+      </w:r>
+      <w:r>
+        <w:t xml:space="preserve"> </w:t>
+      </w:r>
+      <w:r>
+        <w:t xml:space="preserve">So the treatment type will be the most important predictor that I will focus on.</w:t>
+      </w:r>
+      <w:r>
+        <w:t xml:space="preserve"> </w:t>
+      </w:r>
+      <w:r>
+        <w:t xml:space="preserve">And I am willing to explore if there is any treatment that could reduce bacterial population level on seedling sprouts.</w:t>
+      </w:r>
+    </w:p>
+    <w:p>
+      <w:r>
+        <w:br w:type="page"/>
+      </w:r>
+    </w:p>
+    <w:bookmarkEnd w:id="23"/>
+    <w:bookmarkEnd w:id="24"/>
+    <w:bookmarkStart w:id="29" w:name="methods"/>
     <w:p>
       <w:pPr>
         <w:pStyle w:val="Heading1"/>
       </w:pPr>
       <w:r>
-        <w:t xml:space="preserve">1. Summary/Abstract</w:t>
+        <w:t xml:space="preserve">3. Methods</w:t>
       </w:r>
     </w:p>
     <w:p>
@@ -162,13 +301,258 @@
         <w:pStyle w:val="FirstParagraph"/>
       </w:pPr>
       <w:r>
-        <w:t xml:space="preserve">In this project, I will be concentrating on analyzing my own data gotten from the experiment that I carried on by my own.</w:t>
-      </w:r>
-      <w:r>
-        <w:t xml:space="preserve"> </w:t>
-      </w:r>
-      <w:r>
-        <w:t xml:space="preserve">And I will be trying to figure out if there will be any relation between interested variables and observations.</w:t>
+        <w:t xml:space="preserve">Since the dataset is quite well-organized and no any value missing, the cleaning step is relatively easy.</w:t>
+      </w:r>
+      <w:r>
+        <w:t xml:space="preserve"> </w:t>
+      </w:r>
+      <w:r>
+        <w:t xml:space="preserve">I only changed the category names.</w:t>
+      </w:r>
+    </w:p>
+    <w:p>
+      <w:pPr>
+        <w:pStyle w:val="BodyText"/>
+      </w:pPr>
+      <w:r>
+        <w:t xml:space="preserve">My main interest is to test if the chemical treatment is effective or not compared to the control treated groups.</w:t>
+      </w:r>
+      <w:r>
+        <w:t xml:space="preserve"> </w:t>
+      </w:r>
+      <w:r>
+        <w:t xml:space="preserve">Also, anova model will be applied to check which variable will make significant different to the bacterial population.</w:t>
+      </w:r>
+      <w:r>
+        <w:t xml:space="preserve"> </w:t>
+      </w:r>
+      <w:r>
+        <w:t xml:space="preserve">So boxplot, bar chart and line chart will be created according to the analysis direction.</w:t>
+      </w:r>
+    </w:p>
+    <w:bookmarkStart w:id="25" w:name="schematic-of-workflow"/>
+    <w:p>
+      <w:pPr>
+        <w:pStyle w:val="Heading2"/>
+      </w:pPr>
+      <w:r>
+        <w:t xml:space="preserve">3.1 Schematic of workflow</w:t>
+      </w:r>
+    </w:p>
+    <w:bookmarkEnd w:id="25"/>
+    <w:bookmarkStart w:id="26" w:name="data-acquisition"/>
+    <w:p>
+      <w:pPr>
+        <w:pStyle w:val="Heading2"/>
+      </w:pPr>
+      <w:r>
+        <w:t xml:space="preserve">3.2 Data acquisition</w:t>
+      </w:r>
+    </w:p>
+    <w:p>
+      <w:pPr>
+        <w:pStyle w:val="FirstParagraph"/>
+      </w:pPr>
+      <w:r>
+        <w:t xml:space="preserve">All of the data in this dataset was collected by me in 2022 after experiment was conducted.</w:t>
+      </w:r>
+    </w:p>
+    <w:bookmarkEnd w:id="26"/>
+    <w:bookmarkStart w:id="27" w:name="data-import-and-cleaning"/>
+    <w:p>
+      <w:pPr>
+        <w:pStyle w:val="Heading2"/>
+      </w:pPr>
+      <w:r>
+        <w:t xml:space="preserve">3.3 Data import and cleaning</w:t>
+      </w:r>
+    </w:p>
+    <w:p>
+      <w:pPr>
+        <w:pStyle w:val="FirstParagraph"/>
+      </w:pPr>
+      <w:r>
+        <w:t xml:space="preserve">The detailed raw data and processed data are stored in</w:t>
+      </w:r>
+      <w:r>
+        <w:t xml:space="preserve"> </w:t>
+      </w:r>
+      <w:r>
+        <w:t xml:space="preserve">‘</w:t>
+      </w:r>
+      <w:r>
+        <w:t xml:space="preserve">data</w:t>
+      </w:r>
+      <w:r>
+        <w:t xml:space="preserve">’</w:t>
+      </w:r>
+      <w:r>
+        <w:t xml:space="preserve"> </w:t>
+      </w:r>
+      <w:r>
+        <w:t xml:space="preserve">folder.</w:t>
+      </w:r>
+      <w:r>
+        <w:t xml:space="preserve"> </w:t>
+      </w:r>
+      <w:r>
+        <w:t xml:space="preserve">And the code for data cleaning is in the</w:t>
+      </w:r>
+      <w:r>
+        <w:t xml:space="preserve"> </w:t>
+      </w:r>
+      <w:r>
+        <w:t xml:space="preserve">‘</w:t>
+      </w:r>
+      <w:r>
+        <w:t xml:space="preserve">processing-code</w:t>
+      </w:r>
+      <w:r>
+        <w:t xml:space="preserve">’</w:t>
+      </w:r>
+      <w:r>
+        <w:t xml:space="preserve"> </w:t>
+      </w:r>
+      <w:r>
+        <w:t xml:space="preserve">subfolder under</w:t>
+      </w:r>
+      <w:r>
+        <w:t xml:space="preserve"> </w:t>
+      </w:r>
+      <w:r>
+        <w:t xml:space="preserve">‘</w:t>
+      </w:r>
+      <w:r>
+        <w:t xml:space="preserve">R</w:t>
+      </w:r>
+      <w:r>
+        <w:t xml:space="preserve">’</w:t>
+      </w:r>
+      <w:r>
+        <w:t xml:space="preserve"> </w:t>
+      </w:r>
+      <w:r>
+        <w:t xml:space="preserve">folder.</w:t>
+      </w:r>
+      <w:r>
+        <w:t xml:space="preserve"> </w:t>
+      </w:r>
+      <w:r>
+        <w:t xml:space="preserve">Since the name of the categories in variable</w:t>
+      </w:r>
+      <w:r>
+        <w:t xml:space="preserve"> </w:t>
+      </w:r>
+      <w:r>
+        <w:t xml:space="preserve">“</w:t>
+      </w:r>
+      <w:r>
+        <w:t xml:space="preserve">Day</w:t>
+      </w:r>
+      <w:r>
+        <w:t xml:space="preserve">”</w:t>
+      </w:r>
+      <w:r>
+        <w:t xml:space="preserve"> </w:t>
+      </w:r>
+      <w:r>
+        <w:t xml:space="preserve">is a bit confusing, I changed it to the form of day+time point0,1,3,5,7.</w:t>
+      </w:r>
+    </w:p>
+    <w:p>
+      <w:pPr>
+        <w:pStyle w:val="BodyText"/>
+      </w:pPr>
+      <w:r>
+        <w:t xml:space="preserve">And the reason why I only choose the colony count from selective media is that supportive media may have more colonies that are not specific target strain due to its ingredient feature.</w:t>
+      </w:r>
+      <w:r>
+        <w:t xml:space="preserve"> </w:t>
+      </w:r>
+      <w:r>
+        <w:t xml:space="preserve">So the count from selective media could be more reliable.</w:t>
+      </w:r>
+    </w:p>
+    <w:bookmarkEnd w:id="27"/>
+    <w:bookmarkStart w:id="28" w:name="statistical-analysis"/>
+    <w:p>
+      <w:pPr>
+        <w:pStyle w:val="Heading2"/>
+      </w:pPr>
+      <w:r>
+        <w:t xml:space="preserve">3.4 Statistical analysis</w:t>
+      </w:r>
+    </w:p>
+    <w:p>
+      <w:pPr>
+        <w:pStyle w:val="FirstParagraph"/>
+      </w:pPr>
+      <w:r>
+        <w:t xml:space="preserve">By fitting the data with ANOVA model, the result will show whether each independent variable has main effect to the dependent variable through the P value.</w:t>
+      </w:r>
+      <w:r>
+        <w:t xml:space="preserve"> </w:t>
+      </w:r>
+      <w:r>
+        <w:t xml:space="preserve">And the summary table is stored in</w:t>
+      </w:r>
+      <w:r>
+        <w:t xml:space="preserve"> </w:t>
+      </w:r>
+      <w:r>
+        <w:t xml:space="preserve">‘</w:t>
+      </w:r>
+      <w:r>
+        <w:t xml:space="preserve">table</w:t>
+      </w:r>
+      <w:r>
+        <w:t xml:space="preserve">’</w:t>
+      </w:r>
+      <w:r>
+        <w:t xml:space="preserve"> </w:t>
+      </w:r>
+      <w:r>
+        <w:t xml:space="preserve">subfolder under</w:t>
+      </w:r>
+      <w:r>
+        <w:t xml:space="preserve"> </w:t>
+      </w:r>
+      <w:r>
+        <w:t xml:space="preserve">‘</w:t>
+      </w:r>
+      <w:r>
+        <w:t xml:space="preserve">result</w:t>
+      </w:r>
+      <w:r>
+        <w:t xml:space="preserve">’</w:t>
+      </w:r>
+      <w:r>
+        <w:t xml:space="preserve"> </w:t>
+      </w:r>
+      <w:r>
+        <w:t xml:space="preserve">folder.</w:t>
+      </w:r>
+    </w:p>
+    <w:p>
+      <w:pPr>
+        <w:pStyle w:val="BodyText"/>
+      </w:pPr>
+      <w:r>
+        <w:t xml:space="preserve">Then for the efficacy of chemical, a LSD test is applied and the significant level will be presented for the 4 treatments.</w:t>
+      </w:r>
+    </w:p>
+    <w:p>
+      <w:pPr>
+        <w:pStyle w:val="BodyText"/>
+      </w:pPr>
+      <w:r>
+        <w:t xml:space="preserve">Bar chart, box plot will show the difference of bacterial populations between 2 types of seeds, 2 types of strains, and among 4 treatments.</w:t>
+      </w:r>
+      <w:r>
+        <w:t xml:space="preserve"> </w:t>
+      </w:r>
+      <w:r>
+        <w:t xml:space="preserve">As well as line graph for the bacteria growth trend during sprouting process.</w:t>
       </w:r>
     </w:p>
     <w:p>
@@ -176,23 +560,24 @@
         <w:br w:type="page"/>
       </w:r>
     </w:p>
-    <w:bookmarkEnd w:id="22"/>
-    <w:bookmarkStart w:id="26" w:name="introduction"/>
+    <w:bookmarkEnd w:id="28"/>
+    <w:bookmarkEnd w:id="29"/>
+    <w:bookmarkStart w:id="45" w:name="results"/>
     <w:p>
       <w:pPr>
         <w:pStyle w:val="Heading1"/>
       </w:pPr>
       <w:r>
-        <w:t xml:space="preserve">2. Introduction</w:t>
-      </w:r>
-    </w:p>
-    <w:bookmarkStart w:id="23" w:name="general-background-information"/>
+        <w:t xml:space="preserve">4. Results</w:t>
+      </w:r>
+    </w:p>
+    <w:bookmarkStart w:id="42" w:name="exploratorydescriptive-analysis"/>
     <w:p>
       <w:pPr>
         <w:pStyle w:val="Heading2"/>
       </w:pPr>
       <w:r>
-        <w:t xml:space="preserve">2.1 General Background Information</w:t>
+        <w:t xml:space="preserve">4.1 Exploratory/Descriptive analysis</w:t>
       </w:r>
     </w:p>
     <w:p>
@@ -200,28 +585,25 @@
         <w:pStyle w:val="FirstParagraph"/>
       </w:pPr>
       <w:r>
-        <w:t xml:space="preserve">The core idea of this research comes from the following facts.</w:t>
-      </w:r>
-      <w:r>
-        <w:t xml:space="preserve"> </w:t>
-      </w:r>
-      <w:r>
-        <w:t xml:space="preserve">First, sprouts are usually considered nutritious but they are consumed in raw mainly for foods like salad and sandwiches.</w:t>
-      </w:r>
-      <w:r>
-        <w:t xml:space="preserve"> </w:t>
-      </w:r>
-      <w:r>
-        <w:t xml:space="preserve">Therefore, there have been a lot of foodborne pathogen outbreaks occurred across the states in the decades</w:t>
-      </w:r>
-      <w:r>
-        <w:t xml:space="preserve"> </w:t>
-      </w:r>
-      <w:r>
-        <w:t xml:space="preserve">(Miyahira &amp; Antunes, 2021)</w:t>
-      </w:r>
-      <w:r>
-        <w:t xml:space="preserve">, which means that there is an urgent need to reduce the contamination of sprouts with foodborne pathogens.</w:t>
+        <w:t xml:space="preserve">My main interest here is the realtionship between treatment and bacterial populations.</w:t>
+      </w:r>
+      <w:r>
+        <w:t xml:space="preserve"> </w:t>
+      </w:r>
+      <w:r>
+        <w:t xml:space="preserve">Based on the ANOVA table, seed type, treatment and day are the variables that have significant effect on the dependent variables; while strain type is not.</w:t>
+      </w:r>
+      <w:r>
+        <w:t xml:space="preserve"> </w:t>
+      </w:r>
+      <w:r>
+        <w:t xml:space="preserve">And there is no significant difference between 2 replications, which means the experiment mayvbe replicable.</w:t>
+      </w:r>
+      <w:r>
+        <w:t xml:space="preserve"> </w:t>
+      </w:r>
+      <w:r>
+        <w:t xml:space="preserve">Furthermore, I ran a LSD test to check the significant level for each 4 treatment and got the result as follows.</w:t>
       </w:r>
     </w:p>
     <w:p>
@@ -229,101 +611,770 @@
         <w:pStyle w:val="BodyText"/>
       </w:pPr>
       <w:r>
-        <w:t xml:space="preserve">At the meantime, a recently study has revealed that a newly derived chemical could enhence the immune resistance of some certain plants to the pathogens including bacteria and virus but not by killing them directly</w:t>
-      </w:r>
-      <w:r>
-        <w:t xml:space="preserve">(Manosalva et al., 2015)</w:t>
-      </w:r>
-      <w:r>
-        <w:t xml:space="preserve">.</w:t>
-      </w:r>
-    </w:p>
+        <w:t xml:space="preserve">Table 1.</w:t>
+      </w:r>
+      <w:r>
+        <w:t xml:space="preserve"> </w:t>
+      </w:r>
+      <w:r>
+        <w:t xml:space="preserve">The result of ANOVA model.</w:t>
+      </w:r>
+    </w:p>
+    <w:tbl>
+      <w:tblPr>
+        <w:tblStyle w:val="Table"/>
+        <w:tblW w:type="auto" w:w="0"/>
+        <w:tblLook w:firstRow="1" w:lastRow="0" w:firstColumn="0" w:lastColumn="0" w:noHBand="0" w:noVBand="0" w:val="0020"/>
+        <w:jc w:val="start"/>
+      </w:tblPr>
+      <w:tblGrid>
+        <w:gridCol w:w="1320"/>
+        <w:gridCol w:w="1320"/>
+        <w:gridCol w:w="1320"/>
+        <w:gridCol w:w="1320"/>
+        <w:gridCol w:w="1320"/>
+        <w:gridCol w:w="1320"/>
+      </w:tblGrid>
+      <w:tr>
+        <w:trPr>
+          <w:tblHeader w:val="true"/>
+        </w:trPr>
+        <w:tc>
+          <w:tcPr/>
+          <w:p>
+            <w:pPr>
+              <w:pStyle w:val="Compact"/>
+              <w:jc w:val="left"/>
+            </w:pPr>
+            <w:r>
+              <w:t xml:space="preserve">Variable</w:t>
+            </w:r>
+          </w:p>
+        </w:tc>
+        <w:tc>
+          <w:tcPr/>
+          <w:p>
+            <w:pPr>
+              <w:pStyle w:val="Compact"/>
+              <w:jc w:val="left"/>
+            </w:pPr>
+            <w:r>
+              <w:t xml:space="preserve">Df</w:t>
+            </w:r>
+          </w:p>
+        </w:tc>
+        <w:tc>
+          <w:tcPr/>
+          <w:p>
+            <w:pPr>
+              <w:pStyle w:val="Compact"/>
+              <w:jc w:val="left"/>
+            </w:pPr>
+            <w:r>
+              <w:t xml:space="preserve">Sum Sq</w:t>
+            </w:r>
+          </w:p>
+        </w:tc>
+        <w:tc>
+          <w:tcPr/>
+          <w:p>
+            <w:pPr>
+              <w:pStyle w:val="Compact"/>
+              <w:jc w:val="left"/>
+            </w:pPr>
+            <w:r>
+              <w:t xml:space="preserve">Mean Sq</w:t>
+            </w:r>
+          </w:p>
+        </w:tc>
+        <w:tc>
+          <w:tcPr/>
+          <w:p>
+            <w:pPr>
+              <w:pStyle w:val="Compact"/>
+              <w:jc w:val="left"/>
+            </w:pPr>
+            <w:r>
+              <w:t xml:space="preserve">F value</w:t>
+            </w:r>
+          </w:p>
+        </w:tc>
+        <w:tc>
+          <w:tcPr/>
+          <w:p>
+            <w:pPr>
+              <w:pStyle w:val="Compact"/>
+              <w:jc w:val="left"/>
+            </w:pPr>
+            <w:r>
+              <w:t xml:space="preserve">Pr(F)</w:t>
+            </w:r>
+          </w:p>
+        </w:tc>
+      </w:tr>
+      <w:tr>
+        <w:tc>
+          <w:tcPr/>
+          <w:p>
+            <w:pPr>
+              <w:pStyle w:val="Compact"/>
+              <w:jc w:val="left"/>
+            </w:pPr>
+            <w:r>
+              <w:t xml:space="preserve">Seed</w:t>
+            </w:r>
+          </w:p>
+        </w:tc>
+        <w:tc>
+          <w:tcPr/>
+          <w:p>
+            <w:pPr>
+              <w:pStyle w:val="Compact"/>
+              <w:jc w:val="left"/>
+            </w:pPr>
+            <w:r>
+              <w:t xml:space="preserve">1</w:t>
+            </w:r>
+          </w:p>
+        </w:tc>
+        <w:tc>
+          <w:tcPr/>
+          <w:p>
+            <w:pPr>
+              <w:pStyle w:val="Compact"/>
+              <w:jc w:val="left"/>
+            </w:pPr>
+            <w:r>
+              <w:t xml:space="preserve">95.8</w:t>
+            </w:r>
+          </w:p>
+        </w:tc>
+        <w:tc>
+          <w:tcPr/>
+          <w:p>
+            <w:pPr>
+              <w:pStyle w:val="Compact"/>
+              <w:jc w:val="left"/>
+            </w:pPr>
+            <w:r>
+              <w:t xml:space="preserve">95.81</w:t>
+            </w:r>
+          </w:p>
+        </w:tc>
+        <w:tc>
+          <w:tcPr/>
+          <w:p>
+            <w:pPr>
+              <w:pStyle w:val="Compact"/>
+              <w:jc w:val="left"/>
+            </w:pPr>
+            <w:r>
+              <w:t xml:space="preserve">43.287</w:t>
+            </w:r>
+          </w:p>
+        </w:tc>
+        <w:tc>
+          <w:tcPr/>
+          <w:p>
+            <w:pPr>
+              <w:pStyle w:val="Compact"/>
+              <w:jc w:val="left"/>
+            </w:pPr>
+            <w:r>
+              <w:t xml:space="preserve">7.53e-10</w:t>
+            </w:r>
+          </w:p>
+        </w:tc>
+      </w:tr>
+      <w:tr>
+        <w:tc>
+          <w:tcPr/>
+          <w:p>
+            <w:pPr>
+              <w:pStyle w:val="Compact"/>
+              <w:jc w:val="left"/>
+            </w:pPr>
+            <w:r>
+              <w:t xml:space="preserve">Strain</w:t>
+            </w:r>
+          </w:p>
+        </w:tc>
+        <w:tc>
+          <w:tcPr/>
+          <w:p>
+            <w:pPr>
+              <w:pStyle w:val="Compact"/>
+              <w:jc w:val="left"/>
+            </w:pPr>
+            <w:r>
+              <w:t xml:space="preserve">1</w:t>
+            </w:r>
+          </w:p>
+        </w:tc>
+        <w:tc>
+          <w:tcPr/>
+          <w:p>
+            <w:pPr>
+              <w:pStyle w:val="Compact"/>
+              <w:jc w:val="left"/>
+            </w:pPr>
+            <w:r>
+              <w:t xml:space="preserve">0.1</w:t>
+            </w:r>
+          </w:p>
+        </w:tc>
+        <w:tc>
+          <w:tcPr/>
+          <w:p>
+            <w:pPr>
+              <w:pStyle w:val="Compact"/>
+              <w:jc w:val="left"/>
+            </w:pPr>
+            <w:r>
+              <w:t xml:space="preserve">0.10</w:t>
+            </w:r>
+          </w:p>
+        </w:tc>
+        <w:tc>
+          <w:tcPr/>
+          <w:p>
+            <w:pPr>
+              <w:pStyle w:val="Compact"/>
+              <w:jc w:val="left"/>
+            </w:pPr>
+            <w:r>
+              <w:t xml:space="preserve">0.047</w:t>
+            </w:r>
+          </w:p>
+        </w:tc>
+        <w:tc>
+          <w:tcPr/>
+          <w:p>
+            <w:pPr>
+              <w:pStyle w:val="Compact"/>
+              <w:jc w:val="left"/>
+            </w:pPr>
+            <w:r>
+              <w:t xml:space="preserve">0.829</w:t>
+            </w:r>
+          </w:p>
+        </w:tc>
+      </w:tr>
+      <w:tr>
+        <w:tc>
+          <w:tcPr/>
+          <w:p>
+            <w:pPr>
+              <w:pStyle w:val="Compact"/>
+              <w:jc w:val="left"/>
+            </w:pPr>
+            <w:r>
+              <w:t xml:space="preserve">Treatment</w:t>
+            </w:r>
+          </w:p>
+        </w:tc>
+        <w:tc>
+          <w:tcPr/>
+          <w:p>
+            <w:pPr>
+              <w:pStyle w:val="Compact"/>
+              <w:jc w:val="left"/>
+            </w:pPr>
+            <w:r>
+              <w:t xml:space="preserve">3</w:t>
+            </w:r>
+          </w:p>
+        </w:tc>
+        <w:tc>
+          <w:tcPr/>
+          <w:p>
+            <w:pPr>
+              <w:pStyle w:val="Compact"/>
+              <w:jc w:val="left"/>
+            </w:pPr>
+            <w:r>
+              <w:t xml:space="preserve">322.3</w:t>
+            </w:r>
+          </w:p>
+        </w:tc>
+        <w:tc>
+          <w:tcPr/>
+          <w:p>
+            <w:pPr>
+              <w:pStyle w:val="Compact"/>
+              <w:jc w:val="left"/>
+            </w:pPr>
+            <w:r>
+              <w:t xml:space="preserve">107.43</w:t>
+            </w:r>
+          </w:p>
+        </w:tc>
+        <w:tc>
+          <w:tcPr/>
+          <w:p>
+            <w:pPr>
+              <w:pStyle w:val="Compact"/>
+              <w:jc w:val="left"/>
+            </w:pPr>
+            <w:r>
+              <w:t xml:space="preserve">48.538</w:t>
+            </w:r>
+          </w:p>
+        </w:tc>
+        <w:tc>
+          <w:tcPr/>
+          <w:p>
+            <w:pPr>
+              <w:pStyle w:val="Compact"/>
+              <w:jc w:val="left"/>
+            </w:pPr>
+            <w:r>
+              <w:t xml:space="preserve">&lt; 2e-16</w:t>
+            </w:r>
+          </w:p>
+        </w:tc>
+      </w:tr>
+      <w:tr>
+        <w:tc>
+          <w:tcPr/>
+          <w:p>
+            <w:pPr>
+              <w:pStyle w:val="Compact"/>
+              <w:jc w:val="left"/>
+            </w:pPr>
+            <w:r>
+              <w:t xml:space="preserve">Day</w:t>
+            </w:r>
+          </w:p>
+        </w:tc>
+        <w:tc>
+          <w:tcPr/>
+          <w:p>
+            <w:pPr>
+              <w:pStyle w:val="Compact"/>
+              <w:jc w:val="left"/>
+            </w:pPr>
+            <w:r>
+              <w:t xml:space="preserve">4</w:t>
+            </w:r>
+          </w:p>
+        </w:tc>
+        <w:tc>
+          <w:tcPr/>
+          <w:p>
+            <w:pPr>
+              <w:pStyle w:val="Compact"/>
+              <w:jc w:val="left"/>
+            </w:pPr>
+            <w:r>
+              <w:t xml:space="preserve">113.8</w:t>
+            </w:r>
+          </w:p>
+        </w:tc>
+        <w:tc>
+          <w:tcPr/>
+          <w:p>
+            <w:pPr>
+              <w:pStyle w:val="Compact"/>
+              <w:jc w:val="left"/>
+            </w:pPr>
+            <w:r>
+              <w:t xml:space="preserve">28.46</w:t>
+            </w:r>
+          </w:p>
+        </w:tc>
+        <w:tc>
+          <w:tcPr/>
+          <w:p>
+            <w:pPr>
+              <w:pStyle w:val="Compact"/>
+              <w:jc w:val="left"/>
+            </w:pPr>
+            <w:r>
+              <w:t xml:space="preserve">12.859</w:t>
+            </w:r>
+          </w:p>
+        </w:tc>
+        <w:tc>
+          <w:tcPr/>
+          <w:p>
+            <w:pPr>
+              <w:pStyle w:val="Compact"/>
+              <w:jc w:val="left"/>
+            </w:pPr>
+            <w:r>
+              <w:t xml:space="preserve">5.12e-09</w:t>
+            </w:r>
+          </w:p>
+        </w:tc>
+      </w:tr>
+      <w:tr>
+        <w:tc>
+          <w:tcPr/>
+          <w:p>
+            <w:pPr>
+              <w:pStyle w:val="Compact"/>
+              <w:jc w:val="left"/>
+            </w:pPr>
+            <w:r>
+              <w:t xml:space="preserve">Rep</w:t>
+            </w:r>
+          </w:p>
+        </w:tc>
+        <w:tc>
+          <w:tcPr/>
+          <w:p>
+            <w:pPr>
+              <w:pStyle w:val="Compact"/>
+              <w:jc w:val="left"/>
+            </w:pPr>
+            <w:r>
+              <w:t xml:space="preserve">1</w:t>
+            </w:r>
+          </w:p>
+        </w:tc>
+        <w:tc>
+          <w:tcPr/>
+          <w:p>
+            <w:pPr>
+              <w:pStyle w:val="Compact"/>
+              <w:jc w:val="left"/>
+            </w:pPr>
+            <w:r>
+              <w:t xml:space="preserve">0.4</w:t>
+            </w:r>
+          </w:p>
+        </w:tc>
+        <w:tc>
+          <w:tcPr/>
+          <w:p>
+            <w:pPr>
+              <w:pStyle w:val="Compact"/>
+              <w:jc w:val="left"/>
+            </w:pPr>
+            <w:r>
+              <w:t xml:space="preserve">0.42</w:t>
+            </w:r>
+          </w:p>
+        </w:tc>
+        <w:tc>
+          <w:tcPr/>
+          <w:p>
+            <w:pPr>
+              <w:pStyle w:val="Compact"/>
+              <w:jc w:val="left"/>
+            </w:pPr>
+            <w:r>
+              <w:t xml:space="preserve">0.190</w:t>
+            </w:r>
+          </w:p>
+        </w:tc>
+        <w:tc>
+          <w:tcPr/>
+          <w:p>
+            <w:pPr>
+              <w:pStyle w:val="Compact"/>
+              <w:jc w:val="left"/>
+            </w:pPr>
+            <w:r>
+              <w:t xml:space="preserve">0.664</w:t>
+            </w:r>
+          </w:p>
+        </w:tc>
+      </w:tr>
+      <w:tr>
+        <w:tc>
+          <w:tcPr/>
+          <w:p>
+            <w:pPr>
+              <w:pStyle w:val="Compact"/>
+              <w:jc w:val="left"/>
+            </w:pPr>
+            <w:r>
+              <w:t xml:space="preserve">Residuals</w:t>
+            </w:r>
+          </w:p>
+        </w:tc>
+        <w:tc>
+          <w:tcPr/>
+          <w:p>
+            <w:pPr>
+              <w:pStyle w:val="Compact"/>
+              <w:jc w:val="left"/>
+            </w:pPr>
+            <w:r>
+              <w:t xml:space="preserve">149</w:t>
+            </w:r>
+          </w:p>
+        </w:tc>
+        <w:tc>
+          <w:tcPr/>
+          <w:p>
+            <w:pPr>
+              <w:pStyle w:val="Compact"/>
+              <w:jc w:val="left"/>
+            </w:pPr>
+            <w:r>
+              <w:t xml:space="preserve">329.8</w:t>
+            </w:r>
+          </w:p>
+        </w:tc>
+        <w:tc>
+          <w:tcPr/>
+          <w:p>
+            <w:pPr>
+              <w:pStyle w:val="Compact"/>
+              <w:jc w:val="left"/>
+            </w:pPr>
+            <w:r>
+              <w:t xml:space="preserve">2.21</w:t>
+            </w:r>
+          </w:p>
+        </w:tc>
+        <w:tc>
+          <w:tcPr/>
+          <w:p>
+            <w:pPr>
+              <w:pStyle w:val="Compact"/>
+            </w:pPr>
+          </w:p>
+        </w:tc>
+        <w:tc>
+          <w:tcPr/>
+          <w:p>
+            <w:pPr>
+              <w:pStyle w:val="Compact"/>
+            </w:pPr>
+          </w:p>
+        </w:tc>
+      </w:tr>
+    </w:tbl>
     <w:p>
       <w:pPr>
         <w:pStyle w:val="BodyText"/>
       </w:pPr>
       <w:r>
-        <w:t xml:space="preserve">Based on the facts above, a hypothesis is raised that if this chemical can also be applied on seedling seeds to control the level of contamination during sprouting process.</w:t>
-      </w:r>
-    </w:p>
-    <w:bookmarkEnd w:id="23"/>
-    <w:bookmarkStart w:id="24" w:name="description-of-data-and-data-source"/>
-    <w:p>
-      <w:pPr>
-        <w:pStyle w:val="Heading2"/>
-      </w:pPr>
-      <w:r>
-        <w:t xml:space="preserve">2.2 Description of data and data source</w:t>
-      </w:r>
-    </w:p>
-    <w:p>
-      <w:pPr>
-        <w:pStyle w:val="FirstParagraph"/>
-      </w:pPr>
-      <w:r>
-        <w:t xml:space="preserve">The data is obtained from experiment that I did it by myself, which has 160 observations and several variables.</w:t>
-      </w:r>
-      <w:r>
-        <w:t xml:space="preserve"> </w:t>
-      </w:r>
-      <w:r>
-        <w:t xml:space="preserve">The data is the result of bacterial populations of foodborne pathogens on sprouts that are collected from different types of plants at different germinating time points under different treatments for the seeds</w:t>
-      </w:r>
-    </w:p>
-    <w:bookmarkEnd w:id="24"/>
-    <w:bookmarkStart w:id="25" w:name="questionshypotheses-to-be-addressed"/>
-    <w:p>
-      <w:pPr>
-        <w:pStyle w:val="Heading2"/>
-      </w:pPr>
-      <w:r>
-        <w:t xml:space="preserve">2.3 Questions/Hypotheses to be addressed</w:t>
-      </w:r>
-    </w:p>
-    <w:p>
-      <w:pPr>
-        <w:pStyle w:val="FirstParagraph"/>
-      </w:pPr>
-      <w:r>
-        <w:t xml:space="preserve">I would like to figure out the effect of different treatments on controlling bacterial populations as well as the factors also may be related to the effectiveness, including seed type for sprouts, bacterial strain type infecting sprouts, etc.</w:t>
-      </w:r>
-      <w:r>
-        <w:t xml:space="preserve"> </w:t>
-      </w:r>
-      <w:r>
-        <w:t xml:space="preserve">So the treatment type will be the most important predictor that I will focus on.</w:t>
-      </w:r>
-      <w:r>
-        <w:t xml:space="preserve"> </w:t>
-      </w:r>
-      <w:r>
-        <w:t xml:space="preserve">And I am willing to explore if there is any treatment that could reduce bacterial population level on seedling sprouts.</w:t>
-      </w:r>
-    </w:p>
+        <w:t xml:space="preserve">Table 2.</w:t>
+      </w:r>
+      <w:r>
+        <w:t xml:space="preserve"> </w:t>
+      </w:r>
+      <w:r>
+        <w:t xml:space="preserve">Treatment summary table.</w:t>
+      </w:r>
+    </w:p>
+    <w:tbl>
+      <w:tblPr>
+        <w:tblStyle w:val="Table"/>
+        <w:tblW w:type="auto" w:w="0"/>
+        <w:tblLook w:firstRow="1" w:lastRow="0" w:firstColumn="0" w:lastColumn="0" w:noHBand="0" w:noVBand="0" w:val="0020"/>
+        <w:jc w:val="start"/>
+      </w:tblPr>
+      <w:tblGrid>
+        <w:gridCol w:w="2640"/>
+        <w:gridCol w:w="2640"/>
+        <w:gridCol w:w="2640"/>
+      </w:tblGrid>
+      <w:tr>
+        <w:trPr>
+          <w:tblHeader w:val="true"/>
+        </w:trPr>
+        <w:tc>
+          <w:tcPr/>
+          <w:p>
+            <w:pPr>
+              <w:pStyle w:val="Compact"/>
+              <w:jc w:val="left"/>
+            </w:pPr>
+            <w:r>
+              <w:t xml:space="preserve">Treatment type</w:t>
+            </w:r>
+          </w:p>
+        </w:tc>
+        <w:tc>
+          <w:tcPr/>
+          <w:p>
+            <w:pPr>
+              <w:pStyle w:val="Compact"/>
+              <w:jc w:val="center"/>
+            </w:pPr>
+            <w:r>
+              <w:t xml:space="preserve">Mean population</w:t>
+            </w:r>
+          </w:p>
+        </w:tc>
+        <w:tc>
+          <w:tcPr/>
+          <w:p>
+            <w:pPr>
+              <w:pStyle w:val="Compact"/>
+              <w:jc w:val="left"/>
+            </w:pPr>
+            <w:r>
+              <w:t xml:space="preserve">Significant level</w:t>
+            </w:r>
+          </w:p>
+        </w:tc>
+      </w:tr>
+      <w:tr>
+        <w:tc>
+          <w:tcPr/>
+          <w:p>
+            <w:pPr>
+              <w:pStyle w:val="Compact"/>
+              <w:jc w:val="left"/>
+            </w:pPr>
+            <w:r>
+              <w:t xml:space="preserve">Control 2</w:t>
+            </w:r>
+          </w:p>
+        </w:tc>
+        <w:tc>
+          <w:tcPr/>
+          <w:p>
+            <w:pPr>
+              <w:pStyle w:val="Compact"/>
+              <w:jc w:val="center"/>
+            </w:pPr>
+            <w:r>
+              <w:t xml:space="preserve">4.79</w:t>
+            </w:r>
+          </w:p>
+        </w:tc>
+        <w:tc>
+          <w:tcPr/>
+          <w:p>
+            <w:pPr>
+              <w:pStyle w:val="Compact"/>
+              <w:jc w:val="left"/>
+            </w:pPr>
+            <w:r>
+              <w:t xml:space="preserve">a</w:t>
+            </w:r>
+          </w:p>
+        </w:tc>
+      </w:tr>
+      <w:tr>
+        <w:tc>
+          <w:tcPr/>
+          <w:p>
+            <w:pPr>
+              <w:pStyle w:val="Compact"/>
+              <w:jc w:val="left"/>
+            </w:pPr>
+            <w:r>
+              <w:t xml:space="preserve">Control 1</w:t>
+            </w:r>
+          </w:p>
+        </w:tc>
+        <w:tc>
+          <w:tcPr/>
+          <w:p>
+            <w:pPr>
+              <w:pStyle w:val="Compact"/>
+              <w:jc w:val="center"/>
+            </w:pPr>
+            <w:r>
+              <w:t xml:space="preserve">4.49</w:t>
+            </w:r>
+          </w:p>
+        </w:tc>
+        <w:tc>
+          <w:tcPr/>
+          <w:p>
+            <w:pPr>
+              <w:pStyle w:val="Compact"/>
+              <w:jc w:val="left"/>
+            </w:pPr>
+            <w:r>
+              <w:t xml:space="preserve">a</w:t>
+            </w:r>
+          </w:p>
+        </w:tc>
+      </w:tr>
+      <w:tr>
+        <w:tc>
+          <w:tcPr/>
+          <w:p>
+            <w:pPr>
+              <w:pStyle w:val="Compact"/>
+              <w:jc w:val="left"/>
+            </w:pPr>
+            <w:r>
+              <w:t xml:space="preserve">Chemical treated 2</w:t>
+            </w:r>
+          </w:p>
+        </w:tc>
+        <w:tc>
+          <w:tcPr/>
+          <w:p>
+            <w:pPr>
+              <w:pStyle w:val="Compact"/>
+              <w:jc w:val="center"/>
+            </w:pPr>
+            <w:r>
+              <w:t xml:space="preserve">3.23</w:t>
+            </w:r>
+          </w:p>
+        </w:tc>
+        <w:tc>
+          <w:tcPr/>
+          <w:p>
+            <w:pPr>
+              <w:pStyle w:val="Compact"/>
+              <w:jc w:val="left"/>
+            </w:pPr>
+            <w:r>
+              <w:t xml:space="preserve">b</w:t>
+            </w:r>
+          </w:p>
+        </w:tc>
+      </w:tr>
+      <w:tr>
+        <w:tc>
+          <w:tcPr/>
+          <w:p>
+            <w:pPr>
+              <w:pStyle w:val="Compact"/>
+              <w:jc w:val="left"/>
+            </w:pPr>
+            <w:r>
+              <w:t xml:space="preserve">Chemical treated 1</w:t>
+            </w:r>
+          </w:p>
+        </w:tc>
+        <w:tc>
+          <w:tcPr/>
+          <w:p>
+            <w:pPr>
+              <w:pStyle w:val="Compact"/>
+              <w:jc w:val="center"/>
+            </w:pPr>
+            <w:r>
+              <w:t xml:space="preserve">1.18</w:t>
+            </w:r>
+          </w:p>
+        </w:tc>
+        <w:tc>
+          <w:tcPr/>
+          <w:p>
+            <w:pPr>
+              <w:pStyle w:val="Compact"/>
+              <w:jc w:val="left"/>
+            </w:pPr>
+            <w:r>
+              <w:t xml:space="preserve">c</w:t>
+            </w:r>
+          </w:p>
+        </w:tc>
+      </w:tr>
+    </w:tbl>
     <w:p>
       <w:pPr>
         <w:pStyle w:val="BodyText"/>
       </w:pPr>
       <w:r>
-        <w:t xml:space="preserve">To cite other work (important everywhere, but likely happens first in introduction), make sure your references are in the bibtex file specified in the YAML header above (here</w:t>
-      </w:r>
-      <w:r>
-        <w:t xml:space="preserve"> </w:t>
-      </w:r>
-      <w:r>
-        <w:rPr>
-          <w:rStyle w:val="VerbatimChar"/>
-        </w:rPr>
-        <w:t xml:space="preserve">dataanalysis_template_references.bib</w:t>
-      </w:r>
-      <w:r>
-        <w:t xml:space="preserve">) and have the right bibtex key.</w:t>
-      </w:r>
-      <w:r>
-        <w:t xml:space="preserve"> </w:t>
-      </w:r>
-      <w:r>
-        <w:t xml:space="preserve">Then you can include like this:</w:t>
+        <w:t xml:space="preserve">The figures created are for some basic concepts about the population difference among the categories.</w:t>
       </w:r>
     </w:p>
     <w:p>
@@ -331,160 +1382,247 @@
         <w:pStyle w:val="BodyText"/>
       </w:pPr>
       <w:r>
-        <w:t xml:space="preserve">Examples of reproducible research projects can for instance be found in</w:t>
-      </w:r>
-      <w:r>
-        <w:t xml:space="preserve"> </w:t>
-      </w:r>
-      <w:r>
-        <w:t xml:space="preserve">(McKay, Ebell, Billings, et al., 2020; McKay, Ebell, Dale, Shen, &amp; Handel, 2020)</w:t>
-      </w:r>
-      <w:r>
-        <w:t xml:space="preserve">.</w:t>
-      </w:r>
-    </w:p>
-    <w:p>
-      <w:r>
-        <w:br w:type="page"/>
-      </w:r>
-    </w:p>
-    <w:bookmarkEnd w:id="25"/>
-    <w:bookmarkEnd w:id="26"/>
-    <w:bookmarkStart w:id="31" w:name="methods"/>
-    <w:p>
-      <w:pPr>
-        <w:pStyle w:val="Heading1"/>
-      </w:pPr>
-      <w:r>
-        <w:t xml:space="preserve">3. Methods</w:t>
-      </w:r>
-    </w:p>
-    <w:p>
-      <w:pPr>
-        <w:pStyle w:val="FirstParagraph"/>
-      </w:pPr>
-      <w:r>
-        <w:rPr>
-          <w:iCs/>
-          <w:i/>
-        </w:rPr>
-        <w:t xml:space="preserve">Describe your methods. That should describe the data, the cleaning processes, and the analysis approaches. You might want to provide a shorter description here and all the details in the supplement.</w:t>
-      </w:r>
-    </w:p>
-    <w:bookmarkStart w:id="27" w:name="schematic-of-workflow"/>
-    <w:p>
-      <w:pPr>
-        <w:pStyle w:val="Heading2"/>
-      </w:pPr>
-      <w:r>
-        <w:t xml:space="preserve">3.1 Schematic of workflow</w:t>
-      </w:r>
-    </w:p>
-    <w:bookmarkEnd w:id="27"/>
-    <w:bookmarkStart w:id="28" w:name="data-aquisition"/>
-    <w:p>
-      <w:pPr>
-        <w:pStyle w:val="Heading2"/>
-      </w:pPr>
-      <w:r>
-        <w:t xml:space="preserve">3.2 Data aquisition</w:t>
-      </w:r>
-    </w:p>
-    <w:p>
-      <w:pPr>
-        <w:pStyle w:val="FirstParagraph"/>
-      </w:pPr>
-      <w:r>
-        <w:rPr>
-          <w:iCs/>
-          <w:i/>
-        </w:rPr>
-        <w:t xml:space="preserve">As applicable, explain where and how you got the data. If you directly import the data from an online source, you can combine this section with the next.</w:t>
-      </w:r>
-    </w:p>
-    <w:bookmarkEnd w:id="28"/>
-    <w:bookmarkStart w:id="29" w:name="data-import-and-cleaning"/>
-    <w:p>
-      <w:pPr>
-        <w:pStyle w:val="Heading2"/>
-      </w:pPr>
-      <w:r>
-        <w:t xml:space="preserve">3.3 Data import and cleaning</w:t>
-      </w:r>
-    </w:p>
-    <w:p>
-      <w:pPr>
-        <w:pStyle w:val="FirstParagraph"/>
-      </w:pPr>
-      <w:r>
-        <w:rPr>
-          <w:iCs/>
-          <w:i/>
-        </w:rPr>
-        <w:t xml:space="preserve">Write code that reads in the file and cleans it so it’s ready for analysis. Since this will be fairly long code for most datasets, it might be a good idea to have it in one or several R scripts. If that is the case, explain here briefly what kind of cleaning/processing you do, and provide more details and well documented code somewhere (e.g. as supplement in a paper). All materials, including files that contain code, should be commented well so everyone can follow along.</w:t>
-      </w:r>
-    </w:p>
-    <w:bookmarkEnd w:id="29"/>
-    <w:bookmarkStart w:id="30" w:name="statistical-analysis"/>
-    <w:p>
-      <w:pPr>
-        <w:pStyle w:val="Heading2"/>
-      </w:pPr>
-      <w:r>
-        <w:t xml:space="preserve">3.4 Statistical analysis</w:t>
-      </w:r>
-    </w:p>
-    <w:p>
-      <w:pPr>
-        <w:pStyle w:val="FirstParagraph"/>
-      </w:pPr>
-      <w:r>
-        <w:rPr>
-          <w:iCs/>
-          <w:i/>
-        </w:rPr>
-        <w:t xml:space="preserve">Explain anything related to your statistical analyses.</w:t>
-      </w:r>
-    </w:p>
-    <w:p>
-      <w:r>
-        <w:br w:type="page"/>
-      </w:r>
-    </w:p>
-    <w:bookmarkEnd w:id="30"/>
-    <w:bookmarkEnd w:id="31"/>
-    <w:bookmarkStart w:id="35" w:name="results"/>
-    <w:p>
-      <w:pPr>
-        <w:pStyle w:val="Heading1"/>
-      </w:pPr>
-      <w:r>
-        <w:t xml:space="preserve">4. Results</w:t>
-      </w:r>
-    </w:p>
-    <w:bookmarkStart w:id="32" w:name="exploratorydescriptive-analysis"/>
-    <w:p>
-      <w:pPr>
-        <w:pStyle w:val="Heading2"/>
-      </w:pPr>
-      <w:r>
-        <w:t xml:space="preserve">4.1 Exploratory/Descriptive analysis</w:t>
-      </w:r>
-    </w:p>
-    <w:p>
-      <w:pPr>
-        <w:pStyle w:val="FirstParagraph"/>
-      </w:pPr>
-      <w:r>
-        <w:rPr>
-          <w:iCs/>
-          <w:i/>
-        </w:rPr>
-        <w:t xml:space="preserve">Use a combination of text/tables/figures to explore and describe your data. Show the most important descriptive results here. Additional ones should go in the supplement. Even more can be in the R and Quarto files that are part of your project.</w:t>
-      </w:r>
-    </w:p>
-    <w:bookmarkEnd w:id="32"/>
-    <w:bookmarkStart w:id="33" w:name="basic-statistical-analysis"/>
+        <w:drawing>
+          <wp:inline>
+            <wp:extent cx="4762500" cy="4762500"/>
+            <wp:effectExtent b="0" l="0" r="0" t="0"/>
+            <wp:docPr descr="" title="" id="31" name="Picture"/>
+            <a:graphic>
+              <a:graphicData uri="http://schemas.openxmlformats.org/drawingml/2006/picture">
+                <pic:pic>
+                  <pic:nvPicPr>
+                    <pic:cNvPr descr="images/seed_type.png" id="32" name="Picture"/>
+                    <pic:cNvPicPr>
+                      <a:picLocks noChangeArrowheads="1" noChangeAspect="1"/>
+                    </pic:cNvPicPr>
+                  </pic:nvPicPr>
+                  <pic:blipFill>
+                    <a:blip r:embed="rId30"/>
+                    <a:stretch>
+                      <a:fillRect/>
+                    </a:stretch>
+                  </pic:blipFill>
+                  <pic:spPr bwMode="auto">
+                    <a:xfrm>
+                      <a:off x="0" y="0"/>
+                      <a:ext cx="4762500" cy="4762500"/>
+                    </a:xfrm>
+                    <a:prstGeom prst="rect">
+                      <a:avLst/>
+                    </a:prstGeom>
+                    <a:noFill/>
+                    <a:ln w="9525">
+                      <a:noFill/>
+                      <a:headEnd/>
+                      <a:tailEnd/>
+                    </a:ln>
+                  </pic:spPr>
+                </pic:pic>
+              </a:graphicData>
+            </a:graphic>
+          </wp:inline>
+        </w:drawing>
+      </w:r>
+    </w:p>
+    <w:p>
+      <w:pPr>
+        <w:pStyle w:val="BodyText"/>
+      </w:pPr>
+      <w:r>
+        <w:t xml:space="preserve">Figure 1.</w:t>
+      </w:r>
+      <w:r>
+        <w:t xml:space="preserve"> </w:t>
+      </w:r>
+      <w:r>
+        <w:t xml:space="preserve">The population difference between alfalfa and fenugreek seeds.</w:t>
+      </w:r>
+    </w:p>
+    <w:p>
+      <w:pPr>
+        <w:pStyle w:val="BodyText"/>
+      </w:pPr>
+      <w:r>
+        <w:drawing>
+          <wp:inline>
+            <wp:extent cx="4762500" cy="4762500"/>
+            <wp:effectExtent b="0" l="0" r="0" t="0"/>
+            <wp:docPr descr="" title="" id="34" name="Picture"/>
+            <a:graphic>
+              <a:graphicData uri="http://schemas.openxmlformats.org/drawingml/2006/picture">
+                <pic:pic>
+                  <pic:nvPicPr>
+                    <pic:cNvPr descr="images/strain_type.png" id="35" name="Picture"/>
+                    <pic:cNvPicPr>
+                      <a:picLocks noChangeArrowheads="1" noChangeAspect="1"/>
+                    </pic:cNvPicPr>
+                  </pic:nvPicPr>
+                  <pic:blipFill>
+                    <a:blip r:embed="rId33"/>
+                    <a:stretch>
+                      <a:fillRect/>
+                    </a:stretch>
+                  </pic:blipFill>
+                  <pic:spPr bwMode="auto">
+                    <a:xfrm>
+                      <a:off x="0" y="0"/>
+                      <a:ext cx="4762500" cy="4762500"/>
+                    </a:xfrm>
+                    <a:prstGeom prst="rect">
+                      <a:avLst/>
+                    </a:prstGeom>
+                    <a:noFill/>
+                    <a:ln w="9525">
+                      <a:noFill/>
+                      <a:headEnd/>
+                      <a:tailEnd/>
+                    </a:ln>
+                  </pic:spPr>
+                </pic:pic>
+              </a:graphicData>
+            </a:graphic>
+          </wp:inline>
+        </w:drawing>
+      </w:r>
+    </w:p>
+    <w:p>
+      <w:pPr>
+        <w:pStyle w:val="BodyText"/>
+      </w:pPr>
+      <w:r>
+        <w:t xml:space="preserve">Figure 2.</w:t>
+      </w:r>
+      <w:r>
+        <w:t xml:space="preserve"> </w:t>
+      </w:r>
+      <w:r>
+        <w:t xml:space="preserve">The population difference between F strain and G strain (no significant difference).</w:t>
+      </w:r>
+    </w:p>
+    <w:p>
+      <w:pPr>
+        <w:pStyle w:val="BodyText"/>
+      </w:pPr>
+      <w:r>
+        <w:drawing>
+          <wp:inline>
+            <wp:extent cx="4762500" cy="4762500"/>
+            <wp:effectExtent b="0" l="0" r="0" t="0"/>
+            <wp:docPr descr="" title="" id="37" name="Picture"/>
+            <a:graphic>
+              <a:graphicData uri="http://schemas.openxmlformats.org/drawingml/2006/picture">
+                <pic:pic>
+                  <pic:nvPicPr>
+                    <pic:cNvPr descr="images/treatment.png" id="38" name="Picture"/>
+                    <pic:cNvPicPr>
+                      <a:picLocks noChangeArrowheads="1" noChangeAspect="1"/>
+                    </pic:cNvPicPr>
+                  </pic:nvPicPr>
+                  <pic:blipFill>
+                    <a:blip r:embed="rId36"/>
+                    <a:stretch>
+                      <a:fillRect/>
+                    </a:stretch>
+                  </pic:blipFill>
+                  <pic:spPr bwMode="auto">
+                    <a:xfrm>
+                      <a:off x="0" y="0"/>
+                      <a:ext cx="4762500" cy="4762500"/>
+                    </a:xfrm>
+                    <a:prstGeom prst="rect">
+                      <a:avLst/>
+                    </a:prstGeom>
+                    <a:noFill/>
+                    <a:ln w="9525">
+                      <a:noFill/>
+                      <a:headEnd/>
+                      <a:tailEnd/>
+                    </a:ln>
+                  </pic:spPr>
+                </pic:pic>
+              </a:graphicData>
+            </a:graphic>
+          </wp:inline>
+        </w:drawing>
+      </w:r>
+    </w:p>
+    <w:p>
+      <w:pPr>
+        <w:pStyle w:val="BodyText"/>
+      </w:pPr>
+      <w:r>
+        <w:t xml:space="preserve">Figure 3.</w:t>
+      </w:r>
+      <w:r>
+        <w:t xml:space="preserve"> </w:t>
+      </w:r>
+      <w:r>
+        <w:t xml:space="preserve">The effect of the chemical treatment application representing by color.</w:t>
+      </w:r>
+    </w:p>
+    <w:p>
+      <w:pPr>
+        <w:pStyle w:val="BodyText"/>
+      </w:pPr>
+      <w:r>
+        <w:drawing>
+          <wp:inline>
+            <wp:extent cx="4762500" cy="4286250"/>
+            <wp:effectExtent b="0" l="0" r="0" t="0"/>
+            <wp:docPr descr="" title="" id="40" name="Picture"/>
+            <a:graphic>
+              <a:graphicData uri="http://schemas.openxmlformats.org/drawingml/2006/picture">
+                <pic:pic>
+                  <pic:nvPicPr>
+                    <pic:cNvPr descr="images/timepoint.png" id="41" name="Picture"/>
+                    <pic:cNvPicPr>
+                      <a:picLocks noChangeArrowheads="1" noChangeAspect="1"/>
+                    </pic:cNvPicPr>
+                  </pic:nvPicPr>
+                  <pic:blipFill>
+                    <a:blip r:embed="rId39"/>
+                    <a:stretch>
+                      <a:fillRect/>
+                    </a:stretch>
+                  </pic:blipFill>
+                  <pic:spPr bwMode="auto">
+                    <a:xfrm>
+                      <a:off x="0" y="0"/>
+                      <a:ext cx="4762500" cy="4286250"/>
+                    </a:xfrm>
+                    <a:prstGeom prst="rect">
+                      <a:avLst/>
+                    </a:prstGeom>
+                    <a:noFill/>
+                    <a:ln w="9525">
+                      <a:noFill/>
+                      <a:headEnd/>
+                      <a:tailEnd/>
+                    </a:ln>
+                  </pic:spPr>
+                </pic:pic>
+              </a:graphicData>
+            </a:graphic>
+          </wp:inline>
+        </w:drawing>
+      </w:r>
+    </w:p>
+    <w:p>
+      <w:pPr>
+        <w:pStyle w:val="BodyText"/>
+      </w:pPr>
+      <w:r>
+        <w:t xml:space="preserve">Figure 4.</w:t>
+      </w:r>
+      <w:r>
+        <w:t xml:space="preserve"> </w:t>
+      </w:r>
+      <w:r>
+        <w:t xml:space="preserve">The growth trend of bacteria population during sprouting process.</w:t>
+      </w:r>
+    </w:p>
+    <w:bookmarkEnd w:id="42"/>
+    <w:bookmarkStart w:id="43" w:name="basic-statistical-analysis"/>
     <w:p>
       <w:pPr>
         <w:pStyle w:val="Heading2"/>
@@ -547,8 +1685,8 @@
         <w:t xml:space="preserve">interpretation is not valid.</w:t>
       </w:r>
     </w:p>
-    <w:bookmarkEnd w:id="33"/>
-    <w:bookmarkStart w:id="34" w:name="full-analysis"/>
+    <w:bookmarkEnd w:id="43"/>
+    <w:bookmarkStart w:id="44" w:name="full-analysis"/>
     <w:p>
       <w:pPr>
         <w:pStyle w:val="Heading2"/>
@@ -574,9 +1712,9 @@
         <w:br w:type="page"/>
       </w:r>
     </w:p>
-    <w:bookmarkEnd w:id="34"/>
-    <w:bookmarkEnd w:id="35"/>
-    <w:bookmarkStart w:id="40" w:name="discussion"/>
+    <w:bookmarkEnd w:id="44"/>
+    <w:bookmarkEnd w:id="45"/>
+    <w:bookmarkStart w:id="50" w:name="discussion"/>
     <w:p>
       <w:pPr>
         <w:pStyle w:val="Heading1"/>
@@ -585,7 +1723,7 @@
         <w:t xml:space="preserve">5. Discussion</w:t>
       </w:r>
     </w:p>
-    <w:bookmarkStart w:id="36" w:name="summary-and-interpretation"/>
+    <w:bookmarkStart w:id="46" w:name="summary-and-interpretation"/>
     <w:p>
       <w:pPr>
         <w:pStyle w:val="Heading2"/>
@@ -606,8 +1744,8 @@
         <w:t xml:space="preserve">Summarize what you did, what you found and what it means.</w:t>
       </w:r>
     </w:p>
-    <w:bookmarkEnd w:id="36"/>
-    <w:bookmarkStart w:id="37" w:name="strengths-and-limitations"/>
+    <w:bookmarkEnd w:id="46"/>
+    <w:bookmarkStart w:id="47" w:name="strengths-and-limitations"/>
     <w:p>
       <w:pPr>
         <w:pStyle w:val="Heading2"/>
@@ -628,8 +1766,8 @@
         <w:t xml:space="preserve">Discuss what you perceive as strengths and limitations of your analysis.</w:t>
       </w:r>
     </w:p>
-    <w:bookmarkEnd w:id="37"/>
-    <w:bookmarkStart w:id="39" w:name="conclusions"/>
+    <w:bookmarkEnd w:id="47"/>
+    <w:bookmarkStart w:id="49" w:name="conclusions"/>
     <w:p>
       <w:pPr>
         <w:pStyle w:val="Heading2"/>
@@ -693,7 +1831,7 @@
         <w:t xml:space="preserve"> </w:t>
       </w:r>
       <w:r>
-        <w:t xml:space="preserve">(McKay, Ebell, Billings, et al., 2020; McKay, Ebell, Dale, et al., 2020)</w:t>
+        <w:t xml:space="preserve">(McKay, Ebell, Billings, et al., 2020; McKay, Ebell, Dale, Shen, &amp; Handel, 2020)</w:t>
       </w:r>
       <w:r>
         <w:t xml:space="preserve"> </w:t>
@@ -718,7 +1856,7 @@
       <w:r>
         <w:t xml:space="preserve"> </w:t>
       </w:r>
-      <w:hyperlink r:id="rId38">
+      <w:hyperlink r:id="rId48">
         <w:r>
           <w:rPr>
             <w:rStyle w:val="Hyperlink"/>
@@ -762,9 +1900,9 @@
         <w:br w:type="page"/>
       </w:r>
     </w:p>
-    <w:bookmarkEnd w:id="39"/>
-    <w:bookmarkEnd w:id="40"/>
-    <w:bookmarkStart w:id="52" w:name="references"/>
+    <w:bookmarkEnd w:id="49"/>
+    <w:bookmarkEnd w:id="50"/>
+    <w:bookmarkStart w:id="62" w:name="references"/>
     <w:p>
       <w:pPr>
         <w:pStyle w:val="Heading1"/>
@@ -773,8 +1911,8 @@
         <w:t xml:space="preserve">6. References</w:t>
       </w:r>
     </w:p>
-    <w:bookmarkStart w:id="51" w:name="refs"/>
-    <w:bookmarkStart w:id="42" w:name="ref-leek2015"/>
+    <w:bookmarkStart w:id="61" w:name="refs"/>
+    <w:bookmarkStart w:id="52" w:name="ref-leek2015"/>
     <w:p>
       <w:pPr>
         <w:pStyle w:val="Bibliography"/>
@@ -823,7 +1961,7 @@
       <w:r>
         <w:t xml:space="preserve"> </w:t>
       </w:r>
-      <w:hyperlink r:id="rId41">
+      <w:hyperlink r:id="rId51">
         <w:r>
           <w:rPr>
             <w:rStyle w:val="Hyperlink"/>
@@ -832,8 +1970,8 @@
         </w:r>
       </w:hyperlink>
     </w:p>
-    <w:bookmarkEnd w:id="42"/>
-    <w:bookmarkStart w:id="44" w:name="ref-manosalva2015"/>
+    <w:bookmarkEnd w:id="52"/>
+    <w:bookmarkStart w:id="54" w:name="ref-manosalva2015"/>
     <w:p>
       <w:pPr>
         <w:pStyle w:val="Bibliography"/>
@@ -870,7 +2008,7 @@
       <w:r>
         <w:t xml:space="preserve"> </w:t>
       </w:r>
-      <w:hyperlink r:id="rId43">
+      <w:hyperlink r:id="rId53">
         <w:r>
           <w:rPr>
             <w:rStyle w:val="Hyperlink"/>
@@ -879,8 +2017,8 @@
         </w:r>
       </w:hyperlink>
     </w:p>
-    <w:bookmarkEnd w:id="44"/>
-    <w:bookmarkStart w:id="46" w:name="ref-mckay2020"/>
+    <w:bookmarkEnd w:id="54"/>
+    <w:bookmarkStart w:id="56" w:name="ref-mckay2020"/>
     <w:p>
       <w:pPr>
         <w:pStyle w:val="Bibliography"/>
@@ -962,7 +2100,7 @@
       <w:r>
         <w:t xml:space="preserve"> </w:t>
       </w:r>
-      <w:hyperlink r:id="rId45">
+      <w:hyperlink r:id="rId55">
         <w:r>
           <w:rPr>
             <w:rStyle w:val="Hyperlink"/>
@@ -971,8 +2109,8 @@
         </w:r>
       </w:hyperlink>
     </w:p>
-    <w:bookmarkEnd w:id="46"/>
-    <w:bookmarkStart w:id="48" w:name="ref-mckay2020a"/>
+    <w:bookmarkEnd w:id="56"/>
+    <w:bookmarkStart w:id="58" w:name="ref-mckay2020a"/>
     <w:p>
       <w:pPr>
         <w:pStyle w:val="Bibliography"/>
@@ -1009,7 +2147,7 @@
       <w:r>
         <w:t xml:space="preserve"> </w:t>
       </w:r>
-      <w:hyperlink r:id="rId47">
+      <w:hyperlink r:id="rId57">
         <w:r>
           <w:rPr>
             <w:rStyle w:val="Hyperlink"/>
@@ -1018,8 +2156,8 @@
         </w:r>
       </w:hyperlink>
     </w:p>
-    <w:bookmarkEnd w:id="48"/>
-    <w:bookmarkStart w:id="50" w:name="ref-miyahira2021"/>
+    <w:bookmarkEnd w:id="58"/>
+    <w:bookmarkStart w:id="60" w:name="ref-miyahira2021"/>
     <w:p>
       <w:pPr>
         <w:pStyle w:val="Bibliography"/>
@@ -1056,7 +2194,7 @@
       <w:r>
         <w:t xml:space="preserve"> </w:t>
       </w:r>
-      <w:hyperlink r:id="rId49">
+      <w:hyperlink r:id="rId59">
         <w:r>
           <w:rPr>
             <w:rStyle w:val="Hyperlink"/>
@@ -1065,9 +2203,9 @@
         </w:r>
       </w:hyperlink>
     </w:p>
-    <w:bookmarkEnd w:id="50"/>
-    <w:bookmarkEnd w:id="51"/>
-    <w:bookmarkEnd w:id="52"/>
+    <w:bookmarkEnd w:id="60"/>
+    <w:bookmarkEnd w:id="61"/>
+    <w:bookmarkEnd w:id="62"/>
     <w:sectPr/>
   </w:body>
 </w:document>

--- a/products/manuscript/Manuscript copy.docx
+++ b/products/manuscript/Manuscript copy.docx
@@ -7,7 +7,7 @@
         <w:pStyle w:val="Title"/>
       </w:pPr>
       <w:r>
-        <w:t xml:space="preserve">Examine</w:t>
+        <w:t xml:space="preserve">Explore</w:t>
       </w:r>
       <w:r>
         <w:t xml:space="preserve"> </w:t>
@@ -19,91 +19,43 @@
         <w:t xml:space="preserve"> </w:t>
       </w:r>
       <w:r>
-        <w:t xml:space="preserve">efficacy</w:t>
-      </w:r>
-      <w:r>
-        <w:t xml:space="preserve"> </w:t>
-      </w:r>
-      <w:r>
-        <w:t xml:space="preserve">of</w:t>
-      </w:r>
-      <w:r>
-        <w:t xml:space="preserve"> </w:t>
-      </w:r>
-      <w:r>
-        <w:t xml:space="preserve">ascaroside</w:t>
-      </w:r>
-      <w:r>
-        <w:t xml:space="preserve"> </w:t>
-      </w:r>
-      <w:r>
-        <w:t xml:space="preserve">#18</w:t>
-      </w:r>
-      <w:r>
-        <w:t xml:space="preserve"> </w:t>
-      </w:r>
-      <w:r>
-        <w:t xml:space="preserve">in</w:t>
-      </w:r>
-      <w:r>
-        <w:t xml:space="preserve"> </w:t>
-      </w:r>
-      <w:r>
-        <w:t xml:space="preserve">controling</w:t>
-      </w:r>
-      <w:r>
-        <w:t xml:space="preserve"> </w:t>
-      </w:r>
-      <w:r>
-        <w:t xml:space="preserve">Escherichia</w:t>
-      </w:r>
-      <w:r>
-        <w:t xml:space="preserve"> </w:t>
-      </w:r>
-      <w:r>
-        <w:t xml:space="preserve">Coli</w:t>
-      </w:r>
-      <w:r>
-        <w:t xml:space="preserve"> </w:t>
-      </w:r>
-      <w:r>
-        <w:t xml:space="preserve">on</w:t>
-      </w:r>
-      <w:r>
-        <w:t xml:space="preserve"> </w:t>
-      </w:r>
-      <w:r>
-        <w:t xml:space="preserve">alfalfa</w:t>
-      </w:r>
-      <w:r>
-        <w:t xml:space="preserve"> </w:t>
-      </w:r>
-      <w:r>
-        <w:t xml:space="preserve">and</w:t>
-      </w:r>
-      <w:r>
-        <w:t xml:space="preserve"> </w:t>
-      </w:r>
-      <w:r>
-        <w:t xml:space="preserve">fenugreek</w:t>
-      </w:r>
-      <w:r>
-        <w:t xml:space="preserve"> </w:t>
-      </w:r>
-      <w:r>
-        <w:t xml:space="preserve">seeds</w:t>
-      </w:r>
-      <w:r>
-        <w:t xml:space="preserve"> </w:t>
-      </w:r>
-      <w:r>
-        <w:t xml:space="preserve">and</w:t>
-      </w:r>
-      <w:r>
-        <w:t xml:space="preserve"> </w:t>
-      </w:r>
-      <w:r>
-        <w:t xml:space="preserve">sprouts</w:t>
+        <w:t xml:space="preserve">factors</w:t>
+      </w:r>
+      <w:r>
+        <w:t xml:space="preserve"> </w:t>
+      </w:r>
+      <w:r>
+        <w:t xml:space="preserve">that</w:t>
+      </w:r>
+      <w:r>
+        <w:t xml:space="preserve"> </w:t>
+      </w:r>
+      <w:r>
+        <w:t xml:space="preserve">may</w:t>
+      </w:r>
+      <w:r>
+        <w:t xml:space="preserve"> </w:t>
+      </w:r>
+      <w:r>
+        <w:t xml:space="preserve">be</w:t>
+      </w:r>
+      <w:r>
+        <w:t xml:space="preserve"> </w:t>
+      </w:r>
+      <w:r>
+        <w:t xml:space="preserve">associated</w:t>
+      </w:r>
+      <w:r>
+        <w:t xml:space="preserve"> </w:t>
+      </w:r>
+      <w:r>
+        <w:t xml:space="preserve">with</w:t>
+      </w:r>
+      <w:r>
+        <w:t xml:space="preserve"> </w:t>
+      </w:r>
+      <w:r>
+        <w:t xml:space="preserve">obesity</w:t>
       </w:r>
     </w:p>
     <w:p>
@@ -125,7 +77,7 @@
         <w:pStyle w:val="Date"/>
       </w:pPr>
       <w:r>
-        <w:t xml:space="preserve">2024-02-23</w:t>
+        <w:t xml:space="preserve">2024-03-23</w:t>
       </w:r>
     </w:p>
     <w:bookmarkStart w:id="20" w:name="summaryabstract"/>
@@ -142,13 +94,7 @@
         <w:pStyle w:val="FirstParagraph"/>
       </w:pPr>
       <w:r>
-        <w:t xml:space="preserve">In this project, I will be concentrating on analyzing my own data gotten from the experiment that I carried on by my own.</w:t>
-      </w:r>
-      <w:r>
-        <w:t xml:space="preserve"> </w:t>
-      </w:r>
-      <w:r>
-        <w:t xml:space="preserve">And I will be trying to figure out if there will be any relation between interested variables and observations.</w:t>
+        <w:t xml:space="preserve">In this project, I have found……</w:t>
       </w:r>
     </w:p>
     <w:p>
@@ -157,7 +103,7 @@
       </w:r>
     </w:p>
     <w:bookmarkEnd w:id="20"/>
-    <w:bookmarkStart w:id="24" w:name="introduction"/>
+    <w:bookmarkStart w:id="27" w:name="introduction"/>
     <w:p>
       <w:pPr>
         <w:pStyle w:val="Heading1"/>
@@ -166,7 +112,7 @@
         <w:t xml:space="preserve">2. Introduction</w:t>
       </w:r>
     </w:p>
-    <w:bookmarkStart w:id="21" w:name="general-background-information"/>
+    <w:bookmarkStart w:id="23" w:name="general-background-information"/>
     <w:p>
       <w:pPr>
         <w:pStyle w:val="Heading2"/>
@@ -179,55 +125,110 @@
       <w:pPr>
         <w:pStyle w:val="FirstParagraph"/>
       </w:pPr>
-      <w:r>
-        <w:t xml:space="preserve">The core idea of this research comes from the following facts.</w:t>
-      </w:r>
-      <w:r>
-        <w:t xml:space="preserve"> </w:t>
-      </w:r>
-      <w:r>
-        <w:t xml:space="preserve">First, sprouts are usually considered nutritious but they are consumed in raw mainly for foods like salad and sandwiches.</w:t>
-      </w:r>
-      <w:r>
-        <w:t xml:space="preserve"> </w:t>
-      </w:r>
-      <w:r>
-        <w:t xml:space="preserve">Therefore, there have been a lot of foodborne pathogen outbreaks occurred across the states in the decades</w:t>
-      </w:r>
-      <w:r>
-        <w:t xml:space="preserve"> </w:t>
-      </w:r>
-      <w:r>
-        <w:t xml:space="preserve">(Miyahira &amp; Antunes, 2021)</w:t>
-      </w:r>
-      <w:r>
-        <w:t xml:space="preserve">, which means that there is an urgent need to reduce the contamination of sprouts with foodborne pathogens.</w:t>
-      </w:r>
-    </w:p>
-    <w:p>
-      <w:pPr>
-        <w:pStyle w:val="BodyText"/>
-      </w:pPr>
-      <w:r>
-        <w:t xml:space="preserve">At the meantime, a recently study has revealed that a newly derived chemical could enhence the immune resistance of some certain plants to the pathogens including bacteria and virus but not by killing them directly</w:t>
-      </w:r>
-      <w:r>
-        <w:t xml:space="preserve">(Manosalva et al., 2015)</w:t>
-      </w:r>
-      <w:r>
-        <w:t xml:space="preserve">.</w:t>
-      </w:r>
-    </w:p>
-    <w:p>
-      <w:pPr>
-        <w:pStyle w:val="BodyText"/>
-      </w:pPr>
-      <w:r>
-        <w:t xml:space="preserve">Based on the facts above, a hypothesis is raised that if this chemical can also be applied on seedling seeds to control the level of contamination during sprouting process.</w:t>
-      </w:r>
-    </w:p>
-    <w:bookmarkEnd w:id="21"/>
-    <w:bookmarkStart w:id="22" w:name="description-of-data-and-data-source"/>
+      <w:hyperlink r:id="rId21">
+        <w:r>
+          <w:rPr>
+            <w:rStyle w:val="Hyperlink"/>
+          </w:rPr>
+          <w:t xml:space="preserve">Obesity</w:t>
+        </w:r>
+      </w:hyperlink>
+      <w:r>
+        <w:t xml:space="preserve"> </w:t>
+      </w:r>
+      <w:r>
+        <w:t xml:space="preserve">is a chronic complex disease defined by excessive fat deposits that can impair health.</w:t>
+      </w:r>
+      <w:r>
+        <w:t xml:space="preserve"> </w:t>
+      </w:r>
+      <w:r>
+        <w:t xml:space="preserve">Obesity can lead to increased risk of type 2 diabetes and heart disease, it can affect bone health and reproduction, it increases the risk of certain cancers.</w:t>
+      </w:r>
+    </w:p>
+    <w:p>
+      <w:pPr>
+        <w:pStyle w:val="BodyText"/>
+      </w:pPr>
+      <w:r>
+        <w:t xml:space="preserve">In the recent decades, obesity has become a more and more common and severe problem across the world.</w:t>
+      </w:r>
+    </w:p>
+    <w:p>
+      <w:pPr>
+        <w:pStyle w:val="BodyText"/>
+      </w:pPr>
+      <w:r>
+        <w:t xml:space="preserve">Worldwide adult obesity has more than doubled since 1990, and adolescent obesity has quadrupled.</w:t>
+      </w:r>
+      <w:r>
+        <w:t xml:space="preserve"> </w:t>
+      </w:r>
+      <w:r>
+        <w:t xml:space="preserve">In 2022, 1 in 8 people in the world were living with obesity.</w:t>
+      </w:r>
+    </w:p>
+    <w:p>
+      <w:pPr>
+        <w:pStyle w:val="BodyText"/>
+      </w:pPr>
+      <w:r>
+        <w:t xml:space="preserve">There is no doubt that obesity is a multifactorial disease due to obesogenic environments, psycho-social factors and genetic variants in most cases, but personal behavior could also has correlation with the result of overweight and obesity.</w:t>
+      </w:r>
+    </w:p>
+    <w:p>
+      <w:pPr>
+        <w:pStyle w:val="BodyText"/>
+      </w:pPr>
+      <w:r>
+        <w:t xml:space="preserve">There is a lot of discussion on the Internet and social media about fitness and weight loss, and people assume that physical activity can lose weight as a fact.</w:t>
+      </w:r>
+      <w:r>
+        <w:t xml:space="preserve"> </w:t>
+      </w:r>
+      <w:r>
+        <w:t xml:space="preserve">Also KOLs ususally encourage people to drink more water for higher metabolic levels.</w:t>
+      </w:r>
+      <w:r>
+        <w:t xml:space="preserve"> </w:t>
+      </w:r>
+      <w:r>
+        <w:t xml:space="preserve">But I have not seen a clear data to prove it.</w:t>
+      </w:r>
+      <w:r>
+        <w:t xml:space="preserve"> </w:t>
+      </w:r>
+      <w:r>
+        <w:t xml:space="preserve">At the same time, the effect of physical activity to lose weight is also different from person to person.</w:t>
+      </w:r>
+    </w:p>
+    <w:p>
+      <w:pPr>
+        <w:pStyle w:val="BodyText"/>
+      </w:pPr>
+      <w:r>
+        <w:t xml:space="preserve">In addition, according to what I learned from nutrition course, alcohol consumption may be related to weight gain because</w:t>
+      </w:r>
+      <w:r>
+        <w:t xml:space="preserve"> </w:t>
+      </w:r>
+      <w:hyperlink r:id="rId22">
+        <w:r>
+          <w:rPr>
+            <w:rStyle w:val="Hyperlink"/>
+          </w:rPr>
+          <w:t xml:space="preserve">alcohol metabolism</w:t>
+        </w:r>
+      </w:hyperlink>
+      <w:r>
+        <w:t xml:space="preserve"> </w:t>
+      </w:r>
+      <w:r>
+        <w:t xml:space="preserve">and carbohydrate metabolism both go through the same pathway/cycle in the middle and late stages.</w:t>
+      </w:r>
+    </w:p>
+    <w:bookmarkEnd w:id="23"/>
+    <w:bookmarkStart w:id="25" w:name="description-of-data-and-data-source"/>
     <w:p>
       <w:pPr>
         <w:pStyle w:val="Heading2"/>
@@ -241,17 +242,28 @@
         <w:pStyle w:val="FirstParagraph"/>
       </w:pPr>
       <w:r>
-        <w:t xml:space="preserve">The data is obtained from experiment that I did it by myself, which has 160 observations and several variables.</w:t>
-      </w:r>
-      <w:r>
-        <w:t xml:space="preserve"> </w:t>
-      </w:r>
-      <w:r>
-        <w:t xml:space="preserve">The data is the result of bacterial populations of foodborne pathogens on sprouts that are collected from different types of plants at different germinating time points under different treatments for the seeds</w:t>
-      </w:r>
-    </w:p>
-    <w:bookmarkEnd w:id="22"/>
-    <w:bookmarkStart w:id="23" w:name="questionshypotheses-to-be-addressed"/>
+        <w:t xml:space="preserve">The data is obtained from a website</w:t>
+      </w:r>
+      <w:r>
+        <w:t xml:space="preserve"> </w:t>
+      </w:r>
+      <w:hyperlink r:id="rId24">
+        <w:r>
+          <w:rPr>
+            <w:rStyle w:val="Hyperlink"/>
+          </w:rPr>
+          <w:t xml:space="preserve">UCI Machine Learning Repository</w:t>
+        </w:r>
+      </w:hyperlink>
+      <w:r>
+        <w:t xml:space="preserve"> </w:t>
+      </w:r>
+      <w:r>
+        <w:t xml:space="preserve">which have collected the survey results of individuals from the countries of Mexico, Peru and Colombia on their eating habits and physical condition, as well as their estimation of obesity levels.</w:t>
+      </w:r>
+    </w:p>
+    <w:bookmarkEnd w:id="25"/>
+    <w:bookmarkStart w:id="26" w:name="questionshypotheses-to-be-addressed"/>
     <w:p>
       <w:pPr>
         <w:pStyle w:val="Heading2"/>
@@ -265,19 +277,13 @@
         <w:pStyle w:val="FirstParagraph"/>
       </w:pPr>
       <w:r>
-        <w:t xml:space="preserve">I would like to figure out the effect of different treatments on controlling bacterial populations as well as the factors also may be related to the effectiveness, including seed type for sprouts, bacterial strain type infecting sprouts, etc.</w:t>
-      </w:r>
-      <w:r>
-        <w:t xml:space="preserve"> </w:t>
-      </w:r>
-      <w:r>
-        <w:t xml:space="preserve">So the treatment type will be the most important predictor that I will focus on.</w:t>
-      </w:r>
-      <w:r>
-        <w:t xml:space="preserve"> </w:t>
-      </w:r>
-      <w:r>
-        <w:t xml:space="preserve">And I am willing to explore if there is any treatment that could reduce bacterial population level on seedling sprouts.</w:t>
+        <w:t xml:space="preserve">I would like to figure out if higher frequency of physical activity and drinking more water could keep people away from obesity and whether heredity is an important factor for obesity.</w:t>
+      </w:r>
+      <w:r>
+        <w:t xml:space="preserve"> </w:t>
+      </w:r>
+      <w:r>
+        <w:t xml:space="preserve">Also, I will focus on the relationship between alcohol consumption frequency and obesity level.</w:t>
       </w:r>
     </w:p>
     <w:p>
@@ -285,9 +291,9 @@
         <w:br w:type="page"/>
       </w:r>
     </w:p>
-    <w:bookmarkEnd w:id="23"/>
-    <w:bookmarkEnd w:id="24"/>
-    <w:bookmarkStart w:id="29" w:name="methods"/>
+    <w:bookmarkEnd w:id="26"/>
+    <w:bookmarkEnd w:id="27"/>
+    <w:bookmarkStart w:id="32" w:name="methods"/>
     <w:p>
       <w:pPr>
         <w:pStyle w:val="Heading1"/>
@@ -301,36 +307,34 @@
         <w:pStyle w:val="FirstParagraph"/>
       </w:pPr>
       <w:r>
-        <w:t xml:space="preserve">Since the dataset is quite well-organized and no any value missing, the cleaning step is relatively easy.</w:t>
-      </w:r>
-      <w:r>
-        <w:t xml:space="preserve"> </w:t>
-      </w:r>
-      <w:r>
-        <w:t xml:space="preserve">I only changed the category names.</w:t>
-      </w:r>
-    </w:p>
-    <w:p>
-      <w:pPr>
-        <w:pStyle w:val="BodyText"/>
-      </w:pPr>
-      <w:r>
-        <w:t xml:space="preserve">My main interest is to test if the chemical treatment is effective or not compared to the control treated groups.</w:t>
-      </w:r>
-      <w:r>
-        <w:t xml:space="preserve"> </w:t>
-      </w:r>
-      <w:r>
-        <w:t xml:space="preserve">Also, anova model will be applied to check which variable will make significant different to the bacterial population.</w:t>
-      </w:r>
-      <w:r>
-        <w:t xml:space="preserve"> </w:t>
-      </w:r>
-      <w:r>
-        <w:t xml:space="preserve">So boxplot, bar chart and line chart will be created according to the analysis direction.</w:t>
-      </w:r>
-    </w:p>
-    <w:bookmarkStart w:id="25" w:name="schematic-of-workflow"/>
+        <w:t xml:space="preserve">Data cleaning including generating necessary variable, renaming categories and variables and so on.</w:t>
+      </w:r>
+    </w:p>
+    <w:p>
+      <w:pPr>
+        <w:pStyle w:val="BodyText"/>
+      </w:pPr>
+      <w:r>
+        <w:t xml:space="preserve">First to take a deeper look of the data, I would like to do some descriptive analysis including bar chart, boxplot, scatterplot etc. to indicate the distribution of the data.</w:t>
+      </w:r>
+    </w:p>
+    <w:p>
+      <w:pPr>
+        <w:pStyle w:val="BodyText"/>
+      </w:pPr>
+      <w:r>
+        <w:t xml:space="preserve">Then simple linear fit will be applied to explore the relationship between variables and outcomes (both categorical and numeric).</w:t>
+      </w:r>
+    </w:p>
+    <w:p>
+      <w:pPr>
+        <w:pStyle w:val="BodyText"/>
+      </w:pPr>
+      <w:r>
+        <w:t xml:space="preserve">Prediction will be made.</w:t>
+      </w:r>
+    </w:p>
+    <w:bookmarkStart w:id="28" w:name="schematic-of-workflow"/>
     <w:p>
       <w:pPr>
         <w:pStyle w:val="Heading2"/>
@@ -339,8 +343,8 @@
         <w:t xml:space="preserve">3.1 Schematic of workflow</w:t>
       </w:r>
     </w:p>
-    <w:bookmarkEnd w:id="25"/>
-    <w:bookmarkStart w:id="26" w:name="data-acquisition"/>
+    <w:bookmarkEnd w:id="28"/>
+    <w:bookmarkStart w:id="29" w:name="data-acquisition"/>
     <w:p>
       <w:pPr>
         <w:pStyle w:val="Heading2"/>
@@ -354,11 +358,11 @@
         <w:pStyle w:val="FirstParagraph"/>
       </w:pPr>
       <w:r>
-        <w:t xml:space="preserve">All of the data in this dataset was collected by me in 2022 after experiment was conducted.</w:t>
-      </w:r>
-    </w:p>
-    <w:bookmarkEnd w:id="26"/>
-    <w:bookmarkStart w:id="27" w:name="data-import-and-cleaning"/>
+        <w:t xml:space="preserve">The dataset presents the results of a survey on the topic of obesity including personal physical conditions and answers to behavioral questions.</w:t>
+      </w:r>
+    </w:p>
+    <w:bookmarkEnd w:id="29"/>
+    <w:bookmarkStart w:id="30" w:name="data-import-and-cleaning"/>
     <w:p>
       <w:pPr>
         <w:pStyle w:val="Heading2"/>
@@ -434,47 +438,29 @@
       <w:r>
         <w:t xml:space="preserve">folder.</w:t>
       </w:r>
-      <w:r>
-        <w:t xml:space="preserve"> </w:t>
-      </w:r>
-      <w:r>
-        <w:t xml:space="preserve">Since the name of the categories in variable</w:t>
-      </w:r>
-      <w:r>
-        <w:t xml:space="preserve"> </w:t>
-      </w:r>
-      <w:r>
-        <w:t xml:space="preserve">“</w:t>
-      </w:r>
-      <w:r>
-        <w:t xml:space="preserve">Day</w:t>
-      </w:r>
-      <w:r>
-        <w:t xml:space="preserve">”</w:t>
-      </w:r>
-      <w:r>
-        <w:t xml:space="preserve"> </w:t>
-      </w:r>
-      <w:r>
-        <w:t xml:space="preserve">is a bit confusing, I changed it to the form of day+time point0,1,3,5,7.</w:t>
-      </w:r>
-    </w:p>
-    <w:p>
-      <w:pPr>
-        <w:pStyle w:val="BodyText"/>
-      </w:pPr>
-      <w:r>
-        <w:t xml:space="preserve">And the reason why I only choose the colony count from selective media is that supportive media may have more colonies that are not specific target strain due to its ingredient feature.</w:t>
-      </w:r>
-      <w:r>
-        <w:t xml:space="preserve"> </w:t>
-      </w:r>
-      <w:r>
-        <w:t xml:space="preserve">So the count from selective media could be more reliable.</w:t>
-      </w:r>
-    </w:p>
-    <w:bookmarkEnd w:id="27"/>
-    <w:bookmarkStart w:id="28" w:name="statistical-analysis"/>
+    </w:p>
+    <w:p>
+      <w:pPr>
+        <w:pStyle w:val="BodyText"/>
+      </w:pPr>
+      <w:r>
+        <w:t xml:space="preserve">Obesity level is a categorical variable defined by BMI range, so BMI as a new variable is created and it could be analyzed as a numeric variable.</w:t>
+      </w:r>
+      <w:r>
+        <w:t xml:space="preserve"> </w:t>
+      </w:r>
+      <w:r>
+        <w:t xml:space="preserve">Also, to make the variable name easy to understand, I changed some abbreviated names to ones with fully spelled key words.</w:t>
+      </w:r>
+      <w:r>
+        <w:t xml:space="preserve"> </w:t>
+      </w:r>
+      <w:r>
+        <w:t xml:space="preserve">Male is replaced by 1 and female by 2 under Gender variable for more convenient further analysis.</w:t>
+      </w:r>
+    </w:p>
+    <w:bookmarkEnd w:id="30"/>
+    <w:bookmarkStart w:id="31" w:name="statistical-analysis"/>
     <w:p>
       <w:pPr>
         <w:pStyle w:val="Heading2"/>
@@ -488,7 +474,57 @@
         <w:pStyle w:val="FirstParagraph"/>
       </w:pPr>
       <w:r>
-        <w:t xml:space="preserve">By fitting the data with ANOVA model, the result will show whether each independent variable has main effect to the dependent variable through the P value.</w:t>
+        <w:t xml:space="preserve">Bar chart, box plot will show the distribution of obesity level by different variables, as well as the population features of the people under investigation.</w:t>
+      </w:r>
+      <w:r>
+        <w:t xml:space="preserve"> </w:t>
+      </w:r>
+      <w:r>
+        <w:t xml:space="preserve">All figures will be saved in</w:t>
+      </w:r>
+      <w:r>
+        <w:t xml:space="preserve"> </w:t>
+      </w:r>
+      <w:r>
+        <w:t xml:space="preserve">‘</w:t>
+      </w:r>
+      <w:r>
+        <w:t xml:space="preserve">figure</w:t>
+      </w:r>
+      <w:r>
+        <w:t xml:space="preserve">’</w:t>
+      </w:r>
+      <w:r>
+        <w:t xml:space="preserve"> </w:t>
+      </w:r>
+      <w:r>
+        <w:t xml:space="preserve">subfolder under</w:t>
+      </w:r>
+      <w:r>
+        <w:t xml:space="preserve"> </w:t>
+      </w:r>
+      <w:r>
+        <w:t xml:space="preserve">‘</w:t>
+      </w:r>
+      <w:r>
+        <w:t xml:space="preserve">result</w:t>
+      </w:r>
+      <w:r>
+        <w:t xml:space="preserve">’</w:t>
+      </w:r>
+      <w:r>
+        <w:t xml:space="preserve"> </w:t>
+      </w:r>
+      <w:r>
+        <w:t xml:space="preserve">folder and shown in the manuscript.</w:t>
+      </w:r>
+    </w:p>
+    <w:p>
+      <w:pPr>
+        <w:pStyle w:val="BodyText"/>
+      </w:pPr>
+      <w:r>
+        <w:t xml:space="preserve">By fitting the data with simple linear model, the result will show whether each independent variable has main effect to the dependent variable through the P value.</w:t>
       </w:r>
       <w:r>
         <w:t xml:space="preserve"> </w:t>
@@ -534,34 +570,12 @@
       </w:r>
     </w:p>
     <w:p>
-      <w:pPr>
-        <w:pStyle w:val="BodyText"/>
-      </w:pPr>
-      <w:r>
-        <w:t xml:space="preserve">Then for the efficacy of chemical, a LSD test is applied and the significant level will be presented for the 4 treatments.</w:t>
-      </w:r>
-    </w:p>
-    <w:p>
-      <w:pPr>
-        <w:pStyle w:val="BodyText"/>
-      </w:pPr>
-      <w:r>
-        <w:t xml:space="preserve">Bar chart, box plot will show the difference of bacterial populations between 2 types of seeds, 2 types of strains, and among 4 treatments.</w:t>
-      </w:r>
-      <w:r>
-        <w:t xml:space="preserve"> </w:t>
-      </w:r>
-      <w:r>
-        <w:t xml:space="preserve">As well as line graph for the bacteria growth trend during sprouting process.</w:t>
-      </w:r>
-    </w:p>
-    <w:p>
       <w:r>
         <w:br w:type="page"/>
       </w:r>
     </w:p>
-    <w:bookmarkEnd w:id="28"/>
-    <w:bookmarkEnd w:id="29"/>
+    <w:bookmarkEnd w:id="31"/>
+    <w:bookmarkEnd w:id="32"/>
     <w:bookmarkStart w:id="45" w:name="results"/>
     <w:p>
       <w:pPr>
@@ -585,796 +599,21 @@
         <w:pStyle w:val="FirstParagraph"/>
       </w:pPr>
       <w:r>
-        <w:t xml:space="preserve">My main interest here is the realtionship between treatment and bacterial populations.</w:t>
-      </w:r>
-      <w:r>
-        <w:t xml:space="preserve"> </w:t>
-      </w:r>
-      <w:r>
-        <w:t xml:space="preserve">Based on the ANOVA table, seed type, treatment and day are the variables that have significant effect on the dependent variables; while strain type is not.</w:t>
-      </w:r>
-      <w:r>
-        <w:t xml:space="preserve"> </w:t>
-      </w:r>
-      <w:r>
-        <w:t xml:space="preserve">And there is no significant difference between 2 replications, which means the experiment mayvbe replicable.</w:t>
-      </w:r>
-      <w:r>
-        <w:t xml:space="preserve"> </w:t>
-      </w:r>
-      <w:r>
-        <w:t xml:space="preserve">Furthermore, I ran a LSD test to check the significant level for each 4 treatment and got the result as follows.</w:t>
-      </w:r>
-    </w:p>
-    <w:p>
-      <w:pPr>
-        <w:pStyle w:val="BodyText"/>
-      </w:pPr>
-      <w:r>
-        <w:t xml:space="preserve">Table 1.</w:t>
-      </w:r>
-      <w:r>
-        <w:t xml:space="preserve"> </w:t>
-      </w:r>
-      <w:r>
-        <w:t xml:space="preserve">The result of ANOVA model.</w:t>
-      </w:r>
-    </w:p>
-    <w:tbl>
-      <w:tblPr>
-        <w:tblStyle w:val="Table"/>
-        <w:tblW w:type="auto" w:w="0"/>
-        <w:tblLook w:firstRow="1" w:lastRow="0" w:firstColumn="0" w:lastColumn="0" w:noHBand="0" w:noVBand="0" w:val="0020"/>
-        <w:jc w:val="start"/>
-      </w:tblPr>
-      <w:tblGrid>
-        <w:gridCol w:w="1320"/>
-        <w:gridCol w:w="1320"/>
-        <w:gridCol w:w="1320"/>
-        <w:gridCol w:w="1320"/>
-        <w:gridCol w:w="1320"/>
-        <w:gridCol w:w="1320"/>
-      </w:tblGrid>
-      <w:tr>
-        <w:trPr>
-          <w:tblHeader w:val="true"/>
-        </w:trPr>
-        <w:tc>
-          <w:tcPr/>
-          <w:p>
-            <w:pPr>
-              <w:pStyle w:val="Compact"/>
-              <w:jc w:val="left"/>
-            </w:pPr>
-            <w:r>
-              <w:t xml:space="preserve">Variable</w:t>
-            </w:r>
-          </w:p>
-        </w:tc>
-        <w:tc>
-          <w:tcPr/>
-          <w:p>
-            <w:pPr>
-              <w:pStyle w:val="Compact"/>
-              <w:jc w:val="left"/>
-            </w:pPr>
-            <w:r>
-              <w:t xml:space="preserve">Df</w:t>
-            </w:r>
-          </w:p>
-        </w:tc>
-        <w:tc>
-          <w:tcPr/>
-          <w:p>
-            <w:pPr>
-              <w:pStyle w:val="Compact"/>
-              <w:jc w:val="left"/>
-            </w:pPr>
-            <w:r>
-              <w:t xml:space="preserve">Sum Sq</w:t>
-            </w:r>
-          </w:p>
-        </w:tc>
-        <w:tc>
-          <w:tcPr/>
-          <w:p>
-            <w:pPr>
-              <w:pStyle w:val="Compact"/>
-              <w:jc w:val="left"/>
-            </w:pPr>
-            <w:r>
-              <w:t xml:space="preserve">Mean Sq</w:t>
-            </w:r>
-          </w:p>
-        </w:tc>
-        <w:tc>
-          <w:tcPr/>
-          <w:p>
-            <w:pPr>
-              <w:pStyle w:val="Compact"/>
-              <w:jc w:val="left"/>
-            </w:pPr>
-            <w:r>
-              <w:t xml:space="preserve">F value</w:t>
-            </w:r>
-          </w:p>
-        </w:tc>
-        <w:tc>
-          <w:tcPr/>
-          <w:p>
-            <w:pPr>
-              <w:pStyle w:val="Compact"/>
-              <w:jc w:val="left"/>
-            </w:pPr>
-            <w:r>
-              <w:t xml:space="preserve">Pr(F)</w:t>
-            </w:r>
-          </w:p>
-        </w:tc>
-      </w:tr>
-      <w:tr>
-        <w:tc>
-          <w:tcPr/>
-          <w:p>
-            <w:pPr>
-              <w:pStyle w:val="Compact"/>
-              <w:jc w:val="left"/>
-            </w:pPr>
-            <w:r>
-              <w:t xml:space="preserve">Seed</w:t>
-            </w:r>
-          </w:p>
-        </w:tc>
-        <w:tc>
-          <w:tcPr/>
-          <w:p>
-            <w:pPr>
-              <w:pStyle w:val="Compact"/>
-              <w:jc w:val="left"/>
-            </w:pPr>
-            <w:r>
-              <w:t xml:space="preserve">1</w:t>
-            </w:r>
-          </w:p>
-        </w:tc>
-        <w:tc>
-          <w:tcPr/>
-          <w:p>
-            <w:pPr>
-              <w:pStyle w:val="Compact"/>
-              <w:jc w:val="left"/>
-            </w:pPr>
-            <w:r>
-              <w:t xml:space="preserve">95.8</w:t>
-            </w:r>
-          </w:p>
-        </w:tc>
-        <w:tc>
-          <w:tcPr/>
-          <w:p>
-            <w:pPr>
-              <w:pStyle w:val="Compact"/>
-              <w:jc w:val="left"/>
-            </w:pPr>
-            <w:r>
-              <w:t xml:space="preserve">95.81</w:t>
-            </w:r>
-          </w:p>
-        </w:tc>
-        <w:tc>
-          <w:tcPr/>
-          <w:p>
-            <w:pPr>
-              <w:pStyle w:val="Compact"/>
-              <w:jc w:val="left"/>
-            </w:pPr>
-            <w:r>
-              <w:t xml:space="preserve">43.287</w:t>
-            </w:r>
-          </w:p>
-        </w:tc>
-        <w:tc>
-          <w:tcPr/>
-          <w:p>
-            <w:pPr>
-              <w:pStyle w:val="Compact"/>
-              <w:jc w:val="left"/>
-            </w:pPr>
-            <w:r>
-              <w:t xml:space="preserve">7.53e-10</w:t>
-            </w:r>
-          </w:p>
-        </w:tc>
-      </w:tr>
-      <w:tr>
-        <w:tc>
-          <w:tcPr/>
-          <w:p>
-            <w:pPr>
-              <w:pStyle w:val="Compact"/>
-              <w:jc w:val="left"/>
-            </w:pPr>
-            <w:r>
-              <w:t xml:space="preserve">Strain</w:t>
-            </w:r>
-          </w:p>
-        </w:tc>
-        <w:tc>
-          <w:tcPr/>
-          <w:p>
-            <w:pPr>
-              <w:pStyle w:val="Compact"/>
-              <w:jc w:val="left"/>
-            </w:pPr>
-            <w:r>
-              <w:t xml:space="preserve">1</w:t>
-            </w:r>
-          </w:p>
-        </w:tc>
-        <w:tc>
-          <w:tcPr/>
-          <w:p>
-            <w:pPr>
-              <w:pStyle w:val="Compact"/>
-              <w:jc w:val="left"/>
-            </w:pPr>
-            <w:r>
-              <w:t xml:space="preserve">0.1</w:t>
-            </w:r>
-          </w:p>
-        </w:tc>
-        <w:tc>
-          <w:tcPr/>
-          <w:p>
-            <w:pPr>
-              <w:pStyle w:val="Compact"/>
-              <w:jc w:val="left"/>
-            </w:pPr>
-            <w:r>
-              <w:t xml:space="preserve">0.10</w:t>
-            </w:r>
-          </w:p>
-        </w:tc>
-        <w:tc>
-          <w:tcPr/>
-          <w:p>
-            <w:pPr>
-              <w:pStyle w:val="Compact"/>
-              <w:jc w:val="left"/>
-            </w:pPr>
-            <w:r>
-              <w:t xml:space="preserve">0.047</w:t>
-            </w:r>
-          </w:p>
-        </w:tc>
-        <w:tc>
-          <w:tcPr/>
-          <w:p>
-            <w:pPr>
-              <w:pStyle w:val="Compact"/>
-              <w:jc w:val="left"/>
-            </w:pPr>
-            <w:r>
-              <w:t xml:space="preserve">0.829</w:t>
-            </w:r>
-          </w:p>
-        </w:tc>
-      </w:tr>
-      <w:tr>
-        <w:tc>
-          <w:tcPr/>
-          <w:p>
-            <w:pPr>
-              <w:pStyle w:val="Compact"/>
-              <w:jc w:val="left"/>
-            </w:pPr>
-            <w:r>
-              <w:t xml:space="preserve">Treatment</w:t>
-            </w:r>
-          </w:p>
-        </w:tc>
-        <w:tc>
-          <w:tcPr/>
-          <w:p>
-            <w:pPr>
-              <w:pStyle w:val="Compact"/>
-              <w:jc w:val="left"/>
-            </w:pPr>
-            <w:r>
-              <w:t xml:space="preserve">3</w:t>
-            </w:r>
-          </w:p>
-        </w:tc>
-        <w:tc>
-          <w:tcPr/>
-          <w:p>
-            <w:pPr>
-              <w:pStyle w:val="Compact"/>
-              <w:jc w:val="left"/>
-            </w:pPr>
-            <w:r>
-              <w:t xml:space="preserve">322.3</w:t>
-            </w:r>
-          </w:p>
-        </w:tc>
-        <w:tc>
-          <w:tcPr/>
-          <w:p>
-            <w:pPr>
-              <w:pStyle w:val="Compact"/>
-              <w:jc w:val="left"/>
-            </w:pPr>
-            <w:r>
-              <w:t xml:space="preserve">107.43</w:t>
-            </w:r>
-          </w:p>
-        </w:tc>
-        <w:tc>
-          <w:tcPr/>
-          <w:p>
-            <w:pPr>
-              <w:pStyle w:val="Compact"/>
-              <w:jc w:val="left"/>
-            </w:pPr>
-            <w:r>
-              <w:t xml:space="preserve">48.538</w:t>
-            </w:r>
-          </w:p>
-        </w:tc>
-        <w:tc>
-          <w:tcPr/>
-          <w:p>
-            <w:pPr>
-              <w:pStyle w:val="Compact"/>
-              <w:jc w:val="left"/>
-            </w:pPr>
-            <w:r>
-              <w:t xml:space="preserve">&lt; 2e-16</w:t>
-            </w:r>
-          </w:p>
-        </w:tc>
-      </w:tr>
-      <w:tr>
-        <w:tc>
-          <w:tcPr/>
-          <w:p>
-            <w:pPr>
-              <w:pStyle w:val="Compact"/>
-              <w:jc w:val="left"/>
-            </w:pPr>
-            <w:r>
-              <w:t xml:space="preserve">Day</w:t>
-            </w:r>
-          </w:p>
-        </w:tc>
-        <w:tc>
-          <w:tcPr/>
-          <w:p>
-            <w:pPr>
-              <w:pStyle w:val="Compact"/>
-              <w:jc w:val="left"/>
-            </w:pPr>
-            <w:r>
-              <w:t xml:space="preserve">4</w:t>
-            </w:r>
-          </w:p>
-        </w:tc>
-        <w:tc>
-          <w:tcPr/>
-          <w:p>
-            <w:pPr>
-              <w:pStyle w:val="Compact"/>
-              <w:jc w:val="left"/>
-            </w:pPr>
-            <w:r>
-              <w:t xml:space="preserve">113.8</w:t>
-            </w:r>
-          </w:p>
-        </w:tc>
-        <w:tc>
-          <w:tcPr/>
-          <w:p>
-            <w:pPr>
-              <w:pStyle w:val="Compact"/>
-              <w:jc w:val="left"/>
-            </w:pPr>
-            <w:r>
-              <w:t xml:space="preserve">28.46</w:t>
-            </w:r>
-          </w:p>
-        </w:tc>
-        <w:tc>
-          <w:tcPr/>
-          <w:p>
-            <w:pPr>
-              <w:pStyle w:val="Compact"/>
-              <w:jc w:val="left"/>
-            </w:pPr>
-            <w:r>
-              <w:t xml:space="preserve">12.859</w:t>
-            </w:r>
-          </w:p>
-        </w:tc>
-        <w:tc>
-          <w:tcPr/>
-          <w:p>
-            <w:pPr>
-              <w:pStyle w:val="Compact"/>
-              <w:jc w:val="left"/>
-            </w:pPr>
-            <w:r>
-              <w:t xml:space="preserve">5.12e-09</w:t>
-            </w:r>
-          </w:p>
-        </w:tc>
-      </w:tr>
-      <w:tr>
-        <w:tc>
-          <w:tcPr/>
-          <w:p>
-            <w:pPr>
-              <w:pStyle w:val="Compact"/>
-              <w:jc w:val="left"/>
-            </w:pPr>
-            <w:r>
-              <w:t xml:space="preserve">Rep</w:t>
-            </w:r>
-          </w:p>
-        </w:tc>
-        <w:tc>
-          <w:tcPr/>
-          <w:p>
-            <w:pPr>
-              <w:pStyle w:val="Compact"/>
-              <w:jc w:val="left"/>
-            </w:pPr>
-            <w:r>
-              <w:t xml:space="preserve">1</w:t>
-            </w:r>
-          </w:p>
-        </w:tc>
-        <w:tc>
-          <w:tcPr/>
-          <w:p>
-            <w:pPr>
-              <w:pStyle w:val="Compact"/>
-              <w:jc w:val="left"/>
-            </w:pPr>
-            <w:r>
-              <w:t xml:space="preserve">0.4</w:t>
-            </w:r>
-          </w:p>
-        </w:tc>
-        <w:tc>
-          <w:tcPr/>
-          <w:p>
-            <w:pPr>
-              <w:pStyle w:val="Compact"/>
-              <w:jc w:val="left"/>
-            </w:pPr>
-            <w:r>
-              <w:t xml:space="preserve">0.42</w:t>
-            </w:r>
-          </w:p>
-        </w:tc>
-        <w:tc>
-          <w:tcPr/>
-          <w:p>
-            <w:pPr>
-              <w:pStyle w:val="Compact"/>
-              <w:jc w:val="left"/>
-            </w:pPr>
-            <w:r>
-              <w:t xml:space="preserve">0.190</w:t>
-            </w:r>
-          </w:p>
-        </w:tc>
-        <w:tc>
-          <w:tcPr/>
-          <w:p>
-            <w:pPr>
-              <w:pStyle w:val="Compact"/>
-              <w:jc w:val="left"/>
-            </w:pPr>
-            <w:r>
-              <w:t xml:space="preserve">0.664</w:t>
-            </w:r>
-          </w:p>
-        </w:tc>
-      </w:tr>
-      <w:tr>
-        <w:tc>
-          <w:tcPr/>
-          <w:p>
-            <w:pPr>
-              <w:pStyle w:val="Compact"/>
-              <w:jc w:val="left"/>
-            </w:pPr>
-            <w:r>
-              <w:t xml:space="preserve">Residuals</w:t>
-            </w:r>
-          </w:p>
-        </w:tc>
-        <w:tc>
-          <w:tcPr/>
-          <w:p>
-            <w:pPr>
-              <w:pStyle w:val="Compact"/>
-              <w:jc w:val="left"/>
-            </w:pPr>
-            <w:r>
-              <w:t xml:space="preserve">149</w:t>
-            </w:r>
-          </w:p>
-        </w:tc>
-        <w:tc>
-          <w:tcPr/>
-          <w:p>
-            <w:pPr>
-              <w:pStyle w:val="Compact"/>
-              <w:jc w:val="left"/>
-            </w:pPr>
-            <w:r>
-              <w:t xml:space="preserve">329.8</w:t>
-            </w:r>
-          </w:p>
-        </w:tc>
-        <w:tc>
-          <w:tcPr/>
-          <w:p>
-            <w:pPr>
-              <w:pStyle w:val="Compact"/>
-              <w:jc w:val="left"/>
-            </w:pPr>
-            <w:r>
-              <w:t xml:space="preserve">2.21</w:t>
-            </w:r>
-          </w:p>
-        </w:tc>
-        <w:tc>
-          <w:tcPr/>
-          <w:p>
-            <w:pPr>
-              <w:pStyle w:val="Compact"/>
-            </w:pPr>
-          </w:p>
-        </w:tc>
-        <w:tc>
-          <w:tcPr/>
-          <w:p>
-            <w:pPr>
-              <w:pStyle w:val="Compact"/>
-            </w:pPr>
-          </w:p>
-        </w:tc>
-      </w:tr>
-    </w:tbl>
-    <w:p>
-      <w:pPr>
-        <w:pStyle w:val="BodyText"/>
-      </w:pPr>
-      <w:r>
-        <w:t xml:space="preserve">Table 2.</w:t>
-      </w:r>
-      <w:r>
-        <w:t xml:space="preserve"> </w:t>
-      </w:r>
-      <w:r>
-        <w:t xml:space="preserve">Treatment summary table.</w:t>
-      </w:r>
-    </w:p>
-    <w:tbl>
-      <w:tblPr>
-        <w:tblStyle w:val="Table"/>
-        <w:tblW w:type="auto" w:w="0"/>
-        <w:tblLook w:firstRow="1" w:lastRow="0" w:firstColumn="0" w:lastColumn="0" w:noHBand="0" w:noVBand="0" w:val="0020"/>
-        <w:jc w:val="start"/>
-      </w:tblPr>
-      <w:tblGrid>
-        <w:gridCol w:w="2640"/>
-        <w:gridCol w:w="2640"/>
-        <w:gridCol w:w="2640"/>
-      </w:tblGrid>
-      <w:tr>
-        <w:trPr>
-          <w:tblHeader w:val="true"/>
-        </w:trPr>
-        <w:tc>
-          <w:tcPr/>
-          <w:p>
-            <w:pPr>
-              <w:pStyle w:val="Compact"/>
-              <w:jc w:val="left"/>
-            </w:pPr>
-            <w:r>
-              <w:t xml:space="preserve">Treatment type</w:t>
-            </w:r>
-          </w:p>
-        </w:tc>
-        <w:tc>
-          <w:tcPr/>
-          <w:p>
-            <w:pPr>
-              <w:pStyle w:val="Compact"/>
-              <w:jc w:val="center"/>
-            </w:pPr>
-            <w:r>
-              <w:t xml:space="preserve">Mean population</w:t>
-            </w:r>
-          </w:p>
-        </w:tc>
-        <w:tc>
-          <w:tcPr/>
-          <w:p>
-            <w:pPr>
-              <w:pStyle w:val="Compact"/>
-              <w:jc w:val="left"/>
-            </w:pPr>
-            <w:r>
-              <w:t xml:space="preserve">Significant level</w:t>
-            </w:r>
-          </w:p>
-        </w:tc>
-      </w:tr>
-      <w:tr>
-        <w:tc>
-          <w:tcPr/>
-          <w:p>
-            <w:pPr>
-              <w:pStyle w:val="Compact"/>
-              <w:jc w:val="left"/>
-            </w:pPr>
-            <w:r>
-              <w:t xml:space="preserve">Control 2</w:t>
-            </w:r>
-          </w:p>
-        </w:tc>
-        <w:tc>
-          <w:tcPr/>
-          <w:p>
-            <w:pPr>
-              <w:pStyle w:val="Compact"/>
-              <w:jc w:val="center"/>
-            </w:pPr>
-            <w:r>
-              <w:t xml:space="preserve">4.79</w:t>
-            </w:r>
-          </w:p>
-        </w:tc>
-        <w:tc>
-          <w:tcPr/>
-          <w:p>
-            <w:pPr>
-              <w:pStyle w:val="Compact"/>
-              <w:jc w:val="left"/>
-            </w:pPr>
-            <w:r>
-              <w:t xml:space="preserve">a</w:t>
-            </w:r>
-          </w:p>
-        </w:tc>
-      </w:tr>
-      <w:tr>
-        <w:tc>
-          <w:tcPr/>
-          <w:p>
-            <w:pPr>
-              <w:pStyle w:val="Compact"/>
-              <w:jc w:val="left"/>
-            </w:pPr>
-            <w:r>
-              <w:t xml:space="preserve">Control 1</w:t>
-            </w:r>
-          </w:p>
-        </w:tc>
-        <w:tc>
-          <w:tcPr/>
-          <w:p>
-            <w:pPr>
-              <w:pStyle w:val="Compact"/>
-              <w:jc w:val="center"/>
-            </w:pPr>
-            <w:r>
-              <w:t xml:space="preserve">4.49</w:t>
-            </w:r>
-          </w:p>
-        </w:tc>
-        <w:tc>
-          <w:tcPr/>
-          <w:p>
-            <w:pPr>
-              <w:pStyle w:val="Compact"/>
-              <w:jc w:val="left"/>
-            </w:pPr>
-            <w:r>
-              <w:t xml:space="preserve">a</w:t>
-            </w:r>
-          </w:p>
-        </w:tc>
-      </w:tr>
-      <w:tr>
-        <w:tc>
-          <w:tcPr/>
-          <w:p>
-            <w:pPr>
-              <w:pStyle w:val="Compact"/>
-              <w:jc w:val="left"/>
-            </w:pPr>
-            <w:r>
-              <w:t xml:space="preserve">Chemical treated 2</w:t>
-            </w:r>
-          </w:p>
-        </w:tc>
-        <w:tc>
-          <w:tcPr/>
-          <w:p>
-            <w:pPr>
-              <w:pStyle w:val="Compact"/>
-              <w:jc w:val="center"/>
-            </w:pPr>
-            <w:r>
-              <w:t xml:space="preserve">3.23</w:t>
-            </w:r>
-          </w:p>
-        </w:tc>
-        <w:tc>
-          <w:tcPr/>
-          <w:p>
-            <w:pPr>
-              <w:pStyle w:val="Compact"/>
-              <w:jc w:val="left"/>
-            </w:pPr>
-            <w:r>
-              <w:t xml:space="preserve">b</w:t>
-            </w:r>
-          </w:p>
-        </w:tc>
-      </w:tr>
-      <w:tr>
-        <w:tc>
-          <w:tcPr/>
-          <w:p>
-            <w:pPr>
-              <w:pStyle w:val="Compact"/>
-              <w:jc w:val="left"/>
-            </w:pPr>
-            <w:r>
-              <w:t xml:space="preserve">Chemical treated 1</w:t>
-            </w:r>
-          </w:p>
-        </w:tc>
-        <w:tc>
-          <w:tcPr/>
-          <w:p>
-            <w:pPr>
-              <w:pStyle w:val="Compact"/>
-              <w:jc w:val="center"/>
-            </w:pPr>
-            <w:r>
-              <w:t xml:space="preserve">1.18</w:t>
-            </w:r>
-          </w:p>
-        </w:tc>
-        <w:tc>
-          <w:tcPr/>
-          <w:p>
-            <w:pPr>
-              <w:pStyle w:val="Compact"/>
-              <w:jc w:val="left"/>
-            </w:pPr>
-            <w:r>
-              <w:t xml:space="preserve">c</w:t>
-            </w:r>
-          </w:p>
-        </w:tc>
-      </w:tr>
-    </w:tbl>
-    <w:p>
-      <w:pPr>
-        <w:pStyle w:val="BodyText"/>
-      </w:pPr>
-      <w:r>
-        <w:t xml:space="preserve">The figures created are for some basic concepts about the population difference among the categories.</w:t>
+        <w:t xml:space="preserve">Bar chart shows that the genders of the cohort under investigation are balanced.</w:t>
+      </w:r>
+    </w:p>
+    <w:p>
+      <w:pPr>
+        <w:pStyle w:val="BodyText"/>
+      </w:pPr>
+      <w:r>
+        <w:t xml:space="preserve">Figure 1.</w:t>
+      </w:r>
+      <w:r>
+        <w:t xml:space="preserve"> </w:t>
+      </w:r>
+      <w:r>
+        <w:t xml:space="preserve">Gender distribution.</w:t>
       </w:r>
     </w:p>
     <w:p>
@@ -1384,20 +623,20 @@
       <w:r>
         <w:drawing>
           <wp:inline>
-            <wp:extent cx="4762500" cy="4762500"/>
+            <wp:extent cx="5334000" cy="5334000"/>
             <wp:effectExtent b="0" l="0" r="0" t="0"/>
-            <wp:docPr descr="" title="" id="31" name="Picture"/>
+            <wp:docPr descr="" title="" id="34" name="Picture"/>
             <a:graphic>
               <a:graphicData uri="http://schemas.openxmlformats.org/drawingml/2006/picture">
                 <pic:pic>
                   <pic:nvPicPr>
-                    <pic:cNvPr descr="images/seed_type.png" id="32" name="Picture"/>
+                    <pic:cNvPr descr="images/gender-distribution.png" id="35" name="Picture"/>
                     <pic:cNvPicPr>
                       <a:picLocks noChangeArrowheads="1" noChangeAspect="1"/>
                     </pic:cNvPicPr>
                   </pic:nvPicPr>
                   <pic:blipFill>
-                    <a:blip r:embed="rId30"/>
+                    <a:blip r:embed="rId33"/>
                     <a:stretch>
                       <a:fillRect/>
                     </a:stretch>
@@ -1405,7 +644,7 @@
                   <pic:spPr bwMode="auto">
                     <a:xfrm>
                       <a:off x="0" y="0"/>
-                      <a:ext cx="4762500" cy="4762500"/>
+                      <a:ext cx="5334000" cy="5334000"/>
                     </a:xfrm>
                     <a:prstGeom prst="rect">
                       <a:avLst/>
@@ -1429,13 +668,21 @@
         <w:pStyle w:val="BodyText"/>
       </w:pPr>
       <w:r>
-        <w:t xml:space="preserve">Figure 1.</w:t>
-      </w:r>
-      <w:r>
-        <w:t xml:space="preserve"> </w:t>
-      </w:r>
-      <w:r>
-        <w:t xml:space="preserve">The population difference between alfalfa and fenugreek seeds.</w:t>
+        <w:t xml:space="preserve">It can be seen that almost two thirds of the people are identified with over weight.</w:t>
+      </w:r>
+    </w:p>
+    <w:p>
+      <w:pPr>
+        <w:pStyle w:val="BodyText"/>
+      </w:pPr>
+      <w:r>
+        <w:t xml:space="preserve">Figure 2.</w:t>
+      </w:r>
+      <w:r>
+        <w:t xml:space="preserve"> </w:t>
+      </w:r>
+      <w:r>
+        <w:t xml:space="preserve">Obesity level distribution.</w:t>
       </w:r>
     </w:p>
     <w:p>
@@ -1445,20 +692,20 @@
       <w:r>
         <w:drawing>
           <wp:inline>
-            <wp:extent cx="4762500" cy="4762500"/>
+            <wp:extent cx="5334000" cy="5334000"/>
             <wp:effectExtent b="0" l="0" r="0" t="0"/>
-            <wp:docPr descr="" title="" id="34" name="Picture"/>
+            <wp:docPr descr="" title="" id="37" name="Picture"/>
             <a:graphic>
               <a:graphicData uri="http://schemas.openxmlformats.org/drawingml/2006/picture">
                 <pic:pic>
                   <pic:nvPicPr>
-                    <pic:cNvPr descr="images/strain_type.png" id="35" name="Picture"/>
+                    <pic:cNvPr descr="images/obesity-distribution.png" id="38" name="Picture"/>
                     <pic:cNvPicPr>
                       <a:picLocks noChangeArrowheads="1" noChangeAspect="1"/>
                     </pic:cNvPicPr>
                   </pic:nvPicPr>
                   <pic:blipFill>
-                    <a:blip r:embed="rId33"/>
+                    <a:blip r:embed="rId36"/>
                     <a:stretch>
                       <a:fillRect/>
                     </a:stretch>
@@ -1466,7 +713,7 @@
                   <pic:spPr bwMode="auto">
                     <a:xfrm>
                       <a:off x="0" y="0"/>
-                      <a:ext cx="4762500" cy="4762500"/>
+                      <a:ext cx="5334000" cy="5334000"/>
                     </a:xfrm>
                     <a:prstGeom prst="rect">
                       <a:avLst/>
@@ -1490,13 +737,21 @@
         <w:pStyle w:val="BodyText"/>
       </w:pPr>
       <w:r>
-        <w:t xml:space="preserve">Figure 2.</w:t>
-      </w:r>
-      <w:r>
-        <w:t xml:space="preserve"> </w:t>
-      </w:r>
-      <w:r>
-        <w:t xml:space="preserve">The population difference between F strain and G strain (no significant difference).</w:t>
+        <w:t xml:space="preserve">There is no obvious pattern of obesity levels by gender.</w:t>
+      </w:r>
+    </w:p>
+    <w:p>
+      <w:pPr>
+        <w:pStyle w:val="BodyText"/>
+      </w:pPr>
+      <w:r>
+        <w:t xml:space="preserve">Figure 3.</w:t>
+      </w:r>
+      <w:r>
+        <w:t xml:space="preserve"> </w:t>
+      </w:r>
+      <w:r>
+        <w:t xml:space="preserve">Gender distribution in each obesity levels.</w:t>
       </w:r>
     </w:p>
     <w:p>
@@ -1506,20 +761,20 @@
       <w:r>
         <w:drawing>
           <wp:inline>
-            <wp:extent cx="4762500" cy="4762500"/>
+            <wp:extent cx="5334000" cy="5334000"/>
             <wp:effectExtent b="0" l="0" r="0" t="0"/>
-            <wp:docPr descr="" title="" id="37" name="Picture"/>
+            <wp:docPr descr="" title="" id="40" name="Picture"/>
             <a:graphic>
               <a:graphicData uri="http://schemas.openxmlformats.org/drawingml/2006/picture">
                 <pic:pic>
                   <pic:nvPicPr>
-                    <pic:cNvPr descr="images/treatment.png" id="38" name="Picture"/>
+                    <pic:cNvPr descr="images/obesity%20level%20by%20gender.png" id="41" name="Picture"/>
                     <pic:cNvPicPr>
                       <a:picLocks noChangeArrowheads="1" noChangeAspect="1"/>
                     </pic:cNvPicPr>
                   </pic:nvPicPr>
                   <pic:blipFill>
-                    <a:blip r:embed="rId36"/>
+                    <a:blip r:embed="rId39"/>
                     <a:stretch>
                       <a:fillRect/>
                     </a:stretch>
@@ -1527,7 +782,7 @@
                   <pic:spPr bwMode="auto">
                     <a:xfrm>
                       <a:off x="0" y="0"/>
-                      <a:ext cx="4762500" cy="4762500"/>
+                      <a:ext cx="5334000" cy="5334000"/>
                     </a:xfrm>
                     <a:prstGeom prst="rect">
                       <a:avLst/>
@@ -1551,60 +806,7 @@
         <w:pStyle w:val="BodyText"/>
       </w:pPr>
       <w:r>
-        <w:t xml:space="preserve">Figure 3.</w:t>
-      </w:r>
-      <w:r>
-        <w:t xml:space="preserve"> </w:t>
-      </w:r>
-      <w:r>
-        <w:t xml:space="preserve">The effect of the chemical treatment application representing by color.</w:t>
-      </w:r>
-    </w:p>
-    <w:p>
-      <w:pPr>
-        <w:pStyle w:val="BodyText"/>
-      </w:pPr>
-      <w:r>
-        <w:drawing>
-          <wp:inline>
-            <wp:extent cx="4762500" cy="4286250"/>
-            <wp:effectExtent b="0" l="0" r="0" t="0"/>
-            <wp:docPr descr="" title="" id="40" name="Picture"/>
-            <a:graphic>
-              <a:graphicData uri="http://schemas.openxmlformats.org/drawingml/2006/picture">
-                <pic:pic>
-                  <pic:nvPicPr>
-                    <pic:cNvPr descr="images/timepoint.png" id="41" name="Picture"/>
-                    <pic:cNvPicPr>
-                      <a:picLocks noChangeArrowheads="1" noChangeAspect="1"/>
-                    </pic:cNvPicPr>
-                  </pic:nvPicPr>
-                  <pic:blipFill>
-                    <a:blip r:embed="rId39"/>
-                    <a:stretch>
-                      <a:fillRect/>
-                    </a:stretch>
-                  </pic:blipFill>
-                  <pic:spPr bwMode="auto">
-                    <a:xfrm>
-                      <a:off x="0" y="0"/>
-                      <a:ext cx="4762500" cy="4286250"/>
-                    </a:xfrm>
-                    <a:prstGeom prst="rect">
-                      <a:avLst/>
-                    </a:prstGeom>
-                    <a:noFill/>
-                    <a:ln w="9525">
-                      <a:noFill/>
-                      <a:headEnd/>
-                      <a:tailEnd/>
-                    </a:ln>
-                  </pic:spPr>
-                </pic:pic>
-              </a:graphicData>
-            </a:graphic>
-          </wp:inline>
-        </w:drawing>
+        <w:t xml:space="preserve">It is apparent that people with family obesity history may tend to be over weight according to figure 4 below.</w:t>
       </w:r>
     </w:p>
     <w:p>
@@ -1618,8 +820,13 @@
         <w:t xml:space="preserve"> </w:t>
       </w:r>
       <w:r>
-        <w:t xml:space="preserve">The growth trend of bacteria population during sprouting process.</w:t>
-      </w:r>
+        <w:t xml:space="preserve">Violin plot of BMI by family obesity history.</w:t>
+      </w:r>
+    </w:p>
+    <w:p>
+      <w:pPr>
+        <w:pStyle w:val="BodyText"/>
+      </w:pPr>
     </w:p>
     <w:bookmarkEnd w:id="42"/>
     <w:bookmarkStart w:id="43" w:name="basic-statistical-analysis"/>
@@ -1636,53 +843,37 @@
         <w:pStyle w:val="FirstParagraph"/>
       </w:pPr>
       <w:r>
-        <w:rPr>
-          <w:iCs/>
-          <w:i/>
-        </w:rPr>
-        <w:t xml:space="preserve">To get some further insight into your data, if reasonable you could compute simple statistics (e.g. simple models with 1 predictor) to look for associations between your outcome(s) and each individual predictor variable. Though note that unless you pre-specified the outcome and main exposure, any</w:t>
-      </w:r>
-      <w:r>
-        <w:rPr>
-          <w:iCs/>
-          <w:i/>
-        </w:rPr>
-        <w:t xml:space="preserve"> </w:t>
-      </w:r>
-      <w:r>
-        <w:rPr>
-          <w:iCs/>
-          <w:i/>
-        </w:rPr>
-        <w:t xml:space="preserve">“</w:t>
-      </w:r>
-      <w:r>
-        <w:rPr>
-          <w:iCs/>
-          <w:i/>
-        </w:rPr>
-        <w:t xml:space="preserve">p&lt;0.05 means statistical significance</w:t>
-      </w:r>
-      <w:r>
-        <w:rPr>
-          <w:iCs/>
-          <w:i/>
-        </w:rPr>
-        <w:t xml:space="preserve">”</w:t>
-      </w:r>
-      <w:r>
-        <w:rPr>
-          <w:iCs/>
-          <w:i/>
-        </w:rPr>
-        <w:t xml:space="preserve"> </w:t>
-      </w:r>
-      <w:r>
-        <w:rPr>
-          <w:iCs/>
-          <w:i/>
-        </w:rPr>
-        <w:t xml:space="preserve">interpretation is not valid.</w:t>
+        <w:t xml:space="preserve">Since some obvious relationship could be shown in figures, I choose other variables as predictors in exploratory analysis</w:t>
+      </w:r>
+    </w:p>
+    <w:p>
+      <w:pPr>
+        <w:pStyle w:val="BodyText"/>
+      </w:pPr>
+      <w:r>
+        <w:t xml:space="preserve">First, I would like to fit linear model for BMI by both water consumption and physical activity.</w:t>
+      </w:r>
+      <w:r>
+        <w:t xml:space="preserve"> </w:t>
+      </w:r>
+      <w:r>
+        <w:t xml:space="preserve">And the result indicates that there is a connection effect between them two, which means that both of them contribution to obesity control.</w:t>
+      </w:r>
+    </w:p>
+    <w:p>
+      <w:pPr>
+        <w:pStyle w:val="BodyText"/>
+      </w:pPr>
+      <w:r>
+        <w:t xml:space="preserve">Also, I use single indicator, alcohol consumption and BMI as an outcome to fit linear model.</w:t>
+      </w:r>
+    </w:p>
+    <w:p>
+      <w:pPr>
+        <w:pStyle w:val="BodyText"/>
+      </w:pPr>
+      <w:r>
+        <w:t xml:space="preserve">In the last model I select all the variables that I think may have effect on BMI as predictors and BMI as outcome.</w:t>
       </w:r>
     </w:p>
     <w:bookmarkEnd w:id="43"/>
@@ -1779,6 +970,18 @@
     <w:p>
       <w:pPr>
         <w:pStyle w:val="FirstParagraph"/>
+      </w:pPr>
+      <w:r>
+        <w:rPr>
+          <w:bCs/>
+          <w:b/>
+        </w:rPr>
+        <w:t xml:space="preserve">Haven’t updated yet but will do it later!!!</w:t>
+      </w:r>
+    </w:p>
+    <w:p>
+      <w:pPr>
+        <w:pStyle w:val="BodyText"/>
       </w:pPr>
       <w:r>
         <w:rPr>
@@ -1902,7 +1105,7 @@
     </w:p>
     <w:bookmarkEnd w:id="49"/>
     <w:bookmarkEnd w:id="50"/>
-    <w:bookmarkStart w:id="62" w:name="references"/>
+    <w:bookmarkStart w:id="58" w:name="references"/>
     <w:p>
       <w:pPr>
         <w:pStyle w:val="Heading1"/>
@@ -1911,7 +1114,7 @@
         <w:t xml:space="preserve">6. References</w:t>
       </w:r>
     </w:p>
-    <w:bookmarkStart w:id="61" w:name="refs"/>
+    <w:bookmarkStart w:id="57" w:name="refs"/>
     <w:bookmarkStart w:id="52" w:name="ref-leek2015"/>
     <w:p>
       <w:pPr>
@@ -1971,54 +1174,7 @@
       </w:hyperlink>
     </w:p>
     <w:bookmarkEnd w:id="52"/>
-    <w:bookmarkStart w:id="54" w:name="ref-manosalva2015"/>
-    <w:p>
-      <w:pPr>
-        <w:pStyle w:val="Bibliography"/>
-      </w:pPr>
-      <w:r>
-        <w:t xml:space="preserve">Manosalva, P., Manohar, M., Reuss, S. H. von, Chen, S., Koch, A., Kaplan, F., … Klessig, D. F. (2015). Conserved nematode signalling molecules elicit plant defenses and pathogen resistance.</w:t>
-      </w:r>
-      <w:r>
-        <w:t xml:space="preserve"> </w:t>
-      </w:r>
-      <w:r>
-        <w:rPr>
-          <w:iCs/>
-          <w:i/>
-        </w:rPr>
-        <w:t xml:space="preserve">Nature Communications</w:t>
-      </w:r>
-      <w:r>
-        <w:t xml:space="preserve">,</w:t>
-      </w:r>
-      <w:r>
-        <w:t xml:space="preserve"> </w:t>
-      </w:r>
-      <w:r>
-        <w:rPr>
-          <w:iCs/>
-          <w:i/>
-        </w:rPr>
-        <w:t xml:space="preserve">6</w:t>
-      </w:r>
-      <w:r>
-        <w:t xml:space="preserve">(1), 7795.</w:t>
-      </w:r>
-      <w:r>
-        <w:t xml:space="preserve"> </w:t>
-      </w:r>
-      <w:hyperlink r:id="rId53">
-        <w:r>
-          <w:rPr>
-            <w:rStyle w:val="Hyperlink"/>
-          </w:rPr>
-          <w:t xml:space="preserve">https://doi.org/10.1038/ncomms8795</w:t>
-        </w:r>
-      </w:hyperlink>
-    </w:p>
-    <w:bookmarkEnd w:id="54"/>
-    <w:bookmarkStart w:id="56" w:name="ref-mckay2020"/>
+    <w:bookmarkStart w:id="54" w:name="ref-mckay2020"/>
     <w:p>
       <w:pPr>
         <w:pStyle w:val="Bibliography"/>
@@ -2100,7 +1256,7 @@
       <w:r>
         <w:t xml:space="preserve"> </w:t>
       </w:r>
-      <w:hyperlink r:id="rId55">
+      <w:hyperlink r:id="rId53">
         <w:r>
           <w:rPr>
             <w:rStyle w:val="Hyperlink"/>
@@ -2109,8 +1265,8 @@
         </w:r>
       </w:hyperlink>
     </w:p>
-    <w:bookmarkEnd w:id="56"/>
-    <w:bookmarkStart w:id="58" w:name="ref-mckay2020a"/>
+    <w:bookmarkEnd w:id="54"/>
+    <w:bookmarkStart w:id="56" w:name="ref-mckay2020a"/>
     <w:p>
       <w:pPr>
         <w:pStyle w:val="Bibliography"/>
@@ -2147,7 +1303,7 @@
       <w:r>
         <w:t xml:space="preserve"> </w:t>
       </w:r>
-      <w:hyperlink r:id="rId57">
+      <w:hyperlink r:id="rId55">
         <w:r>
           <w:rPr>
             <w:rStyle w:val="Hyperlink"/>
@@ -2156,56 +1312,9 @@
         </w:r>
       </w:hyperlink>
     </w:p>
+    <w:bookmarkEnd w:id="56"/>
+    <w:bookmarkEnd w:id="57"/>
     <w:bookmarkEnd w:id="58"/>
-    <w:bookmarkStart w:id="60" w:name="ref-miyahira2021"/>
-    <w:p>
-      <w:pPr>
-        <w:pStyle w:val="Bibliography"/>
-      </w:pPr>
-      <w:r>
-        <w:t xml:space="preserve">Miyahira, R. F., &amp; Antunes, A. E. C. (2021). Bacteriological safety of sprouts: A brief review.</w:t>
-      </w:r>
-      <w:r>
-        <w:t xml:space="preserve"> </w:t>
-      </w:r>
-      <w:r>
-        <w:rPr>
-          <w:iCs/>
-          <w:i/>
-        </w:rPr>
-        <w:t xml:space="preserve">International Journal of Food Microbiology</w:t>
-      </w:r>
-      <w:r>
-        <w:t xml:space="preserve">,</w:t>
-      </w:r>
-      <w:r>
-        <w:t xml:space="preserve"> </w:t>
-      </w:r>
-      <w:r>
-        <w:rPr>
-          <w:iCs/>
-          <w:i/>
-        </w:rPr>
-        <w:t xml:space="preserve">352</w:t>
-      </w:r>
-      <w:r>
-        <w:t xml:space="preserve">, 109266.</w:t>
-      </w:r>
-      <w:r>
-        <w:t xml:space="preserve"> </w:t>
-      </w:r>
-      <w:hyperlink r:id="rId59">
-        <w:r>
-          <w:rPr>
-            <w:rStyle w:val="Hyperlink"/>
-          </w:rPr>
-          <w:t xml:space="preserve">https://doi.org/10.1016/j.ijfoodmicro.2021.109266</w:t>
-        </w:r>
-      </w:hyperlink>
-    </w:p>
-    <w:bookmarkEnd w:id="60"/>
-    <w:bookmarkEnd w:id="61"/>
-    <w:bookmarkEnd w:id="62"/>
     <w:sectPr/>
   </w:body>
 </w:document>

--- a/products/manuscript/Manuscript copy.docx
+++ b/products/manuscript/Manuscript copy.docx
@@ -77,7 +77,7 @@
         <w:pStyle w:val="Date"/>
       </w:pPr>
       <w:r>
-        <w:t xml:space="preserve">2024-03-23</w:t>
+        <w:t xml:space="preserve">2024-03-28</w:t>
       </w:r>
     </w:p>
     <w:bookmarkStart w:id="20" w:name="summaryabstract"/>
@@ -576,7 +576,7 @@
     </w:p>
     <w:bookmarkEnd w:id="31"/>
     <w:bookmarkEnd w:id="32"/>
-    <w:bookmarkStart w:id="45" w:name="results"/>
+    <w:bookmarkStart w:id="54" w:name="results"/>
     <w:p>
       <w:pPr>
         <w:pStyle w:val="Heading1"/>
@@ -585,7 +585,7 @@
         <w:t xml:space="preserve">4. Results</w:t>
       </w:r>
     </w:p>
-    <w:bookmarkStart w:id="42" w:name="exploratorydescriptive-analysis"/>
+    <w:bookmarkStart w:id="51" w:name="exploratorydescriptive-analysis"/>
     <w:p>
       <w:pPr>
         <w:pStyle w:val="Heading2"/>
@@ -682,7 +682,7 @@
         <w:t xml:space="preserve"> </w:t>
       </w:r>
       <w:r>
-        <w:t xml:space="preserve">Obesity level distribution.</w:t>
+        <w:t xml:space="preserve">Age distribution</w:t>
       </w:r>
     </w:p>
     <w:p>
@@ -699,7 +699,7 @@
               <a:graphicData uri="http://schemas.openxmlformats.org/drawingml/2006/picture">
                 <pic:pic>
                   <pic:nvPicPr>
-                    <pic:cNvPr descr="images/obesity-distribution.png" id="38" name="Picture"/>
+                    <pic:cNvPr descr="images/age-distribution.png" id="38" name="Picture"/>
                     <pic:cNvPicPr>
                       <a:picLocks noChangeArrowheads="1" noChangeAspect="1"/>
                     </pic:cNvPicPr>
@@ -737,21 +737,13 @@
         <w:pStyle w:val="BodyText"/>
       </w:pPr>
       <w:r>
-        <w:t xml:space="preserve">There is no obvious pattern of obesity levels by gender.</w:t>
-      </w:r>
-    </w:p>
-    <w:p>
-      <w:pPr>
-        <w:pStyle w:val="BodyText"/>
-      </w:pPr>
-      <w:r>
         <w:t xml:space="preserve">Figure 3.</w:t>
       </w:r>
       <w:r>
         <w:t xml:space="preserve"> </w:t>
       </w:r>
       <w:r>
-        <w:t xml:space="preserve">Gender distribution in each obesity levels.</w:t>
+        <w:t xml:space="preserve">Obesity level distribution.</w:t>
       </w:r>
     </w:p>
     <w:p>
@@ -768,7 +760,7 @@
               <a:graphicData uri="http://schemas.openxmlformats.org/drawingml/2006/picture">
                 <pic:pic>
                   <pic:nvPicPr>
-                    <pic:cNvPr descr="images/obesity%20level%20by%20gender.png" id="41" name="Picture"/>
+                    <pic:cNvPr descr="images/obesity-distribution.png" id="41" name="Picture"/>
                     <pic:cNvPicPr>
                       <a:picLocks noChangeArrowheads="1" noChangeAspect="1"/>
                     </pic:cNvPicPr>
@@ -806,6 +798,75 @@
         <w:pStyle w:val="BodyText"/>
       </w:pPr>
       <w:r>
+        <w:t xml:space="preserve">There is no obvious pattern of obesity levels by gender.</w:t>
+      </w:r>
+    </w:p>
+    <w:p>
+      <w:pPr>
+        <w:pStyle w:val="BodyText"/>
+      </w:pPr>
+      <w:r>
+        <w:t xml:space="preserve">Figure 4.</w:t>
+      </w:r>
+      <w:r>
+        <w:t xml:space="preserve"> </w:t>
+      </w:r>
+      <w:r>
+        <w:t xml:space="preserve">Gender distribution in each obesity levels.</w:t>
+      </w:r>
+    </w:p>
+    <w:p>
+      <w:pPr>
+        <w:pStyle w:val="BodyText"/>
+      </w:pPr>
+      <w:r>
+        <w:drawing>
+          <wp:inline>
+            <wp:extent cx="5334000" cy="5334000"/>
+            <wp:effectExtent b="0" l="0" r="0" t="0"/>
+            <wp:docPr descr="" title="" id="43" name="Picture"/>
+            <a:graphic>
+              <a:graphicData uri="http://schemas.openxmlformats.org/drawingml/2006/picture">
+                <pic:pic>
+                  <pic:nvPicPr>
+                    <pic:cNvPr descr="images/obesity%20level%20by%20gender.png" id="44" name="Picture"/>
+                    <pic:cNvPicPr>
+                      <a:picLocks noChangeArrowheads="1" noChangeAspect="1"/>
+                    </pic:cNvPicPr>
+                  </pic:nvPicPr>
+                  <pic:blipFill>
+                    <a:blip r:embed="rId42"/>
+                    <a:stretch>
+                      <a:fillRect/>
+                    </a:stretch>
+                  </pic:blipFill>
+                  <pic:spPr bwMode="auto">
+                    <a:xfrm>
+                      <a:off x="0" y="0"/>
+                      <a:ext cx="5334000" cy="5334000"/>
+                    </a:xfrm>
+                    <a:prstGeom prst="rect">
+                      <a:avLst/>
+                    </a:prstGeom>
+                    <a:noFill/>
+                    <a:ln w="9525">
+                      <a:noFill/>
+                      <a:headEnd/>
+                      <a:tailEnd/>
+                    </a:ln>
+                  </pic:spPr>
+                </pic:pic>
+              </a:graphicData>
+            </a:graphic>
+          </wp:inline>
+        </w:drawing>
+      </w:r>
+    </w:p>
+    <w:p>
+      <w:pPr>
+        <w:pStyle w:val="BodyText"/>
+      </w:pPr>
+      <w:r>
         <w:t xml:space="preserve">It is apparent that people with family obesity history may tend to be over weight according to figure 4 below.</w:t>
       </w:r>
     </w:p>
@@ -814,7 +875,68 @@
         <w:pStyle w:val="BodyText"/>
       </w:pPr>
       <w:r>
-        <w:t xml:space="preserve">Figure 4.</w:t>
+        <w:t xml:space="preserve">Figure 5.</w:t>
+      </w:r>
+      <w:r>
+        <w:t xml:space="preserve"> </w:t>
+      </w:r>
+      <w:r>
+        <w:t xml:space="preserve">Age distribution in each obesity levels.</w:t>
+      </w:r>
+    </w:p>
+    <w:p>
+      <w:pPr>
+        <w:pStyle w:val="BodyText"/>
+      </w:pPr>
+      <w:r>
+        <w:drawing>
+          <wp:inline>
+            <wp:extent cx="5334000" cy="5334000"/>
+            <wp:effectExtent b="0" l="0" r="0" t="0"/>
+            <wp:docPr descr="" title="" id="46" name="Picture"/>
+            <a:graphic>
+              <a:graphicData uri="http://schemas.openxmlformats.org/drawingml/2006/picture">
+                <pic:pic>
+                  <pic:nvPicPr>
+                    <pic:cNvPr descr="images/obesity%20level%20by%20age.png" id="47" name="Picture"/>
+                    <pic:cNvPicPr>
+                      <a:picLocks noChangeArrowheads="1" noChangeAspect="1"/>
+                    </pic:cNvPicPr>
+                  </pic:nvPicPr>
+                  <pic:blipFill>
+                    <a:blip r:embed="rId45"/>
+                    <a:stretch>
+                      <a:fillRect/>
+                    </a:stretch>
+                  </pic:blipFill>
+                  <pic:spPr bwMode="auto">
+                    <a:xfrm>
+                      <a:off x="0" y="0"/>
+                      <a:ext cx="5334000" cy="5334000"/>
+                    </a:xfrm>
+                    <a:prstGeom prst="rect">
+                      <a:avLst/>
+                    </a:prstGeom>
+                    <a:noFill/>
+                    <a:ln w="9525">
+                      <a:noFill/>
+                      <a:headEnd/>
+                      <a:tailEnd/>
+                    </a:ln>
+                  </pic:spPr>
+                </pic:pic>
+              </a:graphicData>
+            </a:graphic>
+          </wp:inline>
+        </w:drawing>
+      </w:r>
+    </w:p>
+    <w:p>
+      <w:pPr>
+        <w:pStyle w:val="BodyText"/>
+      </w:pPr>
+      <w:r>
+        <w:t xml:space="preserve">Figure 6.</w:t>
       </w:r>
       <w:r>
         <w:t xml:space="preserve"> </w:t>
@@ -827,9 +949,51 @@
       <w:pPr>
         <w:pStyle w:val="BodyText"/>
       </w:pPr>
-    </w:p>
-    <w:bookmarkEnd w:id="42"/>
-    <w:bookmarkStart w:id="43" w:name="basic-statistical-analysis"/>
+      <w:r>
+        <w:drawing>
+          <wp:inline>
+            <wp:extent cx="5334000" cy="5334000"/>
+            <wp:effectExtent b="0" l="0" r="0" t="0"/>
+            <wp:docPr descr="" title="" id="49" name="Picture"/>
+            <a:graphic>
+              <a:graphicData uri="http://schemas.openxmlformats.org/drawingml/2006/picture">
+                <pic:pic>
+                  <pic:nvPicPr>
+                    <pic:cNvPr descr="images/obesity%20level%20by%20family%20history-01.png" id="50" name="Picture"/>
+                    <pic:cNvPicPr>
+                      <a:picLocks noChangeArrowheads="1" noChangeAspect="1"/>
+                    </pic:cNvPicPr>
+                  </pic:nvPicPr>
+                  <pic:blipFill>
+                    <a:blip r:embed="rId48"/>
+                    <a:stretch>
+                      <a:fillRect/>
+                    </a:stretch>
+                  </pic:blipFill>
+                  <pic:spPr bwMode="auto">
+                    <a:xfrm>
+                      <a:off x="0" y="0"/>
+                      <a:ext cx="5334000" cy="5334000"/>
+                    </a:xfrm>
+                    <a:prstGeom prst="rect">
+                      <a:avLst/>
+                    </a:prstGeom>
+                    <a:noFill/>
+                    <a:ln w="9525">
+                      <a:noFill/>
+                      <a:headEnd/>
+                      <a:tailEnd/>
+                    </a:ln>
+                  </pic:spPr>
+                </pic:pic>
+              </a:graphicData>
+            </a:graphic>
+          </wp:inline>
+        </w:drawing>
+      </w:r>
+    </w:p>
+    <w:bookmarkEnd w:id="51"/>
+    <w:bookmarkStart w:id="52" w:name="basic-statistical-analysis"/>
     <w:p>
       <w:pPr>
         <w:pStyle w:val="Heading2"/>
@@ -876,8 +1040,8 @@
         <w:t xml:space="preserve">In the last model I select all the variables that I think may have effect on BMI as predictors and BMI as outcome.</w:t>
       </w:r>
     </w:p>
-    <w:bookmarkEnd w:id="43"/>
-    <w:bookmarkStart w:id="44" w:name="full-analysis"/>
+    <w:bookmarkEnd w:id="52"/>
+    <w:bookmarkStart w:id="53" w:name="full-analysis"/>
     <w:p>
       <w:pPr>
         <w:pStyle w:val="Heading2"/>
@@ -903,9 +1067,9 @@
         <w:br w:type="page"/>
       </w:r>
     </w:p>
-    <w:bookmarkEnd w:id="44"/>
-    <w:bookmarkEnd w:id="45"/>
-    <w:bookmarkStart w:id="50" w:name="discussion"/>
+    <w:bookmarkEnd w:id="53"/>
+    <w:bookmarkEnd w:id="54"/>
+    <w:bookmarkStart w:id="59" w:name="discussion"/>
     <w:p>
       <w:pPr>
         <w:pStyle w:val="Heading1"/>
@@ -914,7 +1078,7 @@
         <w:t xml:space="preserve">5. Discussion</w:t>
       </w:r>
     </w:p>
-    <w:bookmarkStart w:id="46" w:name="summary-and-interpretation"/>
+    <w:bookmarkStart w:id="55" w:name="summary-and-interpretation"/>
     <w:p>
       <w:pPr>
         <w:pStyle w:val="Heading2"/>
@@ -935,8 +1099,8 @@
         <w:t xml:space="preserve">Summarize what you did, what you found and what it means.</w:t>
       </w:r>
     </w:p>
-    <w:bookmarkEnd w:id="46"/>
-    <w:bookmarkStart w:id="47" w:name="strengths-and-limitations"/>
+    <w:bookmarkEnd w:id="55"/>
+    <w:bookmarkStart w:id="56" w:name="strengths-and-limitations"/>
     <w:p>
       <w:pPr>
         <w:pStyle w:val="Heading2"/>
@@ -957,8 +1121,8 @@
         <w:t xml:space="preserve">Discuss what you perceive as strengths and limitations of your analysis.</w:t>
       </w:r>
     </w:p>
-    <w:bookmarkEnd w:id="47"/>
-    <w:bookmarkStart w:id="49" w:name="conclusions"/>
+    <w:bookmarkEnd w:id="56"/>
+    <w:bookmarkStart w:id="58" w:name="conclusions"/>
     <w:p>
       <w:pPr>
         <w:pStyle w:val="Heading2"/>
@@ -1059,7 +1223,7 @@
       <w:r>
         <w:t xml:space="preserve"> </w:t>
       </w:r>
-      <w:hyperlink r:id="rId48">
+      <w:hyperlink r:id="rId57">
         <w:r>
           <w:rPr>
             <w:rStyle w:val="Hyperlink"/>
@@ -1103,9 +1267,9 @@
         <w:br w:type="page"/>
       </w:r>
     </w:p>
-    <w:bookmarkEnd w:id="49"/>
-    <w:bookmarkEnd w:id="50"/>
-    <w:bookmarkStart w:id="58" w:name="references"/>
+    <w:bookmarkEnd w:id="58"/>
+    <w:bookmarkEnd w:id="59"/>
+    <w:bookmarkStart w:id="67" w:name="references"/>
     <w:p>
       <w:pPr>
         <w:pStyle w:val="Heading1"/>
@@ -1114,8 +1278,8 @@
         <w:t xml:space="preserve">6. References</w:t>
       </w:r>
     </w:p>
-    <w:bookmarkStart w:id="57" w:name="refs"/>
-    <w:bookmarkStart w:id="52" w:name="ref-leek2015"/>
+    <w:bookmarkStart w:id="66" w:name="refs"/>
+    <w:bookmarkStart w:id="61" w:name="ref-leek2015"/>
     <w:p>
       <w:pPr>
         <w:pStyle w:val="Bibliography"/>
@@ -1164,7 +1328,7 @@
       <w:r>
         <w:t xml:space="preserve"> </w:t>
       </w:r>
-      <w:hyperlink r:id="rId51">
+      <w:hyperlink r:id="rId60">
         <w:r>
           <w:rPr>
             <w:rStyle w:val="Hyperlink"/>
@@ -1173,8 +1337,8 @@
         </w:r>
       </w:hyperlink>
     </w:p>
-    <w:bookmarkEnd w:id="52"/>
-    <w:bookmarkStart w:id="54" w:name="ref-mckay2020"/>
+    <w:bookmarkEnd w:id="61"/>
+    <w:bookmarkStart w:id="63" w:name="ref-mckay2020"/>
     <w:p>
       <w:pPr>
         <w:pStyle w:val="Bibliography"/>
@@ -1256,7 +1420,7 @@
       <w:r>
         <w:t xml:space="preserve"> </w:t>
       </w:r>
-      <w:hyperlink r:id="rId53">
+      <w:hyperlink r:id="rId62">
         <w:r>
           <w:rPr>
             <w:rStyle w:val="Hyperlink"/>
@@ -1265,8 +1429,8 @@
         </w:r>
       </w:hyperlink>
     </w:p>
-    <w:bookmarkEnd w:id="54"/>
-    <w:bookmarkStart w:id="56" w:name="ref-mckay2020a"/>
+    <w:bookmarkEnd w:id="63"/>
+    <w:bookmarkStart w:id="65" w:name="ref-mckay2020a"/>
     <w:p>
       <w:pPr>
         <w:pStyle w:val="Bibliography"/>
@@ -1303,7 +1467,7 @@
       <w:r>
         <w:t xml:space="preserve"> </w:t>
       </w:r>
-      <w:hyperlink r:id="rId55">
+      <w:hyperlink r:id="rId64">
         <w:r>
           <w:rPr>
             <w:rStyle w:val="Hyperlink"/>
@@ -1312,9 +1476,9 @@
         </w:r>
       </w:hyperlink>
     </w:p>
-    <w:bookmarkEnd w:id="56"/>
-    <w:bookmarkEnd w:id="57"/>
-    <w:bookmarkEnd w:id="58"/>
+    <w:bookmarkEnd w:id="65"/>
+    <w:bookmarkEnd w:id="66"/>
+    <w:bookmarkEnd w:id="67"/>
     <w:sectPr/>
   </w:body>
 </w:document>

--- a/products/manuscript/Manuscript copy.docx
+++ b/products/manuscript/Manuscript copy.docx
@@ -77,7 +77,7 @@
         <w:pStyle w:val="Date"/>
       </w:pPr>
       <w:r>
-        <w:t xml:space="preserve">2024-03-28</w:t>
+        <w:t xml:space="preserve">2024-04-07</w:t>
       </w:r>
     </w:p>
     <w:bookmarkStart w:id="20" w:name="summaryabstract"/>
@@ -94,7 +94,31 @@
         <w:pStyle w:val="FirstParagraph"/>
       </w:pPr>
       <w:r>
-        <w:t xml:space="preserve">In this project, I have found……</w:t>
+        <w:t xml:space="preserve">Obesity is a chronic complex disease which may increase the risk of severe health issues and even cancers.</w:t>
+      </w:r>
+      <w:r>
+        <w:t xml:space="preserve"> </w:t>
+      </w:r>
+      <w:r>
+        <w:t xml:space="preserve">And the condition of obesity in real life could be related to physical behaviors.</w:t>
+      </w:r>
+      <w:r>
+        <w:t xml:space="preserve"> </w:t>
+      </w:r>
+      <w:r>
+        <w:t xml:space="preserve">The project is exploring the potential factors that might be related to obesity level using machine learning models.</w:t>
+      </w:r>
+      <w:r>
+        <w:t xml:space="preserve"> </w:t>
+      </w:r>
+      <w:r>
+        <w:t xml:space="preserve">The data analysis result has shown that age, gender, family history, drinking water, physical activity, and commute transportation are all predictors for obesity level, which is represented by individual BMI.</w:t>
+      </w:r>
+      <w:r>
+        <w:t xml:space="preserve"> </w:t>
+      </w:r>
+      <w:r>
+        <w:t xml:space="preserve">As for the outcome, when linear model is fit to data which has BMI as continuous variable, the performance is better than using obesity level as categorical variable.</w:t>
       </w:r>
     </w:p>
     <w:p>
@@ -444,6 +468,26 @@
         <w:pStyle w:val="BodyText"/>
       </w:pPr>
       <w:r>
+        <w:t xml:space="preserve">I made a code book based on the article reporting this dataset</w:t>
+      </w:r>
+      <w:r>
+        <w:t xml:space="preserve"> </w:t>
+      </w:r>
+      <w:r>
+        <w:t xml:space="preserve">(Palechor &amp; Hoz Manotas, 2019)</w:t>
+      </w:r>
+      <w:r>
+        <w:t xml:space="preserve"> </w:t>
+      </w:r>
+      <w:r>
+        <w:t xml:space="preserve">first before doing any cleaning.</w:t>
+      </w:r>
+    </w:p>
+    <w:p>
+      <w:pPr>
+        <w:pStyle w:val="BodyText"/>
+      </w:pPr>
+      <w:r>
         <w:t xml:space="preserve">Obesity level is a categorical variable defined by BMI range, so BMI as a new variable is created and it could be analyzed as a numeric variable.</w:t>
       </w:r>
       <w:r>
@@ -576,7 +620,7 @@
     </w:p>
     <w:bookmarkEnd w:id="31"/>
     <w:bookmarkEnd w:id="32"/>
-    <w:bookmarkStart w:id="54" w:name="results"/>
+    <w:bookmarkStart w:id="60" w:name="results"/>
     <w:p>
       <w:pPr>
         <w:pStyle w:val="Heading1"/>
@@ -1007,15 +1051,29 @@
         <w:pStyle w:val="FirstParagraph"/>
       </w:pPr>
       <w:r>
-        <w:t xml:space="preserve">Since some obvious relationship could be shown in figures, I choose other variables as predictors in exploratory analysis</w:t>
-      </w:r>
-    </w:p>
-    <w:p>
-      <w:pPr>
-        <w:pStyle w:val="BodyText"/>
-      </w:pPr>
-      <w:r>
-        <w:t xml:space="preserve">First, I would like to fit linear model for BMI by both water consumption and physical activity.</w:t>
+        <w:t xml:space="preserve">Since some obvious relationship could be shown in figures, I choose other variables as predictors in exploratory analysis.</w:t>
+      </w:r>
+    </w:p>
+    <w:p>
+      <w:pPr>
+        <w:pStyle w:val="BodyText"/>
+      </w:pPr>
+      <w:r>
+        <w:t xml:space="preserve">First, I was curious that whether there is a negative correlation between transportation type and physical activity frequency, I converted transportation types into numbers indicating the energy consuming levels from 1 (lowest automobile) to 4 (highest walking).</w:t>
+      </w:r>
+      <w:r>
+        <w:t xml:space="preserve"> </w:t>
+      </w:r>
+      <w:r>
+        <w:t xml:space="preserve">Then I used correlation function to calculate the coefficient for these two variable but it was pretty low (0.0059).</w:t>
+      </w:r>
+    </w:p>
+    <w:p>
+      <w:pPr>
+        <w:pStyle w:val="BodyText"/>
+      </w:pPr>
+      <w:r>
+        <w:t xml:space="preserve">Then, I would like to fit linear model for BMI by both water consumption and physical activity.</w:t>
       </w:r>
       <w:r>
         <w:t xml:space="preserve"> </w:t>
@@ -1041,7 +1099,7 @@
       </w:r>
     </w:p>
     <w:bookmarkEnd w:id="52"/>
-    <w:bookmarkStart w:id="53" w:name="full-analysis"/>
+    <w:bookmarkStart w:id="59" w:name="full-analysis"/>
     <w:p>
       <w:pPr>
         <w:pStyle w:val="Heading2"/>
@@ -1054,431 +1112,372 @@
       <w:pPr>
         <w:pStyle w:val="FirstParagraph"/>
       </w:pPr>
+      <w:r>
+        <w:t xml:space="preserve">Since I found there were interactions between physical activity-drinking water and age-gender, then I chose BMI as outcome and fitted the data with linear regression model.</w:t>
+      </w:r>
+      <w:r>
+        <w:t xml:space="preserve"> </w:t>
+      </w:r>
+      <w:r>
+        <w:t xml:space="preserve">I asked chatGPT for help to write code and used the code to find the best combination of all the predictors included in the processed dataset.</w:t>
+      </w:r>
+      <w:r>
+        <w:t xml:space="preserve"> </w:t>
+      </w:r>
+      <w:r>
+        <w:t xml:space="preserve">By comparing RMSE values of each combination, all predictors were selected.</w:t>
+      </w:r>
+      <w:r>
+        <w:t xml:space="preserve"> </w:t>
+      </w:r>
+      <w:r>
+        <w:t xml:space="preserve">After that, I calculated RMSE of the null model (8.04) and it was a little bit higher than all predictor model (6.53).</w:t>
+      </w:r>
+    </w:p>
+    <w:p>
+      <w:pPr>
+        <w:pStyle w:val="BodyText"/>
+      </w:pPr>
+      <w:r>
+        <w:drawing>
+          <wp:inline>
+            <wp:extent cx="3667125" cy="3667125"/>
+            <wp:effectExtent b="0" l="0" r="0" t="0"/>
+            <wp:docPr descr="" title="" id="54" name="Picture"/>
+            <a:graphic>
+              <a:graphicData uri="http://schemas.openxmlformats.org/drawingml/2006/picture">
+                <pic:pic>
+                  <pic:nvPicPr>
+                    <pic:cNvPr descr="images/Observed-Predicted1%20.png" id="55" name="Picture"/>
+                    <pic:cNvPicPr>
+                      <a:picLocks noChangeArrowheads="1" noChangeAspect="1"/>
+                    </pic:cNvPicPr>
+                  </pic:nvPicPr>
+                  <pic:blipFill>
+                    <a:blip r:embed="rId53"/>
+                    <a:stretch>
+                      <a:fillRect/>
+                    </a:stretch>
+                  </pic:blipFill>
+                  <pic:spPr bwMode="auto">
+                    <a:xfrm>
+                      <a:off x="0" y="0"/>
+                      <a:ext cx="3667125" cy="3667125"/>
+                    </a:xfrm>
+                    <a:prstGeom prst="rect">
+                      <a:avLst/>
+                    </a:prstGeom>
+                    <a:noFill/>
+                    <a:ln w="9525">
+                      <a:noFill/>
+                      <a:headEnd/>
+                      <a:tailEnd/>
+                    </a:ln>
+                  </pic:spPr>
+                </pic:pic>
+              </a:graphicData>
+            </a:graphic>
+          </wp:inline>
+        </w:drawing>
+      </w:r>
+    </w:p>
+    <w:p>
+      <w:pPr>
+        <w:pStyle w:val="BodyText"/>
+      </w:pPr>
+      <w:r>
+        <w:t xml:space="preserve">According to the suggestions I received from module 11’s discussion, I also included 2 interactions as predictors and used linear model to fit data again, it was under my expectation that it lowered the RMSE (6.39), but didn’t make much difference in fact.</w:t>
+      </w:r>
+    </w:p>
+    <w:p>
+      <w:pPr>
+        <w:pStyle w:val="BodyText"/>
+      </w:pPr>
+      <w:r>
+        <w:drawing>
+          <wp:inline>
+            <wp:extent cx="3667125" cy="3667125"/>
+            <wp:effectExtent b="0" l="0" r="0" t="0"/>
+            <wp:docPr descr="" title="" id="57" name="Picture"/>
+            <a:graphic>
+              <a:graphicData uri="http://schemas.openxmlformats.org/drawingml/2006/picture">
+                <pic:pic>
+                  <pic:nvPicPr>
+                    <pic:cNvPr descr="images/Observed-Predicted2%20.png" id="58" name="Picture"/>
+                    <pic:cNvPicPr>
+                      <a:picLocks noChangeArrowheads="1" noChangeAspect="1"/>
+                    </pic:cNvPicPr>
+                  </pic:nvPicPr>
+                  <pic:blipFill>
+                    <a:blip r:embed="rId56"/>
+                    <a:stretch>
+                      <a:fillRect/>
+                    </a:stretch>
+                  </pic:blipFill>
+                  <pic:spPr bwMode="auto">
+                    <a:xfrm>
+                      <a:off x="0" y="0"/>
+                      <a:ext cx="3667125" cy="3667125"/>
+                    </a:xfrm>
+                    <a:prstGeom prst="rect">
+                      <a:avLst/>
+                    </a:prstGeom>
+                    <a:noFill/>
+                    <a:ln w="9525">
+                      <a:noFill/>
+                      <a:headEnd/>
+                      <a:tailEnd/>
+                    </a:ln>
+                  </pic:spPr>
+                </pic:pic>
+              </a:graphicData>
+            </a:graphic>
+          </wp:inline>
+        </w:drawing>
+      </w:r>
+    </w:p>
+    <w:p>
+      <w:pPr>
+        <w:pStyle w:val="BodyText"/>
+      </w:pPr>
+      <w:r>
+        <w:t xml:space="preserve">Then I used cross validation to check if the all predictors model overfits the data and the average RMSE I got was 6.32, which was not so different from data splitting.</w:t>
+      </w:r>
+    </w:p>
+    <w:p>
+      <w:pPr>
+        <w:pStyle w:val="BodyText"/>
+      </w:pPr>
+      <w:r>
+        <w:t xml:space="preserve">And I also tried to fit LASSO model with all predictors inspired by the reply in discord, but I couldn’t interpret the result well because it selected specific categories rather than the whole variables as the predictors as the best combination, which I couldn’t figure out the meaning of that.</w:t>
+      </w:r>
+      <w:r>
+        <w:t xml:space="preserve"> </w:t>
+      </w:r>
+      <w:r>
+        <w:t xml:space="preserve">So I only considered the linear regression result.</w:t>
+      </w:r>
+    </w:p>
+    <w:p>
+      <w:pPr>
+        <w:pStyle w:val="BodyText"/>
+      </w:pPr>
+      <w:r>
+        <w:t xml:space="preserve">Because I had a question for whether using BMI as an outcome is preferable than obesity level, I used discriminant analysis model to fit the data with obesity level as outcome inspired by module 12 discussion since there were 7 categories in total under obesity level.</w:t>
+      </w:r>
+      <w:r>
+        <w:t xml:space="preserve"> </w:t>
+      </w:r>
+      <w:r>
+        <w:t xml:space="preserve">I got the accuracy for all predictors without interactions was 0.45, and 0.48 with interactions.</w:t>
+      </w:r>
+      <w:r>
+        <w:t xml:space="preserve"> </w:t>
+      </w:r>
+      <w:r>
+        <w:t xml:space="preserve">The average accuracy of cross validation result was 0.48, almost as same as the result with interactions included.</w:t>
+      </w:r>
+    </w:p>
+    <w:p>
+      <w:r>
+        <w:br w:type="page"/>
+      </w:r>
+    </w:p>
+    <w:bookmarkEnd w:id="59"/>
+    <w:bookmarkEnd w:id="60"/>
+    <w:bookmarkStart w:id="64" w:name="discussion"/>
+    <w:p>
+      <w:pPr>
+        <w:pStyle w:val="Heading1"/>
+      </w:pPr>
+      <w:r>
+        <w:t xml:space="preserve">5. Discussion</w:t>
+      </w:r>
+    </w:p>
+    <w:bookmarkStart w:id="61" w:name="summary-and-interpretation"/>
+    <w:p>
+      <w:pPr>
+        <w:pStyle w:val="Heading2"/>
+      </w:pPr>
+      <w:r>
+        <w:t xml:space="preserve">5.1 Summary and Interpretation</w:t>
+      </w:r>
+    </w:p>
+    <w:p>
+      <w:pPr>
+        <w:pStyle w:val="FirstParagraph"/>
+      </w:pPr>
+      <w:r>
+        <w:t xml:space="preserve">I chose a dataset that summarize an investigation result done in South American countries about individual physical behaviors and the classification of obesity level based on the information of height and weight obtained from the investigation.</w:t>
+      </w:r>
+      <w:r>
+        <w:t xml:space="preserve"> </w:t>
+      </w:r>
+      <w:r>
+        <w:t xml:space="preserve">I had some questions to explore and did data analysis on this dataset.</w:t>
+      </w:r>
+    </w:p>
+    <w:p>
+      <w:pPr>
+        <w:pStyle w:val="BodyText"/>
+      </w:pPr>
+      <w:r>
+        <w:t xml:space="preserve">I found simple linear model fitting can answer my questions, which are that alcohol consumption is correlated to obesity, as well as there was interactions between physical activity frequency and drinking water.</w:t>
+      </w:r>
+      <w:r>
+        <w:t xml:space="preserve"> </w:t>
+      </w:r>
+      <w:r>
+        <w:t xml:space="preserve">Besides, I found there was nearly no correlation between transportation choice and physical activity, which could answer another question I had.</w:t>
+      </w:r>
+    </w:p>
+    <w:p>
+      <w:pPr>
+        <w:pStyle w:val="BodyText"/>
+      </w:pPr>
+      <w:r>
+        <w:t xml:space="preserve">For machine learning model fitting, I found the best predictors for BMI index based on the value of some performance metrics after trying both linear regression and classification model.</w:t>
+      </w:r>
+      <w:r>
+        <w:t xml:space="preserve"> </w:t>
+      </w:r>
+      <w:r>
+        <w:t xml:space="preserve">It is hard to compare the metrics between two models, but I tend to choose linear regression model and BMI as outcome since RMSE at value 6 means relatively low and the model fits well for me compared to accuracy at 0.48 means the model can predict 48% of the test data correctly.</w:t>
+      </w:r>
+      <w:r>
+        <w:t xml:space="preserve"> </w:t>
+      </w:r>
+      <w:r>
+        <w:t xml:space="preserve">And the result of cross validation shows a a sign of not overfitting.</w:t>
+      </w:r>
+    </w:p>
+    <w:p>
+      <w:pPr>
+        <w:pStyle w:val="BodyText"/>
+      </w:pPr>
+      <w:r>
+        <w:t xml:space="preserve">So I think I would choose linear regression as the better prediction model and all variables</w:t>
+      </w:r>
+    </w:p>
+    <w:bookmarkEnd w:id="61"/>
+    <w:bookmarkStart w:id="62" w:name="strengths-and-limitations"/>
+    <w:p>
+      <w:pPr>
+        <w:pStyle w:val="Heading2"/>
+      </w:pPr>
+      <w:r>
+        <w:t xml:space="preserve">5.2 Strengths and Limitations</w:t>
+      </w:r>
+    </w:p>
+    <w:p>
+      <w:pPr>
+        <w:pStyle w:val="FirstParagraph"/>
+      </w:pPr>
+      <w:r>
+        <w:t xml:space="preserve">I think my analysis has include two different types of model according to the type of outcome, which can provide more information and the result can be shown in different aspects.</w:t>
+      </w:r>
+    </w:p>
+    <w:p>
+      <w:pPr>
+        <w:pStyle w:val="BodyText"/>
+      </w:pPr>
+      <w:r>
+        <w:t xml:space="preserve">But there is still a concern that whether my model is overfitting not not since the RMSE I have got is much lower than exercise 8 which is several hundreds even if I have applied cross validation.</w:t>
+      </w:r>
+      <w:r>
+        <w:t xml:space="preserve"> </w:t>
+      </w:r>
+      <w:r>
+        <w:t xml:space="preserve">But I still cannot find a good way to figure it out based on my knowledge so far.</w:t>
+      </w:r>
+    </w:p>
+    <w:bookmarkEnd w:id="62"/>
+    <w:bookmarkStart w:id="63" w:name="conclusions"/>
+    <w:p>
+      <w:pPr>
+        <w:pStyle w:val="Heading2"/>
+      </w:pPr>
+      <w:r>
+        <w:t xml:space="preserve">5.3 Conclusions</w:t>
+      </w:r>
+    </w:p>
+    <w:p>
+      <w:pPr>
+        <w:pStyle w:val="FirstParagraph"/>
+      </w:pPr>
+      <w:r>
+        <w:t xml:space="preserve">The take-home message for this project is that obesity is correlated to individual physical behaviors.</w:t>
+      </w:r>
+      <w:r>
+        <w:t xml:space="preserve"> </w:t>
+      </w:r>
+      <w:r>
+        <w:t xml:space="preserve">Based on the result of data analysis, age, gender, family history, drinking water, physical activity, and commute transportation are all predictors for obesity level which is represented by BMI index.</w:t>
+      </w:r>
+    </w:p>
+    <w:p>
+      <w:r>
+        <w:br w:type="page"/>
+      </w:r>
+    </w:p>
+    <w:bookmarkEnd w:id="63"/>
+    <w:bookmarkEnd w:id="64"/>
+    <w:bookmarkStart w:id="68" w:name="references"/>
+    <w:p>
+      <w:pPr>
+        <w:pStyle w:val="Heading1"/>
+      </w:pPr>
+      <w:r>
+        <w:t xml:space="preserve">6. References</w:t>
+      </w:r>
+    </w:p>
+    <w:bookmarkStart w:id="67" w:name="refs"/>
+    <w:bookmarkStart w:id="66" w:name="ref-PALECHOR2019104344"/>
+    <w:p>
+      <w:pPr>
+        <w:pStyle w:val="Bibliography"/>
+      </w:pPr>
+      <w:r>
+        <w:t xml:space="preserve">Palechor, F. M., &amp; Hoz Manotas, A. de la. (2019). Dataset for estimation of obesity levels based on eating habits and physical condition in individuals from colombia, peru and mexico.</w:t>
+      </w:r>
+      <w:r>
+        <w:t xml:space="preserve"> </w:t>
+      </w:r>
       <w:r>
         <w:rPr>
           <w:iCs/>
           <w:i/>
         </w:rPr>
-        <w:t xml:space="preserve">Use one or several suitable statistical/machine learning methods to analyze your data and to produce meaningful figures, tables, etc. This might again be code that is best placed in one or several separate R scripts that need to be well documented. You want the code to produce figures and data ready for display as tables, and save those. Then you load them here.</w:t>
-      </w:r>
-    </w:p>
-    <w:p>
-      <w:r>
-        <w:br w:type="page"/>
-      </w:r>
-    </w:p>
-    <w:bookmarkEnd w:id="53"/>
-    <w:bookmarkEnd w:id="54"/>
-    <w:bookmarkStart w:id="59" w:name="discussion"/>
-    <w:p>
-      <w:pPr>
-        <w:pStyle w:val="Heading1"/>
-      </w:pPr>
-      <w:r>
-        <w:t xml:space="preserve">5. Discussion</w:t>
-      </w:r>
-    </w:p>
-    <w:bookmarkStart w:id="55" w:name="summary-and-interpretation"/>
-    <w:p>
-      <w:pPr>
-        <w:pStyle w:val="Heading2"/>
-      </w:pPr>
-      <w:r>
-        <w:t xml:space="preserve">5.1 Summary and Interpretation</w:t>
-      </w:r>
-    </w:p>
-    <w:p>
-      <w:pPr>
-        <w:pStyle w:val="FirstParagraph"/>
-      </w:pPr>
+        <w:t xml:space="preserve">Data in Brief</w:t>
+      </w:r>
+      <w:r>
+        <w:t xml:space="preserve">,</w:t>
+      </w:r>
+      <w:r>
+        <w:t xml:space="preserve"> </w:t>
+      </w:r>
       <w:r>
         <w:rPr>
           <w:iCs/>
           <w:i/>
         </w:rPr>
-        <w:t xml:space="preserve">Summarize what you did, what you found and what it means.</w:t>
-      </w:r>
-    </w:p>
-    <w:bookmarkEnd w:id="55"/>
-    <w:bookmarkStart w:id="56" w:name="strengths-and-limitations"/>
-    <w:p>
-      <w:pPr>
-        <w:pStyle w:val="Heading2"/>
-      </w:pPr>
-      <w:r>
-        <w:t xml:space="preserve">5.2 Strengths and Limitations</w:t>
-      </w:r>
-    </w:p>
-    <w:p>
-      <w:pPr>
-        <w:pStyle w:val="FirstParagraph"/>
-      </w:pPr>
-      <w:r>
-        <w:rPr>
-          <w:iCs/>
-          <w:i/>
-        </w:rPr>
-        <w:t xml:space="preserve">Discuss what you perceive as strengths and limitations of your analysis.</w:t>
-      </w:r>
-    </w:p>
-    <w:bookmarkEnd w:id="56"/>
-    <w:bookmarkStart w:id="58" w:name="conclusions"/>
-    <w:p>
-      <w:pPr>
-        <w:pStyle w:val="Heading2"/>
-      </w:pPr>
-      <w:r>
-        <w:t xml:space="preserve">5.3 Conclusions</w:t>
-      </w:r>
-    </w:p>
-    <w:p>
-      <w:pPr>
-        <w:pStyle w:val="FirstParagraph"/>
-      </w:pPr>
-      <w:r>
-        <w:rPr>
-          <w:bCs/>
-          <w:b/>
-        </w:rPr>
-        <w:t xml:space="preserve">Haven’t updated yet but will do it later!!!</w:t>
-      </w:r>
-    </w:p>
-    <w:p>
-      <w:pPr>
-        <w:pStyle w:val="BodyText"/>
-      </w:pPr>
-      <w:r>
-        <w:rPr>
-          <w:iCs/>
-          <w:i/>
-        </w:rPr>
-        <w:t xml:space="preserve">What are the main take-home messages?</w:t>
-      </w:r>
-    </w:p>
-    <w:p>
-      <w:pPr>
-        <w:pStyle w:val="BodyText"/>
-      </w:pPr>
-      <w:r>
-        <w:rPr>
-          <w:iCs/>
-          <w:i/>
-        </w:rPr>
-        <w:t xml:space="preserve">Include citations in your Rmd file using bibtex, the list of references will automatically be placed at the end</w:t>
-      </w:r>
-    </w:p>
-    <w:p>
-      <w:pPr>
-        <w:pStyle w:val="BodyText"/>
-      </w:pPr>
-      <w:r>
-        <w:t xml:space="preserve">This paper</w:t>
-      </w:r>
-      <w:r>
-        <w:t xml:space="preserve"> </w:t>
-      </w:r>
-      <w:r>
-        <w:t xml:space="preserve">(Leek &amp; Peng, 2015)</w:t>
-      </w:r>
-      <w:r>
-        <w:t xml:space="preserve"> </w:t>
-      </w:r>
-      <w:r>
-        <w:t xml:space="preserve">discusses types of analyses.</w:t>
-      </w:r>
-    </w:p>
-    <w:p>
-      <w:pPr>
-        <w:pStyle w:val="BodyText"/>
-      </w:pPr>
-      <w:r>
-        <w:t xml:space="preserve">These papers</w:t>
-      </w:r>
-      <w:r>
-        <w:t xml:space="preserve"> </w:t>
-      </w:r>
-      <w:r>
-        <w:t xml:space="preserve">(McKay, Ebell, Billings, et al., 2020; McKay, Ebell, Dale, Shen, &amp; Handel, 2020)</w:t>
-      </w:r>
-      <w:r>
-        <w:t xml:space="preserve"> </w:t>
-      </w:r>
-      <w:r>
-        <w:t xml:space="preserve">are good examples of papers published using a fully reproducible setup similar to the one shown in this template.</w:t>
-      </w:r>
-    </w:p>
-    <w:p>
-      <w:pPr>
-        <w:pStyle w:val="BodyText"/>
-      </w:pPr>
-      <w:r>
-        <w:t xml:space="preserve">Note that this cited reference will show up at the end of the document, the reference formatting is determined by the CSL file specified in the YAML header.</w:t>
-      </w:r>
-      <w:r>
-        <w:t xml:space="preserve"> </w:t>
-      </w:r>
-      <w:r>
-        <w:t xml:space="preserve">Many more style files for almost any journal</w:t>
-      </w:r>
-      <w:r>
-        <w:t xml:space="preserve"> </w:t>
-      </w:r>
-      <w:hyperlink r:id="rId57">
+        <w:t xml:space="preserve">25</w:t>
+      </w:r>
+      <w:r>
+        <w:t xml:space="preserve">, 104344. https://doi.org/</w:t>
+      </w:r>
+      <w:hyperlink r:id="rId65">
         <w:r>
           <w:rPr>
             <w:rStyle w:val="Hyperlink"/>
           </w:rPr>
-          <w:t xml:space="preserve">are available</w:t>
+          <w:t xml:space="preserve">https://doi.org/10.1016/j.dib.2019.104344</w:t>
         </w:r>
       </w:hyperlink>
-      <w:r>
-        <w:t xml:space="preserve">.</w:t>
-      </w:r>
-      <w:r>
-        <w:t xml:space="preserve"> </w:t>
-      </w:r>
-      <w:r>
-        <w:t xml:space="preserve">You also specify the location of your bibtex reference file in the YAML.</w:t>
-      </w:r>
-      <w:r>
-        <w:t xml:space="preserve"> </w:t>
-      </w:r>
-      <w:r>
-        <w:t xml:space="preserve">You can call your reference file anything you like, I just used the generic word</w:t>
-      </w:r>
-      <w:r>
-        <w:t xml:space="preserve"> </w:t>
-      </w:r>
-      <w:r>
-        <w:rPr>
-          <w:rStyle w:val="VerbatimChar"/>
-        </w:rPr>
-        <w:t xml:space="preserve">references.bib</w:t>
-      </w:r>
-      <w:r>
-        <w:t xml:space="preserve"> </w:t>
-      </w:r>
-      <w:r>
-        <w:t xml:space="preserve">but giving it a more descriptive name is probably better.</w:t>
-      </w:r>
-    </w:p>
-    <w:p>
-      <w:r>
-        <w:br w:type="page"/>
-      </w:r>
-    </w:p>
-    <w:bookmarkEnd w:id="58"/>
-    <w:bookmarkEnd w:id="59"/>
-    <w:bookmarkStart w:id="67" w:name="references"/>
-    <w:p>
-      <w:pPr>
-        <w:pStyle w:val="Heading1"/>
-      </w:pPr>
-      <w:r>
-        <w:t xml:space="preserve">6. References</w:t>
-      </w:r>
-    </w:p>
-    <w:bookmarkStart w:id="66" w:name="refs"/>
-    <w:bookmarkStart w:id="61" w:name="ref-leek2015"/>
-    <w:p>
-      <w:pPr>
-        <w:pStyle w:val="Bibliography"/>
-      </w:pPr>
-      <w:r>
-        <w:t xml:space="preserve">Leek, J. T., &amp; Peng, R. D. (2015). Statistics.</w:t>
-      </w:r>
-      <w:r>
-        <w:t xml:space="preserve"> </w:t>
-      </w:r>
-      <w:r>
-        <w:t xml:space="preserve">What</w:t>
-      </w:r>
-      <w:r>
-        <w:t xml:space="preserve"> </w:t>
-      </w:r>
-      <w:r>
-        <w:t xml:space="preserve">is the question?</w:t>
-      </w:r>
-      <w:r>
-        <w:t xml:space="preserve"> </w:t>
-      </w:r>
-      <w:r>
-        <w:rPr>
-          <w:iCs/>
-          <w:i/>
-        </w:rPr>
-        <w:t xml:space="preserve">Science (New York, N.Y.)</w:t>
-      </w:r>
-      <w:r>
-        <w:t xml:space="preserve">,</w:t>
-      </w:r>
-      <w:r>
-        <w:t xml:space="preserve"> </w:t>
-      </w:r>
-      <w:r>
-        <w:rPr>
-          <w:iCs/>
-          <w:i/>
-        </w:rPr>
-        <w:t xml:space="preserve">347</w:t>
-      </w:r>
-      <w:r>
-        <w:t xml:space="preserve">(6228), 1314–1315.</w:t>
-      </w:r>
-      <w:r>
-        <w:t xml:space="preserve"> </w:t>
-      </w:r>
-      <w:hyperlink r:id="rId60">
-        <w:r>
-          <w:rPr>
-            <w:rStyle w:val="Hyperlink"/>
-          </w:rPr>
-          <w:t xml:space="preserve">https://doi.org/10.1126/science.aaa6146</w:t>
-        </w:r>
-      </w:hyperlink>
-    </w:p>
-    <w:bookmarkEnd w:id="61"/>
-    <w:bookmarkStart w:id="63" w:name="ref-mckay2020"/>
-    <w:p>
-      <w:pPr>
-        <w:pStyle w:val="Bibliography"/>
-      </w:pPr>
-      <w:r>
-        <w:t xml:space="preserve">McKay, B., Ebell, M., Billings, W. Z., Dale, A. P., Shen, Y., &amp; Handel, A. (2020). Associations</w:t>
-      </w:r>
-      <w:r>
-        <w:t xml:space="preserve"> </w:t>
-      </w:r>
-      <w:r>
-        <w:t xml:space="preserve">Between Relative Viral Load</w:t>
-      </w:r>
-      <w:r>
-        <w:t xml:space="preserve"> </w:t>
-      </w:r>
-      <w:r>
-        <w:t xml:space="preserve">at</w:t>
-      </w:r>
-      <w:r>
-        <w:t xml:space="preserve"> </w:t>
-      </w:r>
-      <w:r>
-        <w:t xml:space="preserve">Diagnosis</w:t>
-      </w:r>
-      <w:r>
-        <w:t xml:space="preserve"> </w:t>
-      </w:r>
-      <w:r>
-        <w:t xml:space="preserve">and</w:t>
-      </w:r>
-      <w:r>
-        <w:t xml:space="preserve"> </w:t>
-      </w:r>
-      <w:r>
-        <w:t xml:space="preserve">Influenza A Symptoms</w:t>
-      </w:r>
-      <w:r>
-        <w:t xml:space="preserve"> </w:t>
-      </w:r>
-      <w:r>
-        <w:t xml:space="preserve">and</w:t>
-      </w:r>
-      <w:r>
-        <w:t xml:space="preserve"> </w:t>
-      </w:r>
-      <w:r>
-        <w:t xml:space="preserve">Recovery</w:t>
-      </w:r>
-      <w:r>
-        <w:t xml:space="preserve">.</w:t>
-      </w:r>
-      <w:r>
-        <w:t xml:space="preserve"> </w:t>
-      </w:r>
-      <w:r>
-        <w:rPr>
-          <w:iCs/>
-          <w:i/>
-        </w:rPr>
-        <w:t xml:space="preserve">Open Forum Infectious Diseases</w:t>
-      </w:r>
-      <w:r>
-        <w:t xml:space="preserve">,</w:t>
-      </w:r>
-      <w:r>
-        <w:t xml:space="preserve"> </w:t>
-      </w:r>
-      <w:r>
-        <w:rPr>
-          <w:iCs/>
-          <w:i/>
-        </w:rPr>
-        <w:t xml:space="preserve">7</w:t>
-      </w:r>
-      <w:r>
-        <w:t xml:space="preserve">(11), ofaa494.</w:t>
-      </w:r>
-      <w:r>
-        <w:t xml:space="preserve"> </w:t>
-      </w:r>
-      <w:hyperlink r:id="rId62">
-        <w:r>
-          <w:rPr>
-            <w:rStyle w:val="Hyperlink"/>
-          </w:rPr>
-          <w:t xml:space="preserve">https://doi.org/10.1093/ofid/ofaa494</w:t>
-        </w:r>
-      </w:hyperlink>
-    </w:p>
-    <w:bookmarkEnd w:id="63"/>
-    <w:bookmarkStart w:id="65" w:name="ref-mckay2020a"/>
-    <w:p>
-      <w:pPr>
-        <w:pStyle w:val="Bibliography"/>
-      </w:pPr>
-      <w:r>
-        <w:t xml:space="preserve">McKay, B., Ebell, M., Dale, A. P., Shen, Y., &amp; Handel, A. (2020). Virulence-mediated infectiousness and activity trade-offs and their impact on transmission potential of influenza patients.</w:t>
-      </w:r>
-      <w:r>
-        <w:t xml:space="preserve"> </w:t>
-      </w:r>
-      <w:r>
-        <w:rPr>
-          <w:iCs/>
-          <w:i/>
-        </w:rPr>
-        <w:t xml:space="preserve">Proceedings. Biological Sciences</w:t>
-      </w:r>
-      <w:r>
-        <w:t xml:space="preserve">,</w:t>
-      </w:r>
-      <w:r>
-        <w:t xml:space="preserve"> </w:t>
-      </w:r>
-      <w:r>
-        <w:rPr>
-          <w:iCs/>
-          <w:i/>
-        </w:rPr>
-        <w:t xml:space="preserve">287</w:t>
-      </w:r>
-      <w:r>
-        <w:t xml:space="preserve">(1927), 20200496.</w:t>
-      </w:r>
-      <w:r>
-        <w:t xml:space="preserve"> </w:t>
-      </w:r>
-      <w:hyperlink r:id="rId64">
-        <w:r>
-          <w:rPr>
-            <w:rStyle w:val="Hyperlink"/>
-          </w:rPr>
-          <w:t xml:space="preserve">https://doi.org/10.1098/rspb.2020.0496</w:t>
-        </w:r>
-      </w:hyperlink>
-    </w:p>
-    <w:bookmarkEnd w:id="65"/>
+    </w:p>
     <w:bookmarkEnd w:id="66"/>
     <w:bookmarkEnd w:id="67"/>
+    <w:bookmarkEnd w:id="68"/>
     <w:sectPr/>
   </w:body>
 </w:document>

--- a/products/manuscript/Manuscript copy.docx
+++ b/products/manuscript/Manuscript copy.docx
@@ -77,7 +77,7 @@
         <w:pStyle w:val="Date"/>
       </w:pPr>
       <w:r>
-        <w:t xml:space="preserve">2024-04-07</w:t>
+        <w:t xml:space="preserve">2024-04-21</w:t>
       </w:r>
     </w:p>
     <w:bookmarkStart w:id="20" w:name="summaryabstract"/>
@@ -94,19 +94,19 @@
         <w:pStyle w:val="FirstParagraph"/>
       </w:pPr>
       <w:r>
-        <w:t xml:space="preserve">Obesity is a chronic complex disease which may increase the risk of severe health issues and even cancers.</w:t>
-      </w:r>
-      <w:r>
-        <w:t xml:space="preserve"> </w:t>
-      </w:r>
-      <w:r>
-        <w:t xml:space="preserve">And the condition of obesity in real life could be related to physical behaviors.</w:t>
-      </w:r>
-      <w:r>
-        <w:t xml:space="preserve"> </w:t>
-      </w:r>
-      <w:r>
-        <w:t xml:space="preserve">The project is exploring the potential factors that might be related to obesity level using machine learning models.</w:t>
+        <w:t xml:space="preserve">Obesity is a chronic complex disease which may increase the risk of severe health issues including diabetes, cardiovascular disease and even cancers.</w:t>
+      </w:r>
+      <w:r>
+        <w:t xml:space="preserve"> </w:t>
+      </w:r>
+      <w:r>
+        <w:t xml:space="preserve">And the condition of obesity in real life could be connected to individual physical behaviors, such as physical activity frequency, alcohol consumption, age, gender and inherit.</w:t>
+      </w:r>
+      <w:r>
+        <w:t xml:space="preserve"> </w:t>
+      </w:r>
+      <w:r>
+        <w:t xml:space="preserve">The project is to explore the potential factors that might be related to obesity level using machine learning models to a dataset collected from an investigation done in South American countries including Colombia, Peru and Mexico.</w:t>
       </w:r>
       <w:r>
         <w:t xml:space="preserve"> </w:t>
@@ -167,21 +167,49 @@
         <w:t xml:space="preserve"> </w:t>
       </w:r>
       <w:r>
-        <w:t xml:space="preserve">Obesity can lead to increased risk of type 2 diabetes and heart disease, it can affect bone health and reproduction, it increases the risk of certain cancers.</w:t>
-      </w:r>
-    </w:p>
-    <w:p>
-      <w:pPr>
-        <w:pStyle w:val="BodyText"/>
-      </w:pPr>
-      <w:r>
-        <w:t xml:space="preserve">In the recent decades, obesity has become a more and more common and severe problem across the world.</w:t>
-      </w:r>
-    </w:p>
-    <w:p>
-      <w:pPr>
-        <w:pStyle w:val="BodyText"/>
-      </w:pPr>
+        <w:t xml:space="preserve">Overweight and obesity are predominately a result of a sustained positive energy balance, stemming from a combination of excess dietary energy intake (mainly due to poor eating habits) and reduced energy expenditure (due to lack of physical activity and prolonged sedentary activities).</w:t>
+      </w:r>
+      <w:r>
+        <w:t xml:space="preserve"> </w:t>
+      </w:r>
+      <w:r>
+        <w:t xml:space="preserve">It is a significant risk factor for and contributor to increased morbidity and mortality, mainly by its increasing risk of type 2 diabetes and heart disease, as well as certain types of cancer and chronic diseases, including osteoarthritis, liver and kidney disease, sleep apnea, and depression</w:t>
+      </w:r>
+      <w:r>
+        <w:t xml:space="preserve"> </w:t>
+      </w:r>
+      <w:r>
+        <w:t xml:space="preserve">(Pi-Sunyer, 2009)</w:t>
+      </w:r>
+      <w:r>
+        <w:t xml:space="preserve">.</w:t>
+      </w:r>
+      <w:r>
+        <w:t xml:space="preserve"> </w:t>
+      </w:r>
+      <w:r>
+        <w:t xml:space="preserve">Also it does affct bone health and reproduction.</w:t>
+      </w:r>
+    </w:p>
+    <w:p>
+      <w:pPr>
+        <w:pStyle w:val="BodyText"/>
+      </w:pPr>
+      <w:r>
+        <w:t xml:space="preserve">In the recent decades, obesity has become a more and more common and severe problem across the world with worldwide obesity rates tripling since 1975, thus reaching pandemic proportions</w:t>
+      </w:r>
+      <w:r>
+        <w:t xml:space="preserve"> </w:t>
+      </w:r>
+      <w:r>
+        <w:t xml:space="preserve">(Moschonis &amp; Trakman, 2023)</w:t>
+      </w:r>
+      <w:r>
+        <w:t xml:space="preserve">.</w:t>
+      </w:r>
+      <w:r>
+        <w:t xml:space="preserve"> </w:t>
+      </w:r>
       <w:r>
         <w:t xml:space="preserve">Worldwide adult obesity has more than doubled since 1990, and adolescent obesity has quadrupled.</w:t>
       </w:r>
@@ -191,64 +219,174 @@
       <w:r>
         <w:t xml:space="preserve">In 2022, 1 in 8 people in the world were living with obesity.</w:t>
       </w:r>
-    </w:p>
-    <w:p>
-      <w:pPr>
-        <w:pStyle w:val="BodyText"/>
-      </w:pPr>
-      <w:r>
-        <w:t xml:space="preserve">There is no doubt that obesity is a multifactorial disease due to obesogenic environments, psycho-social factors and genetic variants in most cases, but personal behavior could also has correlation with the result of overweight and obesity.</w:t>
-      </w:r>
-    </w:p>
-    <w:p>
-      <w:pPr>
-        <w:pStyle w:val="BodyText"/>
-      </w:pPr>
-      <w:r>
-        <w:t xml:space="preserve">There is a lot of discussion on the Internet and social media about fitness and weight loss, and people assume that physical activity can lose weight as a fact.</w:t>
-      </w:r>
-      <w:r>
-        <w:t xml:space="preserve"> </w:t>
-      </w:r>
-      <w:r>
-        <w:t xml:space="preserve">Also KOLs ususally encourage people to drink more water for higher metabolic levels.</w:t>
-      </w:r>
-      <w:r>
-        <w:t xml:space="preserve"> </w:t>
-      </w:r>
-      <w:r>
-        <w:t xml:space="preserve">But I have not seen a clear data to prove it.</w:t>
-      </w:r>
-      <w:r>
-        <w:t xml:space="preserve"> </w:t>
-      </w:r>
-      <w:r>
-        <w:t xml:space="preserve">At the same time, the effect of physical activity to lose weight is also different from person to person.</w:t>
-      </w:r>
-    </w:p>
-    <w:p>
-      <w:pPr>
-        <w:pStyle w:val="BodyText"/>
-      </w:pPr>
-      <w:r>
-        <w:t xml:space="preserve">In addition, according to what I learned from nutrition course, alcohol consumption may be related to weight gain because</w:t>
-      </w:r>
-      <w:r>
-        <w:t xml:space="preserve"> </w:t>
+      <w:r>
+        <w:t xml:space="preserve"> </w:t>
+      </w:r>
+      <w:r>
+        <w:t xml:space="preserve">In the US.</w:t>
+      </w:r>
+      <w:r>
+        <w:t xml:space="preserve"> </w:t>
+      </w:r>
+      <w:r>
+        <w:t xml:space="preserve">the situation seems similar with the worldwide trend.</w:t>
+      </w:r>
+      <w:r>
+        <w:t xml:space="preserve"> </w:t>
+      </w:r>
+      <w:r>
+        <w:t xml:space="preserve">In 2022, 22 states had at least 35% of adults with obesity, up from 19 states in 2021.</w:t>
+      </w:r>
+      <w:r>
+        <w:t xml:space="preserve"> </w:t>
+      </w:r>
+      <w:r>
+        <w:t xml:space="preserve">Ten years ago, CDC said, no state had an adult obesity prevalence at or above 35%.</w:t>
+      </w:r>
+    </w:p>
+    <w:p>
+      <w:pPr>
+        <w:pStyle w:val="BodyText"/>
+      </w:pPr>
+      <w:r>
+        <w:t xml:space="preserve">Obesity level is basically defined by Body Mass Index (</w:t>
       </w:r>
       <w:hyperlink r:id="rId22">
         <w:r>
           <w:rPr>
             <w:rStyle w:val="Hyperlink"/>
           </w:rPr>
-          <w:t xml:space="preserve">alcohol metabolism</w:t>
+          <w:t xml:space="preserve">BMI</w:t>
         </w:r>
       </w:hyperlink>
       <w:r>
-        <w:t xml:space="preserve"> </w:t>
-      </w:r>
-      <w:r>
-        <w:t xml:space="preserve">and carbohydrate metabolism both go through the same pathway/cycle in the middle and late stages.</w:t>
+        <w:t xml:space="preserve">).</w:t>
+      </w:r>
+      <w:r>
+        <w:t xml:space="preserve"> </w:t>
+      </w:r>
+      <w:r>
+        <w:t xml:space="preserve">BMI is a person’s weight in kilograms divided by the square of height in meters.</w:t>
+      </w:r>
+      <w:r>
+        <w:t xml:space="preserve"> </w:t>
+      </w:r>
+      <w:r>
+        <w:t xml:space="preserve">A high BMI can indicate high body fatness.</w:t>
+      </w:r>
+      <w:r>
+        <w:t xml:space="preserve"> </w:t>
+      </w:r>
+      <w:r>
+        <w:t xml:space="preserve">BMI less than 18.5 is defined as underweight; BMI range between 18.5-24.9 falls within the healthy weight range.</w:t>
+      </w:r>
+      <w:r>
+        <w:t xml:space="preserve"> </w:t>
+      </w:r>
+      <w:r>
+        <w:t xml:space="preserve">If BMI is from 25 to 29.9, then the person is regarded as overweight.</w:t>
+      </w:r>
+      <w:r>
+        <w:t xml:space="preserve"> </w:t>
+      </w:r>
+      <w:r>
+        <w:t xml:space="preserve">And when someone’s BMI is higher than 30, he/she is at the obesity range.</w:t>
+      </w:r>
+    </w:p>
+    <w:p>
+      <w:pPr>
+        <w:pStyle w:val="BodyText"/>
+      </w:pPr>
+      <w:r>
+        <w:t xml:space="preserve">There is no doubt that obesity is a multifarious disease due to cryogenics environments, psycho-social factors and genetic variants in most cases, but many factors can contribute to excess weight gain including eating patterns, physical activity levels, and sleep routines.</w:t>
+      </w:r>
+      <w:r>
+        <w:t xml:space="preserve"> </w:t>
+      </w:r>
+      <w:r>
+        <w:t xml:space="preserve">Social determinants of health, genetics, and taking certain medications also play a role.</w:t>
+      </w:r>
+    </w:p>
+    <w:p>
+      <w:pPr>
+        <w:pStyle w:val="BodyText"/>
+      </w:pPr>
+      <w:r>
+        <w:t xml:space="preserve">There is a lot of discussion on the Internet and social media about fitness and weight loss, and people assume that physical activity can lose weight as a fact.</w:t>
+      </w:r>
+      <w:r>
+        <w:t xml:space="preserve"> </w:t>
+      </w:r>
+      <w:r>
+        <w:t xml:space="preserve">Also KOLs usually encourage people to drink more water for higher metabolic levels.</w:t>
+      </w:r>
+      <w:r>
+        <w:t xml:space="preserve"> </w:t>
+      </w:r>
+      <w:r>
+        <w:t xml:space="preserve">But I have not seen a clear data to prove it.</w:t>
+      </w:r>
+      <w:r>
+        <w:t xml:space="preserve"> </w:t>
+      </w:r>
+      <w:r>
+        <w:t xml:space="preserve">At the same time, the effect of physical activity to lose weight is also different from person to person.</w:t>
+      </w:r>
+    </w:p>
+    <w:p>
+      <w:pPr>
+        <w:pStyle w:val="BodyText"/>
+      </w:pPr>
+      <w:r>
+        <w:t xml:space="preserve">In addition, according to what I learned from nutrition course, alcohol consumption may be related to weight gain because alcohol metabolism and carbohydrate metabolism both go through the same pathway/cycle in the middle and late stages</w:t>
+      </w:r>
+      <w:r>
+        <w:t xml:space="preserve"> </w:t>
+      </w:r>
+      <w:r>
+        <w:t xml:space="preserve">(Cederbaum, 2012)</w:t>
+      </w:r>
+      <w:r>
+        <w:t xml:space="preserve">.</w:t>
+      </w:r>
+      <w:r>
+        <w:t xml:space="preserve"> </w:t>
+      </w:r>
+      <w:r>
+        <w:t xml:space="preserve">Ethanol is converted into acetaldehyde by the action of ethanol dehydrogenase, and the acetic acid produced by acetaldehyde dehydrogenase eventually enters the tricarboxylic acid cycle to produce energy, which is consistent with process of the consumption of carbohydrates for energy.</w:t>
+      </w:r>
+      <w:r>
+        <w:t xml:space="preserve"> </w:t>
+      </w:r>
+      <w:r>
+        <w:t xml:space="preserve">If someone is lacking of oxidative enzymes, ethanol is nonoxidatively metabolized by two pathways.</w:t>
+      </w:r>
+      <w:r>
+        <w:t xml:space="preserve"> </w:t>
+      </w:r>
+      <w:r>
+        <w:t xml:space="preserve">A reaction catalyzed by the enzyme fatty acid ethyl ester (FAEE) synthase leads to the formation of molecules known as FAEEs.</w:t>
+      </w:r>
+      <w:r>
+        <w:t xml:space="preserve"> </w:t>
+      </w:r>
+      <w:r>
+        <w:t xml:space="preserve">A reaction with the enzyme phospholipase D (PLD) results in the formation of a phospholipid known as phosphatidyl ethanol</w:t>
+      </w:r>
+      <w:r>
+        <w:t xml:space="preserve"> </w:t>
+      </w:r>
+      <w:r>
+        <w:t xml:space="preserve">(Zakhari, 2006)</w:t>
+      </w:r>
+      <w:r>
+        <w:t xml:space="preserve">.</w:t>
+      </w:r>
+      <w:r>
+        <w:t xml:space="preserve"> </w:t>
+      </w:r>
+      <w:r>
+        <w:t xml:space="preserve">No matter how calalystic reactions work, finally alcohol will be converted to the reagents for tricarboxylic acid cycle and then energy is released.</w:t>
       </w:r>
     </w:p>
     <w:bookmarkEnd w:id="23"/>
@@ -285,6 +423,12 @@
       <w:r>
         <w:t xml:space="preserve">which have collected the survey results of individuals from the countries of Mexico, Peru and Colombia on their eating habits and physical condition, as well as their estimation of obesity levels.</w:t>
       </w:r>
+      <w:r>
+        <w:t xml:space="preserve"> </w:t>
+      </w:r>
+      <w:r>
+        <w:t xml:space="preserve">The original dataset contains 17 variables and 2111 observations, labeled with the class variable Obesity Level which has 7 categories.</w:t>
+      </w:r>
     </w:p>
     <w:bookmarkEnd w:id="25"/>
     <w:bookmarkStart w:id="26" w:name="questionshypotheses-to-be-addressed"/>
@@ -347,15 +491,31 @@
         <w:pStyle w:val="BodyText"/>
       </w:pPr>
       <w:r>
-        <w:t xml:space="preserve">Then simple linear fit will be applied to explore the relationship between variables and outcomes (both categorical and numeric).</w:t>
-      </w:r>
-    </w:p>
-    <w:p>
-      <w:pPr>
-        <w:pStyle w:val="BodyText"/>
-      </w:pPr>
-      <w:r>
-        <w:t xml:space="preserve">Prediction will be made.</w:t>
+        <w:t xml:space="preserve">Then simple linear fit will be applied to explore the relationship between variables and outcomes (both categorical and numeric), and proper predictors will be pick out from the variables.</w:t>
+      </w:r>
+      <w:r>
+        <w:t xml:space="preserve"> </w:t>
+      </w:r>
+      <w:r>
+        <w:t xml:space="preserve">And then machine learning models will be chosen and fitted to the dataset wieh each performance metrics will be determined and compared for reporting the</w:t>
+      </w:r>
+      <w:r>
+        <w:t xml:space="preserve"> </w:t>
+      </w:r>
+      <w:r>
+        <w:t xml:space="preserve">“</w:t>
+      </w:r>
+      <w:r>
+        <w:t xml:space="preserve">best</w:t>
+      </w:r>
+      <w:r>
+        <w:t xml:space="preserve">”</w:t>
+      </w:r>
+      <w:r>
+        <w:t xml:space="preserve"> </w:t>
+      </w:r>
+      <w:r>
+        <w:t xml:space="preserve">model among the choices based on reality.</w:t>
       </w:r>
     </w:p>
     <w:bookmarkStart w:id="28" w:name="schematic-of-workflow"/>
@@ -382,7 +542,7 @@
         <w:pStyle w:val="FirstParagraph"/>
       </w:pPr>
       <w:r>
-        <w:t xml:space="preserve">The dataset presents the results of a survey on the topic of obesity including personal physical conditions and answers to behavioral questions.</w:t>
+        <w:t xml:space="preserve">The dataset presents the results of a survey on the topic of obesity including eating habits and personal physical conditions and answers to behavioral questions.</w:t>
       </w:r>
     </w:p>
     <w:bookmarkEnd w:id="29"/>
@@ -568,7 +728,7 @@
         <w:pStyle w:val="BodyText"/>
       </w:pPr>
       <w:r>
-        <w:t xml:space="preserve">By fitting the data with simple linear model, the result will show whether each independent variable has main effect to the dependent variable through the P value.</w:t>
+        <w:t xml:space="preserve">By fitting the data with simple linear model, the result will show whether each independent variable has main effect to the dependent variable and the possible interactions between variables will also be detected.</w:t>
       </w:r>
       <w:r>
         <w:t xml:space="preserve"> </w:t>
@@ -620,7 +780,7 @@
     </w:p>
     <w:bookmarkEnd w:id="31"/>
     <w:bookmarkEnd w:id="32"/>
-    <w:bookmarkStart w:id="60" w:name="results"/>
+    <w:bookmarkStart w:id="57" w:name="results"/>
     <w:p>
       <w:pPr>
         <w:pStyle w:val="Heading1"/>
@@ -643,7 +803,7 @@
         <w:pStyle w:val="FirstParagraph"/>
       </w:pPr>
       <w:r>
-        <w:t xml:space="preserve">Bar chart shows that the genders of the cohort under investigation are balanced.</w:t>
+        <w:t xml:space="preserve">Bar chart shows that the ratio of male and female populaiton is quite close to 1:1, which means genders of the cohort under investigation are balanced.</w:t>
       </w:r>
     </w:p>
     <w:p>
@@ -712,7 +872,13 @@
         <w:pStyle w:val="BodyText"/>
       </w:pPr>
       <w:r>
-        <w:t xml:space="preserve">It can be seen that almost two thirds of the people are identified with over weight.</w:t>
+        <w:t xml:space="preserve">The age distribution figure shows that people aged 20 to 30 account for the largest proportion of the total population which is nearly two thirds of the total population.</w:t>
+      </w:r>
+      <w:r>
+        <w:t xml:space="preserve"> </w:t>
+      </w:r>
+      <w:r>
+        <w:t xml:space="preserve">Then the second highest ranking is 30-40, occupying about a quarter of the total population.</w:t>
       </w:r>
     </w:p>
     <w:p>
@@ -743,7 +909,7 @@
               <a:graphicData uri="http://schemas.openxmlformats.org/drawingml/2006/picture">
                 <pic:pic>
                   <pic:nvPicPr>
-                    <pic:cNvPr descr="images/age-distribution.png" id="38" name="Picture"/>
+                    <pic:cNvPr descr="images/age-distribution-02.png" id="38" name="Picture"/>
                     <pic:cNvPicPr>
                       <a:picLocks noChangeArrowheads="1" noChangeAspect="1"/>
                     </pic:cNvPicPr>
@@ -774,6 +940,20 @@
             </a:graphic>
           </wp:inline>
         </w:drawing>
+      </w:r>
+    </w:p>
+    <w:p>
+      <w:pPr>
+        <w:pStyle w:val="BodyText"/>
+      </w:pPr>
+      <w:r>
+        <w:t xml:space="preserve">It can be seen that almost three fourths of the people are identified with over weight.</w:t>
+      </w:r>
+      <w:r>
+        <w:t xml:space="preserve"> </w:t>
+      </w:r>
+      <w:r>
+        <w:t xml:space="preserve">The highest population fall into over weight level 1, while the under weight level has the lowest population.</w:t>
       </w:r>
     </w:p>
     <w:p>
@@ -842,7 +1022,25 @@
         <w:pStyle w:val="BodyText"/>
       </w:pPr>
       <w:r>
+        <w:t xml:space="preserve">The gender ratio is close to 1:1 but its distribution under each obesity level is different.</w:t>
+      </w:r>
+      <w:r>
+        <w:t xml:space="preserve"> </w:t>
+      </w:r>
+      <w:r>
         <w:t xml:space="preserve">There is no obvious pattern of obesity levels by gender.</w:t>
+      </w:r>
+      <w:r>
+        <w:t xml:space="preserve"> </w:t>
+      </w:r>
+      <w:r>
+        <w:t xml:space="preserve">The ratios of male and female in other obesity levels are close to 1:1 except for overweight level 2 that women occupy almost all of the population and Obese level 1, most of people under which are male.</w:t>
+      </w:r>
+      <w:r>
+        <w:t xml:space="preserve"> </w:t>
+      </w:r>
+      <w:r>
+        <w:t xml:space="preserve">In addition, around two thirds of underweight people are men.</w:t>
       </w:r>
     </w:p>
     <w:p>
@@ -911,7 +1109,19 @@
         <w:pStyle w:val="BodyText"/>
       </w:pPr>
       <w:r>
-        <w:t xml:space="preserve">It is apparent that people with family obesity history may tend to be over weight according to figure 4 below.</w:t>
+        <w:t xml:space="preserve">Since people aged between 21 and 30 occupy the largest part of the total population, I could expect that in each level, most of people would fall in the age group of 21-30.</w:t>
+      </w:r>
+      <w:r>
+        <w:t xml:space="preserve"> </w:t>
+      </w:r>
+      <w:r>
+        <w:t xml:space="preserve">And it can be seen from this bar chart.</w:t>
+      </w:r>
+      <w:r>
+        <w:t xml:space="preserve"> </w:t>
+      </w:r>
+      <w:r>
+        <w:t xml:space="preserve">Moreover, more than half of underweight people are from the age group 0-20, it might reflect the problem that health condition and nutrition intake should be regarded seriously by the countries that attend the survey.</w:t>
       </w:r>
     </w:p>
     <w:p>
@@ -980,6 +1190,89 @@
         <w:pStyle w:val="BodyText"/>
       </w:pPr>
       <w:r>
+        <w:t xml:space="preserve">It is apparent that people with family obesity history may tend to be overweight according to figure 6 below.</w:t>
+      </w:r>
+      <w:r>
+        <w:t xml:space="preserve"> </w:t>
+      </w:r>
+      <w:r>
+        <w:t xml:space="preserve">The median BMI is much higher for people who have family obesity history than the people who don’t.</w:t>
+      </w:r>
+      <w:r>
+        <w:t xml:space="preserve"> </w:t>
+      </w:r>
+      <w:r>
+        <w:t xml:space="preserve">And the data density of no family history group is aggregated at the level under 30.</w:t>
+      </w:r>
+      <w:r>
+        <w:t xml:space="preserve"> </w:t>
+      </w:r>
+      <w:r>
+        <w:t xml:space="preserve">There is an article talking about family obesity history and its impact on children in the family.</w:t>
+      </w:r>
+      <w:r>
+        <w:t xml:space="preserve"> </w:t>
+      </w:r>
+      <w:r>
+        <w:t xml:space="preserve">The article finds childhood obesity is positively correlated to the obesity status of their parents</w:t>
+      </w:r>
+      <w:r>
+        <w:t xml:space="preserve"> </w:t>
+      </w:r>
+      <w:r>
+        <w:t xml:space="preserve">(Moschonis &amp; Trakman, 2023)</w:t>
+      </w:r>
+      <w:r>
+        <w:t xml:space="preserve">.</w:t>
+      </w:r>
+      <w:r>
+        <w:t xml:space="preserve"> </w:t>
+      </w:r>
+      <w:r>
+        <w:t xml:space="preserve">When both parents were obese, approximately half of the children in Europe were overweight.</w:t>
+      </w:r>
+      <w:r>
+        <w:t xml:space="preserve"> </w:t>
+      </w:r>
+      <w:r>
+        <w:t xml:space="preserve">This highlights the presence of an</w:t>
+      </w:r>
+      <w:r>
+        <w:t xml:space="preserve"> </w:t>
+      </w:r>
+      <w:r>
+        <w:t xml:space="preserve">“</w:t>
+      </w:r>
+      <w:r>
+        <w:t xml:space="preserve">obesogenic environment</w:t>
+      </w:r>
+      <w:r>
+        <w:t xml:space="preserve">”</w:t>
+      </w:r>
+      <w:r>
+        <w:t xml:space="preserve"> </w:t>
+      </w:r>
+      <w:r>
+        <w:t xml:space="preserve">typically fostered by obese parents, impacting not only themselves but also their children.</w:t>
+      </w:r>
+      <w:r>
+        <w:t xml:space="preserve"> </w:t>
+      </w:r>
+      <w:r>
+        <w:t xml:space="preserve">This environment often involves reduced physical activity, increased sedentary behavior such as screen time, and higher intake of calorie-dense foods, contributing to weight gain across the family.</w:t>
+      </w:r>
+      <w:r>
+        <w:t xml:space="preserve"> </w:t>
+      </w:r>
+      <w:r>
+        <w:t xml:space="preserve">Therefore, family history is not only a genetic effect, lifestyle, environment also plays an important role for offspring obesity.</w:t>
+      </w:r>
+    </w:p>
+    <w:p>
+      <w:pPr>
+        <w:pStyle w:val="BodyText"/>
+      </w:pPr>
+      <w:r>
         <w:t xml:space="preserve">Figure 6.</w:t>
       </w:r>
       <w:r>
@@ -1089,6 +1382,50 @@
       <w:r>
         <w:t xml:space="preserve">Also, I use single indicator, alcohol consumption and BMI as an outcome to fit linear model.</w:t>
       </w:r>
+      <w:r>
+        <w:t xml:space="preserve"> </w:t>
+      </w:r>
+      <w:r>
+        <w:t xml:space="preserve">It shows that if an individual consumes alcohol sometimes than never, his BMI increase 3.98.</w:t>
+      </w:r>
+      <w:r>
+        <w:t xml:space="preserve"> </w:t>
+      </w:r>
+      <w:r>
+        <w:t xml:space="preserve">But the correlations are all negative for level 3 and 4, which means consuming more alcohol may decrease BMI.</w:t>
+      </w:r>
+    </w:p>
+    <w:p>
+      <w:pPr>
+        <w:pStyle w:val="BodyText"/>
+      </w:pPr>
+      <w:r>
+        <w:t xml:space="preserve">Because I still wonder if obesity could be related to gender or age.</w:t>
+      </w:r>
+      <w:r>
+        <w:t xml:space="preserve"> </w:t>
+      </w:r>
+      <w:r>
+        <w:t xml:space="preserve">So I fit simple linear model to the dataset using gender and age as independent variable.</w:t>
+      </w:r>
+      <w:r>
+        <w:t xml:space="preserve"> </w:t>
+      </w:r>
+      <w:r>
+        <w:t xml:space="preserve">The result indicates the interactions between them.</w:t>
+      </w:r>
+      <w:r>
+        <w:t xml:space="preserve"> </w:t>
+      </w:r>
+      <w:r>
+        <w:t xml:space="preserve">It is a factor out of my expectation.</w:t>
+      </w:r>
+      <w:r>
+        <w:t xml:space="preserve"> </w:t>
+      </w:r>
+      <w:r>
+        <w:t xml:space="preserve">And I decide to include this interaction for next machine learning models.</w:t>
+      </w:r>
     </w:p>
     <w:p>
       <w:pPr>
@@ -1098,8 +1435,22 @@
         <w:t xml:space="preserve">In the last model I select all the variables that I think may have effect on BMI as predictors and BMI as outcome.</w:t>
       </w:r>
     </w:p>
+    <w:p>
+      <w:pPr>
+        <w:pStyle w:val="BodyText"/>
+      </w:pPr>
+      <w:r>
+        <w:t xml:space="preserve">Since I think it is quite obvious that family history is an important factor for obesity, and also I have mentioned some reasons how family obesity could influence the kids involved, I choose to skip it for this basic exploratory analysis here.</w:t>
+      </w:r>
+      <w:r>
+        <w:t xml:space="preserve"> </w:t>
+      </w:r>
+      <w:r>
+        <w:t xml:space="preserve">But I will include it in the following part.</w:t>
+      </w:r>
+    </w:p>
     <w:bookmarkEnd w:id="52"/>
-    <w:bookmarkStart w:id="59" w:name="full-analysis"/>
+    <w:bookmarkStart w:id="56" w:name="full-analysis"/>
     <w:p>
       <w:pPr>
         <w:pStyle w:val="Heading2"/>
@@ -1108,30 +1459,527 @@
         <w:t xml:space="preserve">4.3 Full analysis</w:t>
       </w:r>
     </w:p>
-    <w:p>
-      <w:pPr>
-        <w:pStyle w:val="FirstParagraph"/>
-      </w:pPr>
-      <w:r>
-        <w:t xml:space="preserve">Since I found there were interactions between physical activity-drinking water and age-gender, then I chose BMI as outcome and fitted the data with linear regression model.</w:t>
-      </w:r>
-      <w:r>
-        <w:t xml:space="preserve"> </w:t>
-      </w:r>
-      <w:r>
-        <w:t xml:space="preserve">I asked chatGPT for help to write code and used the code to find the best combination of all the predictors included in the processed dataset.</w:t>
-      </w:r>
-      <w:r>
-        <w:t xml:space="preserve"> </w:t>
-      </w:r>
-      <w:r>
-        <w:t xml:space="preserve">By comparing RMSE values of each combination, all predictors were selected.</w:t>
-      </w:r>
-      <w:r>
-        <w:t xml:space="preserve"> </w:t>
-      </w:r>
-      <w:r>
-        <w:t xml:space="preserve">After that, I calculated RMSE of the null model (8.04) and it was a little bit higher than all predictor model (6.53).</w:t>
+    <w:tbl>
+      <w:tblPr>
+        <w:tblStyle w:val="Table"/>
+        <w:tblW w:type="pct" w:w="4922"/>
+        <w:tblLook w:firstRow="1" w:lastRow="0" w:firstColumn="0" w:lastColumn="0" w:noHBand="0" w:noVBand="0" w:val="0020"/>
+        <w:jc w:val="start"/>
+        <w:tblLayout w:type="fixed"/>
+      </w:tblPr>
+      <w:tblGrid>
+        <w:gridCol w:w="2210"/>
+        <w:gridCol w:w="2701"/>
+        <w:gridCol w:w="982"/>
+        <w:gridCol w:w="1903"/>
+      </w:tblGrid>
+      <w:tr>
+        <w:trPr>
+          <w:tblHeader w:val="true"/>
+        </w:trPr>
+        <w:tc>
+          <w:tcPr/>
+          <w:p>
+            <w:pPr>
+              <w:pStyle w:val="Compact"/>
+              <w:jc w:val="left"/>
+            </w:pPr>
+            <w:r>
+              <w:t xml:space="preserve">Model</w:t>
+            </w:r>
+          </w:p>
+        </w:tc>
+        <w:tc>
+          <w:tcPr/>
+          <w:p>
+            <w:pPr>
+              <w:pStyle w:val="Compact"/>
+              <w:jc w:val="left"/>
+            </w:pPr>
+            <w:r>
+              <w:t xml:space="preserve">Predictor</w:t>
+            </w:r>
+          </w:p>
+        </w:tc>
+        <w:tc>
+          <w:tcPr/>
+          <w:p>
+            <w:pPr>
+              <w:pStyle w:val="Compact"/>
+              <w:jc w:val="left"/>
+            </w:pPr>
+            <w:r>
+              <w:t xml:space="preserve">Metric Value</w:t>
+            </w:r>
+          </w:p>
+        </w:tc>
+        <w:tc>
+          <w:tcPr/>
+          <w:p>
+            <w:pPr>
+              <w:pStyle w:val="Compact"/>
+              <w:jc w:val="left"/>
+            </w:pPr>
+            <w:r>
+              <w:t xml:space="preserve">Metric Value on testing data</w:t>
+            </w:r>
+          </w:p>
+        </w:tc>
+      </w:tr>
+      <w:tr>
+        <w:tc>
+          <w:tcPr/>
+          <w:p>
+            <w:pPr>
+              <w:pStyle w:val="Compact"/>
+              <w:jc w:val="left"/>
+            </w:pPr>
+            <w:r>
+              <w:t xml:space="preserve">Linear null</w:t>
+            </w:r>
+          </w:p>
+        </w:tc>
+        <w:tc>
+          <w:tcPr/>
+          <w:p>
+            <w:pPr>
+              <w:pStyle w:val="Compact"/>
+              <w:jc w:val="left"/>
+            </w:pPr>
+            <w:r>
+              <w:t xml:space="preserve">-</w:t>
+            </w:r>
+          </w:p>
+        </w:tc>
+        <w:tc>
+          <w:tcPr/>
+          <w:p>
+            <w:pPr>
+              <w:pStyle w:val="Compact"/>
+              <w:jc w:val="left"/>
+            </w:pPr>
+            <w:r>
+              <w:t xml:space="preserve">RMSE=8.00</w:t>
+            </w:r>
+          </w:p>
+        </w:tc>
+        <w:tc>
+          <w:tcPr/>
+          <w:p>
+            <w:pPr>
+              <w:pStyle w:val="Compact"/>
+              <w:jc w:val="left"/>
+            </w:pPr>
+            <w:r>
+              <w:t xml:space="preserve">RMSE=8.04</w:t>
+            </w:r>
+          </w:p>
+        </w:tc>
+      </w:tr>
+      <w:tr>
+        <w:tc>
+          <w:tcPr/>
+          <w:p>
+            <w:pPr>
+              <w:pStyle w:val="Compact"/>
+              <w:jc w:val="left"/>
+            </w:pPr>
+            <w:r>
+              <w:t xml:space="preserve">Linear regression 1</w:t>
+            </w:r>
+          </w:p>
+        </w:tc>
+        <w:tc>
+          <w:tcPr/>
+          <w:p>
+            <w:pPr>
+              <w:pStyle w:val="Compact"/>
+              <w:jc w:val="left"/>
+            </w:pPr>
+            <w:r>
+              <w:t xml:space="preserve">Age, History, Alcohol, MTRANS</w:t>
+            </w:r>
+          </w:p>
+        </w:tc>
+        <w:tc>
+          <w:tcPr/>
+          <w:p>
+            <w:pPr>
+              <w:pStyle w:val="Compact"/>
+              <w:jc w:val="left"/>
+            </w:pPr>
+            <w:r>
+              <w:t xml:space="preserve">RMSE=0.62</w:t>
+            </w:r>
+          </w:p>
+        </w:tc>
+        <w:tc>
+          <w:tcPr/>
+          <w:p>
+            <w:pPr>
+              <w:pStyle w:val="Compact"/>
+              <w:jc w:val="left"/>
+            </w:pPr>
+            <w:r>
+              <w:t xml:space="preserve">RMSE=6.61</w:t>
+            </w:r>
+          </w:p>
+        </w:tc>
+      </w:tr>
+      <w:tr>
+        <w:tc>
+          <w:tcPr/>
+          <w:p>
+            <w:pPr>
+              <w:pStyle w:val="Compact"/>
+              <w:jc w:val="left"/>
+            </w:pPr>
+            <w:r>
+              <w:t xml:space="preserve">Linear regression 2</w:t>
+            </w:r>
+          </w:p>
+        </w:tc>
+        <w:tc>
+          <w:tcPr/>
+          <w:p>
+            <w:pPr>
+              <w:pStyle w:val="Compact"/>
+              <w:jc w:val="left"/>
+            </w:pPr>
+            <w:r>
+              <w:t xml:space="preserve">All</w:t>
+            </w:r>
+          </w:p>
+        </w:tc>
+        <w:tc>
+          <w:tcPr/>
+          <w:p>
+            <w:pPr>
+              <w:pStyle w:val="Compact"/>
+              <w:jc w:val="left"/>
+            </w:pPr>
+            <w:r>
+              <w:t xml:space="preserve">RMSE=6.30</w:t>
+            </w:r>
+          </w:p>
+        </w:tc>
+        <w:tc>
+          <w:tcPr/>
+          <w:p>
+            <w:pPr>
+              <w:pStyle w:val="Compact"/>
+              <w:jc w:val="left"/>
+            </w:pPr>
+            <w:r>
+              <w:t xml:space="preserve">RMSE=3.99</w:t>
+            </w:r>
+          </w:p>
+        </w:tc>
+      </w:tr>
+      <w:tr>
+        <w:tc>
+          <w:tcPr/>
+          <w:p>
+            <w:pPr>
+              <w:pStyle w:val="Compact"/>
+              <w:jc w:val="left"/>
+            </w:pPr>
+            <w:r>
+              <w:t xml:space="preserve">Linear regression 2 + LASSO model</w:t>
+            </w:r>
+          </w:p>
+        </w:tc>
+        <w:tc>
+          <w:tcPr/>
+          <w:p>
+            <w:pPr>
+              <w:pStyle w:val="Compact"/>
+              <w:jc w:val="left"/>
+            </w:pPr>
+            <w:r>
+              <w:t xml:space="preserve">All</w:t>
+            </w:r>
+          </w:p>
+        </w:tc>
+        <w:tc>
+          <w:tcPr/>
+          <w:p>
+            <w:pPr>
+              <w:jc w:val="left"/>
+            </w:pPr>
+            <w:r>
+              <w:t xml:space="preserve">RMSE=7.38</w:t>
+            </w:r>
+          </w:p>
+          <w:p>
+            <w:pPr>
+              <w:jc w:val="left"/>
+            </w:pPr>
+            <w:r>
+              <w:t xml:space="preserve">l=0.0011</w:t>
+            </w:r>
+          </w:p>
+        </w:tc>
+        <w:tc>
+          <w:tcPr/>
+          <w:p>
+            <w:pPr>
+              <w:pStyle w:val="Compact"/>
+              <w:jc w:val="left"/>
+            </w:pPr>
+            <w:r>
+              <w:t xml:space="preserve">RMSE=7.38</w:t>
+            </w:r>
+          </w:p>
+        </w:tc>
+      </w:tr>
+      <w:tr>
+        <w:tc>
+          <w:tcPr/>
+          <w:p>
+            <w:pPr>
+              <w:pStyle w:val="Compact"/>
+              <w:jc w:val="left"/>
+            </w:pPr>
+            <w:r>
+              <w:t xml:space="preserve">Random forest</w:t>
+            </w:r>
+          </w:p>
+        </w:tc>
+        <w:tc>
+          <w:tcPr/>
+          <w:p>
+            <w:pPr>
+              <w:pStyle w:val="Compact"/>
+              <w:jc w:val="left"/>
+            </w:pPr>
+            <w:r>
+              <w:t xml:space="preserve">Gender, Age, History, Water, Alcohol, FAF</w:t>
+            </w:r>
+          </w:p>
+        </w:tc>
+        <w:tc>
+          <w:tcPr/>
+          <w:p>
+            <w:pPr>
+              <w:pStyle w:val="Compact"/>
+              <w:jc w:val="left"/>
+            </w:pPr>
+            <w:r>
+              <w:t xml:space="preserve">RMSE=3.22</w:t>
+            </w:r>
+          </w:p>
+        </w:tc>
+        <w:tc>
+          <w:tcPr/>
+          <w:p>
+            <w:pPr>
+              <w:pStyle w:val="Compact"/>
+              <w:jc w:val="left"/>
+            </w:pPr>
+            <w:r>
+              <w:t xml:space="preserve">RMSE=3.97</w:t>
+            </w:r>
+          </w:p>
+        </w:tc>
+      </w:tr>
+      <w:tr>
+        <w:tc>
+          <w:tcPr/>
+          <w:p>
+            <w:pPr>
+              <w:pStyle w:val="Compact"/>
+              <w:jc w:val="left"/>
+            </w:pPr>
+            <w:r>
+              <w:t xml:space="preserve">Logistic null</w:t>
+            </w:r>
+          </w:p>
+        </w:tc>
+        <w:tc>
+          <w:tcPr/>
+          <w:p>
+            <w:pPr>
+              <w:pStyle w:val="Compact"/>
+              <w:jc w:val="left"/>
+            </w:pPr>
+            <w:r>
+              <w:t xml:space="preserve">-</w:t>
+            </w:r>
+          </w:p>
+        </w:tc>
+        <w:tc>
+          <w:tcPr/>
+          <w:p>
+            <w:pPr>
+              <w:pStyle w:val="Compact"/>
+              <w:jc w:val="left"/>
+            </w:pPr>
+            <w:r>
+              <w:t xml:space="preserve">Accuracy=0.17</w:t>
+            </w:r>
+          </w:p>
+        </w:tc>
+        <w:tc>
+          <w:tcPr/>
+          <w:p>
+            <w:pPr>
+              <w:pStyle w:val="Compact"/>
+              <w:jc w:val="left"/>
+            </w:pPr>
+            <w:r>
+              <w:t xml:space="preserve">Accuracy=0.15</w:t>
+            </w:r>
+          </w:p>
+        </w:tc>
+      </w:tr>
+      <w:tr>
+        <w:tc>
+          <w:tcPr/>
+          <w:p>
+            <w:pPr>
+              <w:pStyle w:val="Compact"/>
+              <w:jc w:val="left"/>
+            </w:pPr>
+            <w:r>
+              <w:t xml:space="preserve">Discriminant analysis</w:t>
+            </w:r>
+          </w:p>
+        </w:tc>
+        <w:tc>
+          <w:tcPr/>
+          <w:p>
+            <w:pPr>
+              <w:pStyle w:val="Compact"/>
+              <w:jc w:val="left"/>
+            </w:pPr>
+            <w:r>
+              <w:t xml:space="preserve">All</w:t>
+            </w:r>
+          </w:p>
+        </w:tc>
+        <w:tc>
+          <w:tcPr/>
+          <w:p>
+            <w:pPr>
+              <w:pStyle w:val="Compact"/>
+              <w:jc w:val="left"/>
+            </w:pPr>
+            <w:r>
+              <w:t xml:space="preserve">Accuracy=0.50</w:t>
+            </w:r>
+          </w:p>
+        </w:tc>
+        <w:tc>
+          <w:tcPr/>
+          <w:p>
+            <w:pPr>
+              <w:pStyle w:val="Compact"/>
+              <w:jc w:val="left"/>
+            </w:pPr>
+            <w:r>
+              <w:t xml:space="preserve">Accuracy=0.48</w:t>
+            </w:r>
+          </w:p>
+        </w:tc>
+      </w:tr>
+      <w:tr>
+        <w:tc>
+          <w:tcPr/>
+          <w:p>
+            <w:pPr>
+              <w:pStyle w:val="Compact"/>
+              <w:jc w:val="left"/>
+            </w:pPr>
+            <w:r>
+              <w:t xml:space="preserve">Multinominal logistic regression</w:t>
+            </w:r>
+          </w:p>
+        </w:tc>
+        <w:tc>
+          <w:tcPr/>
+          <w:p>
+            <w:pPr>
+              <w:pStyle w:val="Compact"/>
+              <w:jc w:val="left"/>
+            </w:pPr>
+            <w:r>
+              <w:t xml:space="preserve">All</w:t>
+            </w:r>
+          </w:p>
+        </w:tc>
+        <w:tc>
+          <w:tcPr/>
+          <w:p>
+            <w:pPr>
+              <w:pStyle w:val="Compact"/>
+              <w:jc w:val="left"/>
+            </w:pPr>
+            <w:r>
+              <w:t xml:space="preserve">Accuracy=0.58</w:t>
+            </w:r>
+          </w:p>
+        </w:tc>
+        <w:tc>
+          <w:tcPr/>
+          <w:p>
+            <w:pPr>
+              <w:pStyle w:val="Compact"/>
+              <w:jc w:val="left"/>
+            </w:pPr>
+            <w:r>
+              <w:t xml:space="preserve">Accuracy=0.52</w:t>
+            </w:r>
+          </w:p>
+        </w:tc>
+      </w:tr>
+    </w:tbl>
+    <w:p>
+      <w:pPr>
+        <w:pStyle w:val="BodyText"/>
+      </w:pPr>
+      <w:r>
+        <w:t xml:space="preserve">The above table has listed all of the the models I have chosen to fit the data together with the null models.</w:t>
+      </w:r>
+    </w:p>
+    <w:p>
+      <w:pPr>
+        <w:pStyle w:val="BodyText"/>
+      </w:pPr>
+      <w:r>
+        <w:t xml:space="preserve">When I use BMI as a continuous outcome, linear regression models can be applied to the data.</w:t>
+      </w:r>
+      <w:r>
+        <w:t xml:space="preserve"> </w:t>
+      </w:r>
+      <w:r>
+        <w:t xml:space="preserve">Compared to the linear null model, I think all of the ML models perform better according to RMSE value.</w:t>
+      </w:r>
+      <w:r>
+        <w:t xml:space="preserve"> </w:t>
+      </w:r>
+      <w:r>
+        <w:t xml:space="preserve">Since I think it is reasonable that physical activity is a potential factor that may influence the obesity level, although linear model with all variables and interactions has higher RMSE, I think regression model 2 that picks all of the predictors is better.</w:t>
+      </w:r>
+      <w:r>
+        <w:t xml:space="preserve"> </w:t>
+      </w:r>
+      <w:r>
+        <w:t xml:space="preserve">Then since random forest model selects all predictors and RMSE value is relatively lower among all the linear models, RF model is the choice for linear model.</w:t>
+      </w:r>
+    </w:p>
+    <w:p>
+      <w:pPr>
+        <w:pStyle w:val="BodyText"/>
+      </w:pPr>
+      <w:r>
+        <w:t xml:space="preserve">The figure below shows the prediction condition using random forest model together with the null model on testing data.</w:t>
+      </w:r>
+      <w:r>
+        <w:t xml:space="preserve"> </w:t>
+      </w:r>
+      <w:r>
+        <w:t xml:space="preserve">Both sides of the 45 degree line have outliners and the scatters are not clustered close enough to this line which indicates the prediction is not really well.</w:t>
       </w:r>
     </w:p>
     <w:p>
@@ -1141,14 +1989,14 @@
       <w:r>
         <w:drawing>
           <wp:inline>
-            <wp:extent cx="3667125" cy="3667125"/>
+            <wp:extent cx="5334000" cy="5334000"/>
             <wp:effectExtent b="0" l="0" r="0" t="0"/>
             <wp:docPr descr="" title="" id="54" name="Picture"/>
             <a:graphic>
               <a:graphicData uri="http://schemas.openxmlformats.org/drawingml/2006/picture">
                 <pic:pic>
                   <pic:nvPicPr>
-                    <pic:cNvPr descr="images/Observed-Predicted1%20.png" id="55" name="Picture"/>
+                    <pic:cNvPr descr="images/Observed-Predicted%20.png" id="55" name="Picture"/>
                     <pic:cNvPicPr>
                       <a:picLocks noChangeArrowheads="1" noChangeAspect="1"/>
                     </pic:cNvPicPr>
@@ -1162,7 +2010,7 @@
                   <pic:spPr bwMode="auto">
                     <a:xfrm>
                       <a:off x="0" y="0"/>
-                      <a:ext cx="3667125" cy="3667125"/>
+                      <a:ext cx="5334000" cy="5334000"/>
                     </a:xfrm>
                     <a:prstGeom prst="rect">
                       <a:avLst/>
@@ -1186,96 +2034,101 @@
         <w:pStyle w:val="BodyText"/>
       </w:pPr>
       <w:r>
-        <w:t xml:space="preserve">According to the suggestions I received from module 11’s discussion, I also included 2 interactions as predictors and used linear model to fit data again, it was under my expectation that it lowered the RMSE (6.39), but didn’t make much difference in fact.</w:t>
-      </w:r>
-    </w:p>
-    <w:p>
-      <w:pPr>
-        <w:pStyle w:val="BodyText"/>
-      </w:pPr>
-      <w:r>
-        <w:drawing>
-          <wp:inline>
-            <wp:extent cx="3667125" cy="3667125"/>
-            <wp:effectExtent b="0" l="0" r="0" t="0"/>
-            <wp:docPr descr="" title="" id="57" name="Picture"/>
-            <a:graphic>
-              <a:graphicData uri="http://schemas.openxmlformats.org/drawingml/2006/picture">
-                <pic:pic>
-                  <pic:nvPicPr>
-                    <pic:cNvPr descr="images/Observed-Predicted2%20.png" id="58" name="Picture"/>
-                    <pic:cNvPicPr>
-                      <a:picLocks noChangeArrowheads="1" noChangeAspect="1"/>
-                    </pic:cNvPicPr>
-                  </pic:nvPicPr>
-                  <pic:blipFill>
-                    <a:blip r:embed="rId56"/>
-                    <a:stretch>
-                      <a:fillRect/>
-                    </a:stretch>
-                  </pic:blipFill>
-                  <pic:spPr bwMode="auto">
-                    <a:xfrm>
-                      <a:off x="0" y="0"/>
-                      <a:ext cx="3667125" cy="3667125"/>
-                    </a:xfrm>
-                    <a:prstGeom prst="rect">
-                      <a:avLst/>
-                    </a:prstGeom>
-                    <a:noFill/>
-                    <a:ln w="9525">
-                      <a:noFill/>
-                      <a:headEnd/>
-                      <a:tailEnd/>
-                    </a:ln>
-                  </pic:spPr>
-                </pic:pic>
-              </a:graphicData>
-            </a:graphic>
-          </wp:inline>
-        </w:drawing>
-      </w:r>
-    </w:p>
-    <w:p>
-      <w:pPr>
-        <w:pStyle w:val="BodyText"/>
-      </w:pPr>
-      <w:r>
-        <w:t xml:space="preserve">Then I used cross validation to check if the all predictors model overfits the data and the average RMSE I got was 6.32, which was not so different from data splitting.</w:t>
-      </w:r>
-    </w:p>
-    <w:p>
-      <w:pPr>
-        <w:pStyle w:val="BodyText"/>
-      </w:pPr>
-      <w:r>
-        <w:t xml:space="preserve">And I also tried to fit LASSO model with all predictors inspired by the reply in discord, but I couldn’t interpret the result well because it selected specific categories rather than the whole variables as the predictors as the best combination, which I couldn’t figure out the meaning of that.</w:t>
-      </w:r>
-      <w:r>
-        <w:t xml:space="preserve"> </w:t>
-      </w:r>
-      <w:r>
-        <w:t xml:space="preserve">So I only considered the linear regression result.</w:t>
-      </w:r>
-    </w:p>
-    <w:p>
-      <w:pPr>
-        <w:pStyle w:val="BodyText"/>
-      </w:pPr>
-      <w:r>
-        <w:t xml:space="preserve">Because I had a question for whether using BMI as an outcome is preferable than obesity level, I used discriminant analysis model to fit the data with obesity level as outcome inspired by module 12 discussion since there were 7 categories in total under obesity level.</w:t>
-      </w:r>
-      <w:r>
-        <w:t xml:space="preserve"> </w:t>
-      </w:r>
-      <w:r>
-        <w:t xml:space="preserve">I got the accuracy for all predictors without interactions was 0.45, and 0.48 with interactions.</w:t>
-      </w:r>
-      <w:r>
-        <w:t xml:space="preserve"> </w:t>
-      </w:r>
-      <w:r>
-        <w:t xml:space="preserve">The average accuracy of cross validation result was 0.48, almost as same as the result with interactions included.</w:t>
+        <w:t xml:space="preserve">As for obesity level as a categorical outcome, logistic models are fit to the data.</w:t>
+      </w:r>
+      <w:r>
+        <w:t xml:space="preserve"> </w:t>
+      </w:r>
+      <w:r>
+        <w:t xml:space="preserve">And I use accuracy as the performance metric for this evaluation.</w:t>
+      </w:r>
+      <w:r>
+        <w:t xml:space="preserve"> </w:t>
+      </w:r>
+      <w:r>
+        <w:t xml:space="preserve">First, both the models I use have better performance than null model.</w:t>
+      </w:r>
+      <w:r>
+        <w:t xml:space="preserve"> </w:t>
+      </w:r>
+      <w:r>
+        <w:t xml:space="preserve">And according to the accuracy, multinominal logistic regression performs better.</w:t>
+      </w:r>
+    </w:p>
+    <w:p>
+      <w:pPr>
+        <w:pStyle w:val="BodyText"/>
+      </w:pPr>
+      <w:r>
+        <w:t xml:space="preserve">Because I have chosen random forest model between linear regression models and multinominal logistic regression between logistic models, I use test data to assess the quality of these two models separately.</w:t>
+      </w:r>
+      <w:r>
+        <w:t xml:space="preserve"> </w:t>
+      </w:r>
+      <w:r>
+        <w:t xml:space="preserve">And the new RMSE on test data for random forest model is 3.97, and it is 3.22 when the model is trained and cross validation is applied.</w:t>
+      </w:r>
+      <w:r>
+        <w:t xml:space="preserve"> </w:t>
+      </w:r>
+      <w:r>
+        <w:t xml:space="preserve">And the new Accuracy is 0.52 when it is used on test data, also lower than 0.58 when the model is trained.</w:t>
+      </w:r>
+      <w:r>
+        <w:t xml:space="preserve"> </w:t>
+      </w:r>
+      <w:r>
+        <w:t xml:space="preserve">The metric value difference is a sign that both of the models are overfitting.</w:t>
+      </w:r>
+    </w:p>
+    <w:p>
+      <w:pPr>
+        <w:pStyle w:val="BodyText"/>
+      </w:pPr>
+      <w:r>
+        <w:t xml:space="preserve">So I try to use test data to assess all of the models in the table above and collect new metric values.</w:t>
+      </w:r>
+      <w:r>
+        <w:t xml:space="preserve"> </w:t>
+      </w:r>
+      <w:r>
+        <w:t xml:space="preserve">For linear regression 1, the RMSE on testing data is 6.61, which is much higher than that on training data.</w:t>
+      </w:r>
+      <w:r>
+        <w:t xml:space="preserve"> </w:t>
+      </w:r>
+      <w:r>
+        <w:t xml:space="preserve">So this model is not doing prediction well.</w:t>
+      </w:r>
+      <w:r>
+        <w:t xml:space="preserve"> </w:t>
+      </w:r>
+      <w:r>
+        <w:t xml:space="preserve">The new RMSE for linear regression 2 is 3.99 lower than 6.30 on training data, which is a sign of good prediction.</w:t>
+      </w:r>
+      <w:r>
+        <w:t xml:space="preserve"> </w:t>
+      </w:r>
+      <w:r>
+        <w:t xml:space="preserve">Besides, LASSO model has the same RMSE on both training data and testing data which is 7.38.</w:t>
+      </w:r>
+      <w:r>
+        <w:t xml:space="preserve"> </w:t>
+      </w:r>
+      <w:r>
+        <w:t xml:space="preserve">It is also a reasonable result for good prediction.</w:t>
+      </w:r>
+      <w:r>
+        <w:t xml:space="preserve"> </w:t>
+      </w:r>
+      <w:r>
+        <w:t xml:space="preserve">Both logistic models have lower accuracy than on test data than training data.</w:t>
+      </w:r>
+      <w:r>
+        <w:t xml:space="preserve"> </w:t>
+      </w:r>
+      <w:r>
+        <w:t xml:space="preserve">Based on all the result of the machine learning I have used on dataset, I think linear regression model with LASSO regularization is a good choice among them.</w:t>
       </w:r>
     </w:p>
     <w:p>
@@ -1283,156 +2136,290 @@
         <w:br w:type="page"/>
       </w:r>
     </w:p>
+    <w:bookmarkEnd w:id="56"/>
+    <w:bookmarkEnd w:id="57"/>
+    <w:bookmarkStart w:id="61" w:name="discussion"/>
+    <w:p>
+      <w:pPr>
+        <w:pStyle w:val="Heading1"/>
+      </w:pPr>
+      <w:r>
+        <w:t xml:space="preserve">5. Discussion</w:t>
+      </w:r>
+    </w:p>
+    <w:bookmarkStart w:id="58" w:name="summary-and-interpretation"/>
+    <w:p>
+      <w:pPr>
+        <w:pStyle w:val="Heading2"/>
+      </w:pPr>
+      <w:r>
+        <w:t xml:space="preserve">5.1 Summary and Interpretation</w:t>
+      </w:r>
+    </w:p>
+    <w:p>
+      <w:pPr>
+        <w:pStyle w:val="FirstParagraph"/>
+      </w:pPr>
+      <w:r>
+        <w:t xml:space="preserve">I chose a dataset that summarize an investigation result done in South American countries about individual physical behaviors and the classification of obesity level based on the information of height and weight obtained from the investigation.</w:t>
+      </w:r>
+      <w:r>
+        <w:t xml:space="preserve"> </w:t>
+      </w:r>
+      <w:r>
+        <w:t xml:space="preserve">I had some questions to explore and did data analysis on this dataset.</w:t>
+      </w:r>
+    </w:p>
+    <w:p>
+      <w:pPr>
+        <w:pStyle w:val="BodyText"/>
+      </w:pPr>
+      <w:r>
+        <w:t xml:space="preserve">I found simple linear model fitting can answer my questions, which were that alcohol consumption was correlated to obesity, as well as there were interactions between physical activity frequency and water drinking amount.</w:t>
+      </w:r>
+      <w:r>
+        <w:t xml:space="preserve"> </w:t>
+      </w:r>
+      <w:r>
+        <w:t xml:space="preserve">In addition, I found there was nearly no correlation between transportation choice and physical activity, which could answer another question I had.</w:t>
+      </w:r>
+      <w:r>
+        <w:t xml:space="preserve"> </w:t>
+      </w:r>
+      <w:r>
+        <w:t xml:space="preserve">At the same time, outside the scope of the problem, I also discovered the interaction between gender and age in this process.</w:t>
+      </w:r>
+    </w:p>
+    <w:p>
+      <w:pPr>
+        <w:pStyle w:val="BodyText"/>
+      </w:pPr>
+      <w:r>
+        <w:t xml:space="preserve">For machine learning model fitting, I found the best predictors for BMI index based on the value of some performance metrics after trying both linear regression and classification model, which were gender, age, family history, water drinking amount, frequency of physical activity, alcohol consumption frequency and commute transporation.</w:t>
+      </w:r>
+      <w:r>
+        <w:t xml:space="preserve"> </w:t>
+      </w:r>
+      <w:r>
+        <w:t xml:space="preserve">Although the machine learning models that I used for fitting the dataset are different types and their metrics and not be compared directly, the assessment of model quality using testing data could give a clue for the model selection.</w:t>
+      </w:r>
+      <w:r>
+        <w:t xml:space="preserve"> </w:t>
+      </w:r>
+      <w:r>
+        <w:t xml:space="preserve">Considering all the results of performance metrics, I finally chose liner regression model with LASSO regularization with all predictors plus BMI as the outcome.</w:t>
+      </w:r>
+      <w:r>
+        <w:t xml:space="preserve"> </w:t>
+      </w:r>
+      <w:r>
+        <w:t xml:space="preserve">The reason was that RMSE calculated of predicted MBI values on testing data split from cleaned dataset was as same as the result when it was trained.</w:t>
+      </w:r>
+      <w:r>
+        <w:t xml:space="preserve"> </w:t>
+      </w:r>
+      <w:r>
+        <w:t xml:space="preserve">Also, regularization was applied by LASSO model to reduce overfitting at the same time.</w:t>
+      </w:r>
+    </w:p>
+    <w:bookmarkEnd w:id="58"/>
+    <w:bookmarkStart w:id="59" w:name="strengths-and-limitations"/>
+    <w:p>
+      <w:pPr>
+        <w:pStyle w:val="Heading2"/>
+      </w:pPr>
+      <w:r>
+        <w:t xml:space="preserve">5.2 Strengths and Limitations</w:t>
+      </w:r>
+    </w:p>
+    <w:p>
+      <w:pPr>
+        <w:pStyle w:val="FirstParagraph"/>
+      </w:pPr>
+      <w:r>
+        <w:t xml:space="preserve">I think my analysis has include two different types of model according to the type of outcome and each type include 2 models, which can provide more information and the result can be shown in different aspects as well as more choices were provided.</w:t>
+      </w:r>
+      <w:r>
+        <w:t xml:space="preserve"> </w:t>
+      </w:r>
+      <w:r>
+        <w:t xml:space="preserve">Also, interactions between predictors were found and included in the model fitting process.</w:t>
+      </w:r>
+      <w:r>
+        <w:t xml:space="preserve"> </w:t>
+      </w:r>
+      <w:r>
+        <w:t xml:space="preserve">Both predictors with and without interactions were all fit and compared with each other.</w:t>
+      </w:r>
+      <w:r>
+        <w:t xml:space="preserve"> </w:t>
+      </w:r>
+      <w:r>
+        <w:t xml:space="preserve">And LASSO model was used for decreasing overfitting.</w:t>
+      </w:r>
+    </w:p>
+    <w:p>
+      <w:pPr>
+        <w:pStyle w:val="BodyText"/>
+      </w:pPr>
+      <w:r>
+        <w:t xml:space="preserve">I did tried to do tuning for random forest model but I failed for running it successfully, so this could be a limitation that I have.</w:t>
+      </w:r>
+      <w:r>
+        <w:t xml:space="preserve"> </w:t>
+      </w:r>
+      <w:r>
+        <w:t xml:space="preserve">And maybe there could be more metrics that I can also calculate but I only chose 1 for each model.</w:t>
+      </w:r>
+      <w:r>
+        <w:t xml:space="preserve"> </w:t>
+      </w:r>
+      <w:r>
+        <w:t xml:space="preserve">Furthermore, chatGPT told me that even if testing result has a sign for well predicting, there still could be other factors for further assessment such as F1-score and so on.</w:t>
+      </w:r>
+      <w:r>
+        <w:t xml:space="preserve"> </w:t>
+      </w:r>
+      <w:r>
+        <w:t xml:space="preserve">But base on my understanding, I don’t know what other methods I could choose from so I just stopped here.</w:t>
+      </w:r>
+    </w:p>
     <w:bookmarkEnd w:id="59"/>
+    <w:bookmarkStart w:id="60" w:name="conclusions"/>
+    <w:p>
+      <w:pPr>
+        <w:pStyle w:val="Heading2"/>
+      </w:pPr>
+      <w:r>
+        <w:t xml:space="preserve">5.3 Conclusions</w:t>
+      </w:r>
+    </w:p>
+    <w:p>
+      <w:pPr>
+        <w:pStyle w:val="FirstParagraph"/>
+      </w:pPr>
+      <w:r>
+        <w:t xml:space="preserve">The take-home message for this project is that obesity is correlated to individual physical behaviors.</w:t>
+      </w:r>
+      <w:r>
+        <w:t xml:space="preserve"> </w:t>
+      </w:r>
+      <w:r>
+        <w:t xml:space="preserve">Based on the result of data analysis, age, gender, family history, drinking water, physical activity, and commute transportation are all predictors for obesity level which is represented by BMI index.</w:t>
+      </w:r>
+    </w:p>
+    <w:p>
+      <w:r>
+        <w:br w:type="page"/>
+      </w:r>
+    </w:p>
     <w:bookmarkEnd w:id="60"/>
-    <w:bookmarkStart w:id="64" w:name="discussion"/>
+    <w:bookmarkEnd w:id="61"/>
+    <w:bookmarkStart w:id="73" w:name="references"/>
     <w:p>
       <w:pPr>
         <w:pStyle w:val="Heading1"/>
       </w:pPr>
       <w:r>
-        <w:t xml:space="preserve">5. Discussion</w:t>
-      </w:r>
-    </w:p>
-    <w:bookmarkStart w:id="61" w:name="summary-and-interpretation"/>
-    <w:p>
-      <w:pPr>
-        <w:pStyle w:val="Heading2"/>
-      </w:pPr>
-      <w:r>
-        <w:t xml:space="preserve">5.1 Summary and Interpretation</w:t>
-      </w:r>
-    </w:p>
-    <w:p>
-      <w:pPr>
-        <w:pStyle w:val="FirstParagraph"/>
-      </w:pPr>
-      <w:r>
-        <w:t xml:space="preserve">I chose a dataset that summarize an investigation result done in South American countries about individual physical behaviors and the classification of obesity level based on the information of height and weight obtained from the investigation.</w:t>
-      </w:r>
-      <w:r>
-        <w:t xml:space="preserve"> </w:t>
-      </w:r>
-      <w:r>
-        <w:t xml:space="preserve">I had some questions to explore and did data analysis on this dataset.</w:t>
-      </w:r>
-    </w:p>
-    <w:p>
-      <w:pPr>
-        <w:pStyle w:val="BodyText"/>
-      </w:pPr>
-      <w:r>
-        <w:t xml:space="preserve">I found simple linear model fitting can answer my questions, which are that alcohol consumption is correlated to obesity, as well as there was interactions between physical activity frequency and drinking water.</w:t>
-      </w:r>
-      <w:r>
-        <w:t xml:space="preserve"> </w:t>
-      </w:r>
-      <w:r>
-        <w:t xml:space="preserve">Besides, I found there was nearly no correlation between transportation choice and physical activity, which could answer another question I had.</w:t>
-      </w:r>
-    </w:p>
-    <w:p>
-      <w:pPr>
-        <w:pStyle w:val="BodyText"/>
-      </w:pPr>
-      <w:r>
-        <w:t xml:space="preserve">For machine learning model fitting, I found the best predictors for BMI index based on the value of some performance metrics after trying both linear regression and classification model.</w:t>
-      </w:r>
-      <w:r>
-        <w:t xml:space="preserve"> </w:t>
-      </w:r>
-      <w:r>
-        <w:t xml:space="preserve">It is hard to compare the metrics between two models, but I tend to choose linear regression model and BMI as outcome since RMSE at value 6 means relatively low and the model fits well for me compared to accuracy at 0.48 means the model can predict 48% of the test data correctly.</w:t>
-      </w:r>
-      <w:r>
-        <w:t xml:space="preserve"> </w:t>
-      </w:r>
-      <w:r>
-        <w:t xml:space="preserve">And the result of cross validation shows a a sign of not overfitting.</w:t>
-      </w:r>
-    </w:p>
-    <w:p>
-      <w:pPr>
-        <w:pStyle w:val="BodyText"/>
-      </w:pPr>
-      <w:r>
-        <w:t xml:space="preserve">So I think I would choose linear regression as the better prediction model and all variables</w:t>
-      </w:r>
-    </w:p>
-    <w:bookmarkEnd w:id="61"/>
-    <w:bookmarkStart w:id="62" w:name="strengths-and-limitations"/>
-    <w:p>
-      <w:pPr>
-        <w:pStyle w:val="Heading2"/>
-      </w:pPr>
-      <w:r>
-        <w:t xml:space="preserve">5.2 Strengths and Limitations</w:t>
-      </w:r>
-    </w:p>
-    <w:p>
-      <w:pPr>
-        <w:pStyle w:val="FirstParagraph"/>
-      </w:pPr>
-      <w:r>
-        <w:t xml:space="preserve">I think my analysis has include two different types of model according to the type of outcome, which can provide more information and the result can be shown in different aspects.</w:t>
-      </w:r>
-    </w:p>
-    <w:p>
-      <w:pPr>
-        <w:pStyle w:val="BodyText"/>
-      </w:pPr>
-      <w:r>
-        <w:t xml:space="preserve">But there is still a concern that whether my model is overfitting not not since the RMSE I have got is much lower than exercise 8 which is several hundreds even if I have applied cross validation.</w:t>
-      </w:r>
-      <w:r>
-        <w:t xml:space="preserve"> </w:t>
-      </w:r>
-      <w:r>
-        <w:t xml:space="preserve">But I still cannot find a good way to figure it out based on my knowledge so far.</w:t>
-      </w:r>
-    </w:p>
-    <w:bookmarkEnd w:id="62"/>
-    <w:bookmarkStart w:id="63" w:name="conclusions"/>
-    <w:p>
-      <w:pPr>
-        <w:pStyle w:val="Heading2"/>
-      </w:pPr>
-      <w:r>
-        <w:t xml:space="preserve">5.3 Conclusions</w:t>
-      </w:r>
-    </w:p>
-    <w:p>
-      <w:pPr>
-        <w:pStyle w:val="FirstParagraph"/>
-      </w:pPr>
-      <w:r>
-        <w:t xml:space="preserve">The take-home message for this project is that obesity is correlated to individual physical behaviors.</w:t>
-      </w:r>
-      <w:r>
-        <w:t xml:space="preserve"> </w:t>
-      </w:r>
-      <w:r>
-        <w:t xml:space="preserve">Based on the result of data analysis, age, gender, family history, drinking water, physical activity, and commute transportation are all predictors for obesity level which is represented by BMI index.</w:t>
-      </w:r>
-    </w:p>
-    <w:p>
-      <w:r>
-        <w:br w:type="page"/>
-      </w:r>
+        <w:t xml:space="preserve">6. References</w:t>
+      </w:r>
+    </w:p>
+    <w:bookmarkStart w:id="72" w:name="refs"/>
+    <w:bookmarkStart w:id="63" w:name="ref-cederbaum2012"/>
+    <w:p>
+      <w:pPr>
+        <w:pStyle w:val="Bibliography"/>
+      </w:pPr>
+      <w:r>
+        <w:t xml:space="preserve">Cederbaum, A. (2012). ALCOHOL METABOLISM.</w:t>
+      </w:r>
+      <w:r>
+        <w:t xml:space="preserve"> </w:t>
+      </w:r>
+      <w:r>
+        <w:rPr>
+          <w:iCs/>
+          <w:i/>
+        </w:rPr>
+        <w:t xml:space="preserve">NIH Public Access</w:t>
+      </w:r>
+      <w:r>
+        <w:t xml:space="preserve">,</w:t>
+      </w:r>
+      <w:r>
+        <w:t xml:space="preserve"> </w:t>
+      </w:r>
+      <w:r>
+        <w:rPr>
+          <w:iCs/>
+          <w:i/>
+        </w:rPr>
+        <w:t xml:space="preserve">16</w:t>
+      </w:r>
+      <w:r>
+        <w:t xml:space="preserve">(4), 667685.</w:t>
+      </w:r>
+      <w:r>
+        <w:t xml:space="preserve"> </w:t>
+      </w:r>
+      <w:hyperlink r:id="rId62">
+        <w:r>
+          <w:rPr>
+            <w:rStyle w:val="Hyperlink"/>
+          </w:rPr>
+          <w:t xml:space="preserve">https://doi.org/10.1016/j.cld.2012.08.002</w:t>
+        </w:r>
+      </w:hyperlink>
     </w:p>
     <w:bookmarkEnd w:id="63"/>
-    <w:bookmarkEnd w:id="64"/>
-    <w:bookmarkStart w:id="68" w:name="references"/>
-    <w:p>
-      <w:pPr>
-        <w:pStyle w:val="Heading1"/>
-      </w:pPr>
-      <w:r>
-        <w:t xml:space="preserve">6. References</w:t>
-      </w:r>
-    </w:p>
-    <w:bookmarkStart w:id="67" w:name="refs"/>
-    <w:bookmarkStart w:id="66" w:name="ref-PALECHOR2019104344"/>
+    <w:bookmarkStart w:id="65" w:name="ref-nu15132896"/>
+    <w:p>
+      <w:pPr>
+        <w:pStyle w:val="Bibliography"/>
+      </w:pPr>
+      <w:r>
+        <w:t xml:space="preserve">Moschonis, G., &amp; Trakman, G. L. (2023). Overweight and obesity: The interplay of eating habits and physical activity.</w:t>
+      </w:r>
+      <w:r>
+        <w:t xml:space="preserve"> </w:t>
+      </w:r>
+      <w:r>
+        <w:rPr>
+          <w:iCs/>
+          <w:i/>
+        </w:rPr>
+        <w:t xml:space="preserve">Nutrients</w:t>
+      </w:r>
+      <w:r>
+        <w:t xml:space="preserve">,</w:t>
+      </w:r>
+      <w:r>
+        <w:t xml:space="preserve"> </w:t>
+      </w:r>
+      <w:r>
+        <w:rPr>
+          <w:iCs/>
+          <w:i/>
+        </w:rPr>
+        <w:t xml:space="preserve">15</w:t>
+      </w:r>
+      <w:r>
+        <w:t xml:space="preserve">(13).</w:t>
+      </w:r>
+      <w:r>
+        <w:t xml:space="preserve"> </w:t>
+      </w:r>
+      <w:hyperlink r:id="rId64">
+        <w:r>
+          <w:rPr>
+            <w:rStyle w:val="Hyperlink"/>
+          </w:rPr>
+          <w:t xml:space="preserve">https://doi.org/10.3390/nu15132896</w:t>
+        </w:r>
+      </w:hyperlink>
+    </w:p>
+    <w:bookmarkEnd w:id="65"/>
+    <w:bookmarkStart w:id="67" w:name="ref-PALECHOR2019104344"/>
     <w:p>
       <w:pPr>
         <w:pStyle w:val="Bibliography"/>
@@ -1466,7 +2453,7 @@
       <w:r>
         <w:t xml:space="preserve">, 104344. https://doi.org/</w:t>
       </w:r>
-      <w:hyperlink r:id="rId65">
+      <w:hyperlink r:id="rId66">
         <w:r>
           <w:rPr>
             <w:rStyle w:val="Hyperlink"/>
@@ -1475,9 +2462,103 @@
         </w:r>
       </w:hyperlink>
     </w:p>
-    <w:bookmarkEnd w:id="66"/>
     <w:bookmarkEnd w:id="67"/>
-    <w:bookmarkEnd w:id="68"/>
+    <w:bookmarkStart w:id="69" w:name="ref-pi-sunyer2009"/>
+    <w:p>
+      <w:pPr>
+        <w:pStyle w:val="Bibliography"/>
+      </w:pPr>
+      <w:r>
+        <w:t xml:space="preserve">Pi-Sunyer, X. (2009). The Medical Risks of Obesity.</w:t>
+      </w:r>
+      <w:r>
+        <w:t xml:space="preserve"> </w:t>
+      </w:r>
+      <w:r>
+        <w:rPr>
+          <w:iCs/>
+          <w:i/>
+        </w:rPr>
+        <w:t xml:space="preserve">Postgraduate Medicine</w:t>
+      </w:r>
+      <w:r>
+        <w:t xml:space="preserve">,</w:t>
+      </w:r>
+      <w:r>
+        <w:t xml:space="preserve"> </w:t>
+      </w:r>
+      <w:r>
+        <w:rPr>
+          <w:iCs/>
+          <w:i/>
+        </w:rPr>
+        <w:t xml:space="preserve">121</w:t>
+      </w:r>
+      <w:r>
+        <w:t xml:space="preserve">(6), 21–33.</w:t>
+      </w:r>
+      <w:r>
+        <w:t xml:space="preserve"> </w:t>
+      </w:r>
+      <w:hyperlink r:id="rId68">
+        <w:r>
+          <w:rPr>
+            <w:rStyle w:val="Hyperlink"/>
+          </w:rPr>
+          <w:t xml:space="preserve">https://doi.org/10.3810/pgm.2009.11.2074</w:t>
+        </w:r>
+      </w:hyperlink>
+    </w:p>
+    <w:bookmarkEnd w:id="69"/>
+    <w:bookmarkStart w:id="71" w:name="ref-zakhari2006"/>
+    <w:p>
+      <w:pPr>
+        <w:pStyle w:val="Bibliography"/>
+      </w:pPr>
+      <w:r>
+        <w:t xml:space="preserve">Zakhari, S. (2006). Overview: How is alcohol metabolized by the body?</w:t>
+      </w:r>
+      <w:r>
+        <w:t xml:space="preserve"> </w:t>
+      </w:r>
+      <w:r>
+        <w:rPr>
+          <w:iCs/>
+          <w:i/>
+        </w:rPr>
+        <w:t xml:space="preserve">Pubmed Central</w:t>
+      </w:r>
+      <w:r>
+        <w:t xml:space="preserve">,</w:t>
+      </w:r>
+      <w:r>
+        <w:t xml:space="preserve"> </w:t>
+      </w:r>
+      <w:r>
+        <w:rPr>
+          <w:iCs/>
+          <w:i/>
+        </w:rPr>
+        <w:t xml:space="preserve">29</w:t>
+      </w:r>
+      <w:r>
+        <w:t xml:space="preserve">(4), 245–255.</w:t>
+      </w:r>
+      <w:r>
+        <w:t xml:space="preserve"> </w:t>
+      </w:r>
+      <w:hyperlink r:id="rId70">
+        <w:r>
+          <w:rPr>
+            <w:rStyle w:val="Hyperlink"/>
+          </w:rPr>
+          <w:t xml:space="preserve">https://doi.org/PMCID: PMC6527027</w:t>
+        </w:r>
+      </w:hyperlink>
+    </w:p>
+    <w:bookmarkEnd w:id="71"/>
+    <w:bookmarkEnd w:id="72"/>
+    <w:bookmarkEnd w:id="73"/>
     <w:sectPr/>
   </w:body>
 </w:document>

--- a/products/manuscript/Manuscript copy.docx
+++ b/products/manuscript/Manuscript copy.docx
@@ -77,7 +77,7 @@
         <w:pStyle w:val="Date"/>
       </w:pPr>
       <w:r>
-        <w:t xml:space="preserve">2024-04-21</w:t>
+        <w:t xml:space="preserve">2024-05-03</w:t>
       </w:r>
     </w:p>
     <w:bookmarkStart w:id="20" w:name="summaryabstract"/>
@@ -127,7 +127,7 @@
       </w:r>
     </w:p>
     <w:bookmarkEnd w:id="20"/>
-    <w:bookmarkStart w:id="27" w:name="introduction"/>
+    <w:bookmarkStart w:id="30" w:name="introduction"/>
     <w:p>
       <w:pPr>
         <w:pStyle w:val="Heading1"/>
@@ -136,7 +136,7 @@
         <w:t xml:space="preserve">2. Introduction</w:t>
       </w:r>
     </w:p>
-    <w:bookmarkStart w:id="23" w:name="general-background-information"/>
+    <w:bookmarkStart w:id="26" w:name="general-background-information"/>
     <w:p>
       <w:pPr>
         <w:pStyle w:val="Heading2"/>
@@ -188,7 +188,7 @@
         <w:t xml:space="preserve"> </w:t>
       </w:r>
       <w:r>
-        <w:t xml:space="preserve">Also it does affct bone health and reproduction.</w:t>
+        <w:t xml:space="preserve">Also it does affect bone health and reproduction.</w:t>
       </w:r>
     </w:p>
     <w:p>
@@ -241,7 +241,21 @@
         <w:t xml:space="preserve"> </w:t>
       </w:r>
       <w:r>
-        <w:t xml:space="preserve">Ten years ago, CDC said, no state had an adult obesity prevalence at or above 35%.</w:t>
+        <w:t xml:space="preserve">Ten years ago, according to</w:t>
+      </w:r>
+      <w:r>
+        <w:t xml:space="preserve"> </w:t>
+      </w:r>
+      <w:hyperlink r:id="rId22">
+        <w:r>
+          <w:rPr>
+            <w:rStyle w:val="Hyperlink"/>
+          </w:rPr>
+          <w:t xml:space="preserve">CNN Health</w:t>
+        </w:r>
+      </w:hyperlink>
+      <w:r>
+        <w:t xml:space="preserve">, CDC said there was no state had an adult obesity prevalence at or above 35%.</w:t>
       </w:r>
     </w:p>
     <w:p>
@@ -251,7 +265,7 @@
       <w:r>
         <w:t xml:space="preserve">Obesity level is basically defined by Body Mass Index (</w:t>
       </w:r>
-      <w:hyperlink r:id="rId22">
+      <w:hyperlink r:id="rId23">
         <w:r>
           <w:rPr>
             <w:rStyle w:val="Hyperlink"/>
@@ -306,6 +320,58 @@
       <w:r>
         <w:t xml:space="preserve">Social determinants of health, genetics, and taking certain medications also play a role.</w:t>
       </w:r>
+      <w:r>
+        <w:t xml:space="preserve"> </w:t>
+      </w:r>
+      <w:r>
+        <w:t xml:space="preserve">There is an</w:t>
+      </w:r>
+      <w:r>
+        <w:t xml:space="preserve"> </w:t>
+      </w:r>
+      <w:hyperlink r:id="rId24">
+        <w:r>
+          <w:rPr>
+            <w:rStyle w:val="Hyperlink"/>
+          </w:rPr>
+          <w:t xml:space="preserve">article</w:t>
+        </w:r>
+      </w:hyperlink>
+      <w:r>
+        <w:t xml:space="preserve"> </w:t>
+      </w:r>
+      <w:r>
+        <w:t xml:space="preserve">by NIH listing some causative factors for obesity, including food and activity, environment effect, genetics, health conditions and medications, stress, emotional factors, and poor sleep.</w:t>
+      </w:r>
+      <w:r>
+        <w:t xml:space="preserve"> </w:t>
+      </w:r>
+      <w:r>
+        <w:t xml:space="preserve">Other</w:t>
+      </w:r>
+      <w:r>
+        <w:t xml:space="preserve"> </w:t>
+      </w:r>
+      <w:hyperlink r:id="rId25">
+        <w:r>
+          <w:rPr>
+            <w:rStyle w:val="Hyperlink"/>
+          </w:rPr>
+          <w:t xml:space="preserve">articles</w:t>
+        </w:r>
+      </w:hyperlink>
+      <w:r>
+        <w:t xml:space="preserve"> </w:t>
+      </w:r>
+      <w:r>
+        <w:t xml:space="preserve">also have mentioned hormone as cause and family history, age, sedentary lifestyle and smoking as risk factors for obesity.</w:t>
+      </w:r>
+      <w:r>
+        <w:t xml:space="preserve"> </w:t>
+      </w:r>
+      <w:r>
+        <w:t xml:space="preserve">But alcohol consumption is not that frequently mentioned as far as I know.</w:t>
+      </w:r>
     </w:p>
     <w:p>
       <w:pPr>
@@ -318,13 +384,22 @@
         <w:t xml:space="preserve"> </w:t>
       </w:r>
       <w:r>
-        <w:t xml:space="preserve">Also KOLs usually encourage people to drink more water for higher metabolic levels.</w:t>
-      </w:r>
-      <w:r>
-        <w:t xml:space="preserve"> </w:t>
-      </w:r>
-      <w:r>
-        <w:t xml:space="preserve">But I have not seen a clear data to prove it.</w:t>
+        <w:t xml:space="preserve">Also KOLs (Key Opinion Leader) usually encourage people to drink more water for higher metabolic levels.</w:t>
+      </w:r>
+      <w:r>
+        <w:t xml:space="preserve"> </w:t>
+      </w:r>
+      <w:r>
+        <w:t xml:space="preserve">Although I haven’t seen any actual data for proving it, some papers have pointed the effect of drinking a lot of water on body weight</w:t>
+      </w:r>
+      <w:r>
+        <w:t xml:space="preserve"> </w:t>
+      </w:r>
+      <w:r>
+        <w:t xml:space="preserve">(VINU &amp; ANJALI, 2013)</w:t>
+      </w:r>
+      <w:r>
+        <w:t xml:space="preserve">.</w:t>
       </w:r>
       <w:r>
         <w:t xml:space="preserve"> </w:t>
@@ -389,8 +464,8 @@
         <w:t xml:space="preserve">No matter how calalystic reactions work, finally alcohol will be converted to the reagents for tricarboxylic acid cycle and then energy is released.</w:t>
       </w:r>
     </w:p>
-    <w:bookmarkEnd w:id="23"/>
-    <w:bookmarkStart w:id="25" w:name="description-of-data-and-data-source"/>
+    <w:bookmarkEnd w:id="26"/>
+    <w:bookmarkStart w:id="28" w:name="description-of-data-and-data-source"/>
     <w:p>
       <w:pPr>
         <w:pStyle w:val="Heading2"/>
@@ -409,7 +484,7 @@
       <w:r>
         <w:t xml:space="preserve"> </w:t>
       </w:r>
-      <w:hyperlink r:id="rId24">
+      <w:hyperlink r:id="rId27">
         <w:r>
           <w:rPr>
             <w:rStyle w:val="Hyperlink"/>
@@ -421,17 +496,50 @@
         <w:t xml:space="preserve"> </w:t>
       </w:r>
       <w:r>
-        <w:t xml:space="preserve">which have collected the survey results of individuals from the countries of Mexico, Peru and Colombia on their eating habits and physical condition, as well as their estimation of obesity levels.</w:t>
-      </w:r>
-      <w:r>
-        <w:t xml:space="preserve"> </w:t>
-      </w:r>
-      <w:r>
-        <w:t xml:space="preserve">The original dataset contains 17 variables and 2111 observations, labeled with the class variable Obesity Level which has 7 categories.</w:t>
-      </w:r>
-    </w:p>
-    <w:bookmarkEnd w:id="25"/>
-    <w:bookmarkStart w:id="26" w:name="questionshypotheses-to-be-addressed"/>
+        <w:t xml:space="preserve">together with a paper as a source, which have collected the survey results of individuals from the countries of Mexico, Peru and Colombia on their eating habits and physical condition, as well as their estimation of obesity levels.</w:t>
+      </w:r>
+      <w:r>
+        <w:t xml:space="preserve"> </w:t>
+      </w:r>
+      <w:r>
+        <w:t xml:space="preserve">The original dataset contains 17 variables and 2111 observations, labeled with the class variable Obesity Level which has 7 categories</w:t>
+      </w:r>
+      <w:r>
+        <w:t xml:space="preserve"> </w:t>
+      </w:r>
+      <w:r>
+        <w:t xml:space="preserve">(Palechor &amp; Hoz Manotas, 2019)</w:t>
+      </w:r>
+      <w:r>
+        <w:t xml:space="preserve">.</w:t>
+      </w:r>
+      <w:r>
+        <w:t xml:space="preserve"> </w:t>
+      </w:r>
+      <w:r>
+        <w:t xml:space="preserve">The variables include gender, age, height, weight, family history, eating habits (high caloric food, vegetables, main meals, snacks), smoking, alcohol consumption, water consumption, physical activity, technological devices usage, commute transportation, and their obesity level according to the BMI of each observation but BMI value is not in the dataset directly.</w:t>
+      </w:r>
+      <w:r>
+        <w:t xml:space="preserve"> </w:t>
+      </w:r>
+      <w:r>
+        <w:t xml:space="preserve">Over weight level 1 refers to people whose BMI is in the range of 25-27.5, while weight level 2 is 27.5-30.</w:t>
+      </w:r>
+      <w:r>
+        <w:t xml:space="preserve"> </w:t>
+      </w:r>
+      <w:r>
+        <w:t xml:space="preserve">But these 2 levels couldn’t be found on CDC website.</w:t>
+      </w:r>
+      <w:r>
+        <w:t xml:space="preserve"> </w:t>
+      </w:r>
+      <w:r>
+        <w:t xml:space="preserve">Obesity is frequently subdivided into categories: Class 1: BMI of 30 to &lt; 3; Class 2: BMI of 35 to &lt; 40; Class 3: BMI of 40 or higher.</w:t>
+      </w:r>
+    </w:p>
+    <w:bookmarkEnd w:id="28"/>
+    <w:bookmarkStart w:id="29" w:name="questionshypotheses-to-be-addressed"/>
     <w:p>
       <w:pPr>
         <w:pStyle w:val="Heading2"/>
@@ -445,13 +553,43 @@
         <w:pStyle w:val="FirstParagraph"/>
       </w:pPr>
       <w:r>
-        <w:t xml:space="preserve">I would like to figure out if higher frequency of physical activity and drinking more water could keep people away from obesity and whether heredity is an important factor for obesity.</w:t>
-      </w:r>
-      <w:r>
-        <w:t xml:space="preserve"> </w:t>
-      </w:r>
-      <w:r>
-        <w:t xml:space="preserve">Also, I will focus on the relationship between alcohol consumption frequency and obesity level.</w:t>
+        <w:t xml:space="preserve">Several questions will be explored during the following analysis.</w:t>
+      </w:r>
+    </w:p>
+    <w:p>
+      <w:pPr>
+        <w:numPr>
+          <w:ilvl w:val="0"/>
+          <w:numId w:val="1001"/>
+        </w:numPr>
+        <w:pStyle w:val="Compact"/>
+      </w:pPr>
+      <w:r>
+        <w:t xml:space="preserve">If higher frequency of physical activity and drinking more water could keep people away from obesity.</w:t>
+      </w:r>
+    </w:p>
+    <w:p>
+      <w:pPr>
+        <w:numPr>
+          <w:ilvl w:val="0"/>
+          <w:numId w:val="1001"/>
+        </w:numPr>
+        <w:pStyle w:val="Compact"/>
+      </w:pPr>
+      <w:r>
+        <w:t xml:space="preserve">Whether there is a relationship between alcohol consumption frequency and obesity level.</w:t>
+      </w:r>
+    </w:p>
+    <w:p>
+      <w:pPr>
+        <w:numPr>
+          <w:ilvl w:val="0"/>
+          <w:numId w:val="1001"/>
+        </w:numPr>
+        <w:pStyle w:val="Compact"/>
+      </w:pPr>
+      <w:r>
+        <w:t xml:space="preserve">What variables/risk factors could be good predictors for obesity level, and what machine learning model could be fit and make good predictions for new given data.</w:t>
       </w:r>
     </w:p>
     <w:p>
@@ -459,9 +597,9 @@
         <w:br w:type="page"/>
       </w:r>
     </w:p>
-    <w:bookmarkEnd w:id="26"/>
-    <w:bookmarkEnd w:id="27"/>
-    <w:bookmarkStart w:id="32" w:name="methods"/>
+    <w:bookmarkEnd w:id="29"/>
+    <w:bookmarkEnd w:id="30"/>
+    <w:bookmarkStart w:id="35" w:name="methods"/>
     <w:p>
       <w:pPr>
         <w:pStyle w:val="Heading1"/>
@@ -491,13 +629,13 @@
         <w:pStyle w:val="BodyText"/>
       </w:pPr>
       <w:r>
-        <w:t xml:space="preserve">Then simple linear fit will be applied to explore the relationship between variables and outcomes (both categorical and numeric), and proper predictors will be pick out from the variables.</w:t>
-      </w:r>
-      <w:r>
-        <w:t xml:space="preserve"> </w:t>
-      </w:r>
-      <w:r>
-        <w:t xml:space="preserve">And then machine learning models will be chosen and fitted to the dataset wieh each performance metrics will be determined and compared for reporting the</w:t>
+        <w:t xml:space="preserve">Then simple linear model will be applied to explore the relationship between variables and outcomes (both categorical and numeric), and proper predictors will be pick out from the variables.</w:t>
+      </w:r>
+      <w:r>
+        <w:t xml:space="preserve"> </w:t>
+      </w:r>
+      <w:r>
+        <w:t xml:space="preserve">And then machine learning models will be chosen and fitted to the dataset and each performance metric will be determined and compared for reporting the</w:t>
       </w:r>
       <w:r>
         <w:t xml:space="preserve"> </w:t>
@@ -518,7 +656,7 @@
         <w:t xml:space="preserve">model among the choices based on reality.</w:t>
       </w:r>
     </w:p>
-    <w:bookmarkStart w:id="28" w:name="schematic-of-workflow"/>
+    <w:bookmarkStart w:id="31" w:name="schematic-of-workflow"/>
     <w:p>
       <w:pPr>
         <w:pStyle w:val="Heading2"/>
@@ -527,8 +665,8 @@
         <w:t xml:space="preserve">3.1 Schematic of workflow</w:t>
       </w:r>
     </w:p>
-    <w:bookmarkEnd w:id="28"/>
-    <w:bookmarkStart w:id="29" w:name="data-acquisition"/>
+    <w:bookmarkEnd w:id="31"/>
+    <w:bookmarkStart w:id="32" w:name="data-acquisition"/>
     <w:p>
       <w:pPr>
         <w:pStyle w:val="Heading2"/>
@@ -544,9 +682,15 @@
       <w:r>
         <w:t xml:space="preserve">The dataset presents the results of a survey on the topic of obesity including eating habits and personal physical conditions and answers to behavioral questions.</w:t>
       </w:r>
-    </w:p>
-    <w:bookmarkEnd w:id="29"/>
-    <w:bookmarkStart w:id="30" w:name="data-import-and-cleaning"/>
+      <w:r>
+        <w:t xml:space="preserve"> </w:t>
+      </w:r>
+      <w:r>
+        <w:t xml:space="preserve">The paper have pointed out that 23% of data are collected by themselves directly from users through a web platform while 77% of the data is synthesized using the Weka tool and the SMOTE filter.</w:t>
+      </w:r>
+    </w:p>
+    <w:bookmarkEnd w:id="32"/>
+    <w:bookmarkStart w:id="33" w:name="data-import-and-cleaning"/>
     <w:p>
       <w:pPr>
         <w:pStyle w:val="Heading2"/>
@@ -648,6 +792,14 @@
         <w:pStyle w:val="BodyText"/>
       </w:pPr>
       <w:r>
+        <w:t xml:space="preserve">There is no missing value in this dataset.</w:t>
+      </w:r>
+    </w:p>
+    <w:p>
+      <w:pPr>
+        <w:pStyle w:val="BodyText"/>
+      </w:pPr>
+      <w:r>
         <w:t xml:space="preserve">Obesity level is a categorical variable defined by BMI range, so BMI as a new variable is created and it could be analyzed as a numeric variable.</w:t>
       </w:r>
       <w:r>
@@ -663,8 +815,8 @@
         <w:t xml:space="preserve">Male is replaced by 1 and female by 2 under Gender variable for more convenient further analysis.</w:t>
       </w:r>
     </w:p>
-    <w:bookmarkEnd w:id="30"/>
-    <w:bookmarkStart w:id="31" w:name="statistical-analysis"/>
+    <w:bookmarkEnd w:id="33"/>
+    <w:bookmarkStart w:id="34" w:name="statistical-analysis"/>
     <w:p>
       <w:pPr>
         <w:pStyle w:val="Heading2"/>
@@ -778,9 +930,9 @@
         <w:br w:type="page"/>
       </w:r>
     </w:p>
-    <w:bookmarkEnd w:id="31"/>
-    <w:bookmarkEnd w:id="32"/>
-    <w:bookmarkStart w:id="57" w:name="results"/>
+    <w:bookmarkEnd w:id="34"/>
+    <w:bookmarkEnd w:id="35"/>
+    <w:bookmarkStart w:id="60" w:name="results"/>
     <w:p>
       <w:pPr>
         <w:pStyle w:val="Heading1"/>
@@ -789,7 +941,7 @@
         <w:t xml:space="preserve">4. Results</w:t>
       </w:r>
     </w:p>
-    <w:bookmarkStart w:id="51" w:name="exploratorydescriptive-analysis"/>
+    <w:bookmarkStart w:id="54" w:name="exploratorydescriptive-analysis"/>
     <w:p>
       <w:pPr>
         <w:pStyle w:val="Heading2"/>
@@ -804,95 +956,6 @@
       </w:pPr>
       <w:r>
         <w:t xml:space="preserve">Bar chart shows that the ratio of male and female populaiton is quite close to 1:1, which means genders of the cohort under investigation are balanced.</w:t>
-      </w:r>
-    </w:p>
-    <w:p>
-      <w:pPr>
-        <w:pStyle w:val="BodyText"/>
-      </w:pPr>
-      <w:r>
-        <w:t xml:space="preserve">Figure 1.</w:t>
-      </w:r>
-      <w:r>
-        <w:t xml:space="preserve"> </w:t>
-      </w:r>
-      <w:r>
-        <w:t xml:space="preserve">Gender distribution.</w:t>
-      </w:r>
-    </w:p>
-    <w:p>
-      <w:pPr>
-        <w:pStyle w:val="BodyText"/>
-      </w:pPr>
-      <w:r>
-        <w:drawing>
-          <wp:inline>
-            <wp:extent cx="5334000" cy="5334000"/>
-            <wp:effectExtent b="0" l="0" r="0" t="0"/>
-            <wp:docPr descr="" title="" id="34" name="Picture"/>
-            <a:graphic>
-              <a:graphicData uri="http://schemas.openxmlformats.org/drawingml/2006/picture">
-                <pic:pic>
-                  <pic:nvPicPr>
-                    <pic:cNvPr descr="images/gender-distribution.png" id="35" name="Picture"/>
-                    <pic:cNvPicPr>
-                      <a:picLocks noChangeArrowheads="1" noChangeAspect="1"/>
-                    </pic:cNvPicPr>
-                  </pic:nvPicPr>
-                  <pic:blipFill>
-                    <a:blip r:embed="rId33"/>
-                    <a:stretch>
-                      <a:fillRect/>
-                    </a:stretch>
-                  </pic:blipFill>
-                  <pic:spPr bwMode="auto">
-                    <a:xfrm>
-                      <a:off x="0" y="0"/>
-                      <a:ext cx="5334000" cy="5334000"/>
-                    </a:xfrm>
-                    <a:prstGeom prst="rect">
-                      <a:avLst/>
-                    </a:prstGeom>
-                    <a:noFill/>
-                    <a:ln w="9525">
-                      <a:noFill/>
-                      <a:headEnd/>
-                      <a:tailEnd/>
-                    </a:ln>
-                  </pic:spPr>
-                </pic:pic>
-              </a:graphicData>
-            </a:graphic>
-          </wp:inline>
-        </w:drawing>
-      </w:r>
-    </w:p>
-    <w:p>
-      <w:pPr>
-        <w:pStyle w:val="BodyText"/>
-      </w:pPr>
-      <w:r>
-        <w:t xml:space="preserve">The age distribution figure shows that people aged 20 to 30 account for the largest proportion of the total population which is nearly two thirds of the total population.</w:t>
-      </w:r>
-      <w:r>
-        <w:t xml:space="preserve"> </w:t>
-      </w:r>
-      <w:r>
-        <w:t xml:space="preserve">Then the second highest ranking is 30-40, occupying about a quarter of the total population.</w:t>
-      </w:r>
-    </w:p>
-    <w:p>
-      <w:pPr>
-        <w:pStyle w:val="BodyText"/>
-      </w:pPr>
-      <w:r>
-        <w:t xml:space="preserve">Figure 2.</w:t>
-      </w:r>
-      <w:r>
-        <w:t xml:space="preserve"> </w:t>
-      </w:r>
-      <w:r>
-        <w:t xml:space="preserve">Age distribution</w:t>
       </w:r>
     </w:p>
     <w:p>
@@ -909,7 +972,7 @@
               <a:graphicData uri="http://schemas.openxmlformats.org/drawingml/2006/picture">
                 <pic:pic>
                   <pic:nvPicPr>
-                    <pic:cNvPr descr="images/age-distribution-02.png" id="38" name="Picture"/>
+                    <pic:cNvPr descr="images/gender-distribution.png" id="38" name="Picture"/>
                     <pic:cNvPicPr>
                       <a:picLocks noChangeArrowheads="1" noChangeAspect="1"/>
                     </pic:cNvPicPr>
@@ -947,27 +1010,27 @@
         <w:pStyle w:val="BodyText"/>
       </w:pPr>
       <w:r>
-        <w:t xml:space="preserve">It can be seen that almost three fourths of the people are identified with over weight.</w:t>
-      </w:r>
-      <w:r>
-        <w:t xml:space="preserve"> </w:t>
-      </w:r>
-      <w:r>
-        <w:t xml:space="preserve">The highest population fall into over weight level 1, while the under weight level has the lowest population.</w:t>
-      </w:r>
-    </w:p>
-    <w:p>
-      <w:pPr>
-        <w:pStyle w:val="BodyText"/>
-      </w:pPr>
-      <w:r>
-        <w:t xml:space="preserve">Figure 3.</w:t>
-      </w:r>
-      <w:r>
-        <w:t xml:space="preserve"> </w:t>
-      </w:r>
-      <w:r>
-        <w:t xml:space="preserve">Obesity level distribution.</w:t>
+        <w:t xml:space="preserve">Figure 1.</w:t>
+      </w:r>
+      <w:r>
+        <w:t xml:space="preserve"> </w:t>
+      </w:r>
+      <w:r>
+        <w:t xml:space="preserve">Gender distribution.</w:t>
+      </w:r>
+    </w:p>
+    <w:p>
+      <w:pPr>
+        <w:pStyle w:val="BodyText"/>
+      </w:pPr>
+      <w:r>
+        <w:t xml:space="preserve">The age distribution figure shows that people aged 20 to 30 account for the largest proportion of the total population which is nearly two thirds of the total population.</w:t>
+      </w:r>
+      <w:r>
+        <w:t xml:space="preserve"> </w:t>
+      </w:r>
+      <w:r>
+        <w:t xml:space="preserve">Then the second highest ranking is 30-40, occupying about a quarter of the total population.</w:t>
       </w:r>
     </w:p>
     <w:p>
@@ -984,7 +1047,7 @@
               <a:graphicData uri="http://schemas.openxmlformats.org/drawingml/2006/picture">
                 <pic:pic>
                   <pic:nvPicPr>
-                    <pic:cNvPr descr="images/obesity-distribution.png" id="41" name="Picture"/>
+                    <pic:cNvPr descr="images/age-distribution-02.png" id="41" name="Picture"/>
                     <pic:cNvPicPr>
                       <a:picLocks noChangeArrowheads="1" noChangeAspect="1"/>
                     </pic:cNvPicPr>
@@ -1022,39 +1085,27 @@
         <w:pStyle w:val="BodyText"/>
       </w:pPr>
       <w:r>
-        <w:t xml:space="preserve">The gender ratio is close to 1:1 but its distribution under each obesity level is different.</w:t>
-      </w:r>
-      <w:r>
-        <w:t xml:space="preserve"> </w:t>
-      </w:r>
-      <w:r>
-        <w:t xml:space="preserve">There is no obvious pattern of obesity levels by gender.</w:t>
-      </w:r>
-      <w:r>
-        <w:t xml:space="preserve"> </w:t>
-      </w:r>
-      <w:r>
-        <w:t xml:space="preserve">The ratios of male and female in other obesity levels are close to 1:1 except for overweight level 2 that women occupy almost all of the population and Obese level 1, most of people under which are male.</w:t>
-      </w:r>
-      <w:r>
-        <w:t xml:space="preserve"> </w:t>
-      </w:r>
-      <w:r>
-        <w:t xml:space="preserve">In addition, around two thirds of underweight people are men.</w:t>
-      </w:r>
-    </w:p>
-    <w:p>
-      <w:pPr>
-        <w:pStyle w:val="BodyText"/>
-      </w:pPr>
-      <w:r>
-        <w:t xml:space="preserve">Figure 4.</w:t>
-      </w:r>
-      <w:r>
-        <w:t xml:space="preserve"> </w:t>
-      </w:r>
-      <w:r>
-        <w:t xml:space="preserve">Gender distribution in each obesity levels.</w:t>
+        <w:t xml:space="preserve">Figure 2.</w:t>
+      </w:r>
+      <w:r>
+        <w:t xml:space="preserve"> </w:t>
+      </w:r>
+      <w:r>
+        <w:t xml:space="preserve">Age distribution</w:t>
+      </w:r>
+    </w:p>
+    <w:p>
+      <w:pPr>
+        <w:pStyle w:val="BodyText"/>
+      </w:pPr>
+      <w:r>
+        <w:t xml:space="preserve">It can be seen that almost three fourths of the people are identified with over weight.</w:t>
+      </w:r>
+      <w:r>
+        <w:t xml:space="preserve"> </w:t>
+      </w:r>
+      <w:r>
+        <w:t xml:space="preserve">The highest population fall into over weight level 1, while the under weight level has the lowest population.</w:t>
       </w:r>
     </w:p>
     <w:p>
@@ -1071,7 +1122,7 @@
               <a:graphicData uri="http://schemas.openxmlformats.org/drawingml/2006/picture">
                 <pic:pic>
                   <pic:nvPicPr>
-                    <pic:cNvPr descr="images/obesity%20level%20by%20gender.png" id="44" name="Picture"/>
+                    <pic:cNvPr descr="images/obesity-distribution.png" id="44" name="Picture"/>
                     <pic:cNvPicPr>
                       <a:picLocks noChangeArrowheads="1" noChangeAspect="1"/>
                     </pic:cNvPicPr>
@@ -1109,33 +1160,39 @@
         <w:pStyle w:val="BodyText"/>
       </w:pPr>
       <w:r>
-        <w:t xml:space="preserve">Since people aged between 21 and 30 occupy the largest part of the total population, I could expect that in each level, most of people would fall in the age group of 21-30.</w:t>
-      </w:r>
-      <w:r>
-        <w:t xml:space="preserve"> </w:t>
-      </w:r>
-      <w:r>
-        <w:t xml:space="preserve">And it can be seen from this bar chart.</w:t>
-      </w:r>
-      <w:r>
-        <w:t xml:space="preserve"> </w:t>
-      </w:r>
-      <w:r>
-        <w:t xml:space="preserve">Moreover, more than half of underweight people are from the age group 0-20, it might reflect the problem that health condition and nutrition intake should be regarded seriously by the countries that attend the survey.</w:t>
-      </w:r>
-    </w:p>
-    <w:p>
-      <w:pPr>
-        <w:pStyle w:val="BodyText"/>
-      </w:pPr>
-      <w:r>
-        <w:t xml:space="preserve">Figure 5.</w:t>
-      </w:r>
-      <w:r>
-        <w:t xml:space="preserve"> </w:t>
-      </w:r>
-      <w:r>
-        <w:t xml:space="preserve">Age distribution in each obesity levels.</w:t>
+        <w:t xml:space="preserve">Figure 3.</w:t>
+      </w:r>
+      <w:r>
+        <w:t xml:space="preserve"> </w:t>
+      </w:r>
+      <w:r>
+        <w:t xml:space="preserve">Obesity level distribution.</w:t>
+      </w:r>
+    </w:p>
+    <w:p>
+      <w:pPr>
+        <w:pStyle w:val="BodyText"/>
+      </w:pPr>
+      <w:r>
+        <w:t xml:space="preserve">The gender ratio is close to 1:1 but its distribution under each obesity level is different.</w:t>
+      </w:r>
+      <w:r>
+        <w:t xml:space="preserve"> </w:t>
+      </w:r>
+      <w:r>
+        <w:t xml:space="preserve">There is no obvious pattern of obesity levels by gender.</w:t>
+      </w:r>
+      <w:r>
+        <w:t xml:space="preserve"> </w:t>
+      </w:r>
+      <w:r>
+        <w:t xml:space="preserve">The ratios of male and female in other obesity levels are close to 1:1 except for overweight level 2 that women occupy almost all of the population and Obese level 1, most of people under which are male.</w:t>
+      </w:r>
+      <w:r>
+        <w:t xml:space="preserve"> </w:t>
+      </w:r>
+      <w:r>
+        <w:t xml:space="preserve">In addition, around two thirds of underweight people are men.</w:t>
       </w:r>
     </w:p>
     <w:p>
@@ -1152,7 +1209,7 @@
               <a:graphicData uri="http://schemas.openxmlformats.org/drawingml/2006/picture">
                 <pic:pic>
                   <pic:nvPicPr>
-                    <pic:cNvPr descr="images/obesity%20level%20by%20age.png" id="47" name="Picture"/>
+                    <pic:cNvPr descr="images/obesity%20level%20by%20gender.png" id="47" name="Picture"/>
                     <pic:cNvPicPr>
                       <a:picLocks noChangeArrowheads="1" noChangeAspect="1"/>
                     </pic:cNvPicPr>
@@ -1190,96 +1247,33 @@
         <w:pStyle w:val="BodyText"/>
       </w:pPr>
       <w:r>
-        <w:t xml:space="preserve">It is apparent that people with family obesity history may tend to be overweight according to figure 6 below.</w:t>
-      </w:r>
-      <w:r>
-        <w:t xml:space="preserve"> </w:t>
-      </w:r>
-      <w:r>
-        <w:t xml:space="preserve">The median BMI is much higher for people who have family obesity history than the people who don’t.</w:t>
-      </w:r>
-      <w:r>
-        <w:t xml:space="preserve"> </w:t>
-      </w:r>
-      <w:r>
-        <w:t xml:space="preserve">And the data density of no family history group is aggregated at the level under 30.</w:t>
-      </w:r>
-      <w:r>
-        <w:t xml:space="preserve"> </w:t>
-      </w:r>
-      <w:r>
-        <w:t xml:space="preserve">There is an article talking about family obesity history and its impact on children in the family.</w:t>
-      </w:r>
-      <w:r>
-        <w:t xml:space="preserve"> </w:t>
-      </w:r>
-      <w:r>
-        <w:t xml:space="preserve">The article finds childhood obesity is positively correlated to the obesity status of their parents</w:t>
-      </w:r>
-      <w:r>
-        <w:t xml:space="preserve"> </w:t>
-      </w:r>
-      <w:r>
-        <w:t xml:space="preserve">(Moschonis &amp; Trakman, 2023)</w:t>
-      </w:r>
-      <w:r>
-        <w:t xml:space="preserve">.</w:t>
-      </w:r>
-      <w:r>
-        <w:t xml:space="preserve"> </w:t>
-      </w:r>
-      <w:r>
-        <w:t xml:space="preserve">When both parents were obese, approximately half of the children in Europe were overweight.</w:t>
-      </w:r>
-      <w:r>
-        <w:t xml:space="preserve"> </w:t>
-      </w:r>
-      <w:r>
-        <w:t xml:space="preserve">This highlights the presence of an</w:t>
-      </w:r>
-      <w:r>
-        <w:t xml:space="preserve"> </w:t>
-      </w:r>
-      <w:r>
-        <w:t xml:space="preserve">“</w:t>
-      </w:r>
-      <w:r>
-        <w:t xml:space="preserve">obesogenic environment</w:t>
-      </w:r>
-      <w:r>
-        <w:t xml:space="preserve">”</w:t>
-      </w:r>
-      <w:r>
-        <w:t xml:space="preserve"> </w:t>
-      </w:r>
-      <w:r>
-        <w:t xml:space="preserve">typically fostered by obese parents, impacting not only themselves but also their children.</w:t>
-      </w:r>
-      <w:r>
-        <w:t xml:space="preserve"> </w:t>
-      </w:r>
-      <w:r>
-        <w:t xml:space="preserve">This environment often involves reduced physical activity, increased sedentary behavior such as screen time, and higher intake of calorie-dense foods, contributing to weight gain across the family.</w:t>
-      </w:r>
-      <w:r>
-        <w:t xml:space="preserve"> </w:t>
-      </w:r>
-      <w:r>
-        <w:t xml:space="preserve">Therefore, family history is not only a genetic effect, lifestyle, environment also plays an important role for offspring obesity.</w:t>
-      </w:r>
-    </w:p>
-    <w:p>
-      <w:pPr>
-        <w:pStyle w:val="BodyText"/>
-      </w:pPr>
-      <w:r>
-        <w:t xml:space="preserve">Figure 6.</w:t>
-      </w:r>
-      <w:r>
-        <w:t xml:space="preserve"> </w:t>
-      </w:r>
-      <w:r>
-        <w:t xml:space="preserve">Violin plot of BMI by family obesity history.</w:t>
+        <w:t xml:space="preserve">Figure 4.</w:t>
+      </w:r>
+      <w:r>
+        <w:t xml:space="preserve"> </w:t>
+      </w:r>
+      <w:r>
+        <w:t xml:space="preserve">Gender distribution in each obesity levels.</w:t>
+      </w:r>
+    </w:p>
+    <w:p>
+      <w:pPr>
+        <w:pStyle w:val="BodyText"/>
+      </w:pPr>
+      <w:r>
+        <w:t xml:space="preserve">Since people aged between 21 and 30 occupy the largest part of the total population, I could expect that in each level, most of people would fall in the age group of 21-30.</w:t>
+      </w:r>
+      <w:r>
+        <w:t xml:space="preserve"> </w:t>
+      </w:r>
+      <w:r>
+        <w:t xml:space="preserve">And it can be seen from this bar chart.</w:t>
+      </w:r>
+      <w:r>
+        <w:t xml:space="preserve"> </w:t>
+      </w:r>
+      <w:r>
+        <w:t xml:space="preserve">Moreover, more than half of underweight people are from the age group 0-20, it might reflect the problem that health condition and nutrition intake should be regarded seriously by the countries that attend the survey.</w:t>
       </w:r>
     </w:p>
     <w:p>
@@ -1296,7 +1290,7 @@
               <a:graphicData uri="http://schemas.openxmlformats.org/drawingml/2006/picture">
                 <pic:pic>
                   <pic:nvPicPr>
-                    <pic:cNvPr descr="images/obesity%20level%20by%20family%20history-01.png" id="50" name="Picture"/>
+                    <pic:cNvPr descr="images/obesity%20level%20by%20age.png" id="50" name="Picture"/>
                     <pic:cNvPicPr>
                       <a:picLocks noChangeArrowheads="1" noChangeAspect="1"/>
                     </pic:cNvPicPr>
@@ -1329,8 +1323,166 @@
         </w:drawing>
       </w:r>
     </w:p>
-    <w:bookmarkEnd w:id="51"/>
-    <w:bookmarkStart w:id="52" w:name="basic-statistical-analysis"/>
+    <w:p>
+      <w:pPr>
+        <w:pStyle w:val="BodyText"/>
+      </w:pPr>
+      <w:r>
+        <w:t xml:space="preserve">Figure 5.</w:t>
+      </w:r>
+      <w:r>
+        <w:t xml:space="preserve"> </w:t>
+      </w:r>
+      <w:r>
+        <w:t xml:space="preserve">Age distribution in each obesity levels.</w:t>
+      </w:r>
+    </w:p>
+    <w:p>
+      <w:pPr>
+        <w:pStyle w:val="BodyText"/>
+      </w:pPr>
+      <w:r>
+        <w:t xml:space="preserve">It is apparent that people with family obesity history may tend to be overweight according to figure 6 below.</w:t>
+      </w:r>
+      <w:r>
+        <w:t xml:space="preserve"> </w:t>
+      </w:r>
+      <w:r>
+        <w:t xml:space="preserve">The median BMI is much higher for people who have family obesity history than the people who don’t.</w:t>
+      </w:r>
+      <w:r>
+        <w:t xml:space="preserve"> </w:t>
+      </w:r>
+      <w:r>
+        <w:t xml:space="preserve">And the data density of no family history group is aggregated at the level under 30.</w:t>
+      </w:r>
+      <w:r>
+        <w:t xml:space="preserve"> </w:t>
+      </w:r>
+      <w:r>
+        <w:t xml:space="preserve">There is an article talking about family obesity history and its impact on children in the family.</w:t>
+      </w:r>
+      <w:r>
+        <w:t xml:space="preserve"> </w:t>
+      </w:r>
+      <w:r>
+        <w:t xml:space="preserve">The article finds childhood obesity is positively correlated to the obesity status of their parents</w:t>
+      </w:r>
+      <w:r>
+        <w:t xml:space="preserve"> </w:t>
+      </w:r>
+      <w:r>
+        <w:t xml:space="preserve">(Moschonis &amp; Trakman, 2023)</w:t>
+      </w:r>
+      <w:r>
+        <w:t xml:space="preserve">.</w:t>
+      </w:r>
+      <w:r>
+        <w:t xml:space="preserve"> </w:t>
+      </w:r>
+      <w:r>
+        <w:t xml:space="preserve">When both parents were obese, approximately half of the children in Europe were overweight.</w:t>
+      </w:r>
+      <w:r>
+        <w:t xml:space="preserve"> </w:t>
+      </w:r>
+      <w:r>
+        <w:t xml:space="preserve">This highlights the presence of an</w:t>
+      </w:r>
+      <w:r>
+        <w:t xml:space="preserve"> </w:t>
+      </w:r>
+      <w:r>
+        <w:t xml:space="preserve">“</w:t>
+      </w:r>
+      <w:r>
+        <w:t xml:space="preserve">obesogenic environment</w:t>
+      </w:r>
+      <w:r>
+        <w:t xml:space="preserve">”</w:t>
+      </w:r>
+      <w:r>
+        <w:t xml:space="preserve"> </w:t>
+      </w:r>
+      <w:r>
+        <w:t xml:space="preserve">typically fostered by obese parents, impacting not only themselves but also their children.</w:t>
+      </w:r>
+      <w:r>
+        <w:t xml:space="preserve"> </w:t>
+      </w:r>
+      <w:r>
+        <w:t xml:space="preserve">This environment often involves reduced physical activity, increased sedentary behavior such as screen time, and higher intake of calorie-dense foods, contributing to weight gain across the family.</w:t>
+      </w:r>
+      <w:r>
+        <w:t xml:space="preserve"> </w:t>
+      </w:r>
+      <w:r>
+        <w:t xml:space="preserve">Therefore, family history is not only a genetic effect, lifestyle, environment also plays an important role for offspring obesity.</w:t>
+      </w:r>
+    </w:p>
+    <w:p>
+      <w:pPr>
+        <w:pStyle w:val="BodyText"/>
+      </w:pPr>
+      <w:r>
+        <w:drawing>
+          <wp:inline>
+            <wp:extent cx="5334000" cy="5334000"/>
+            <wp:effectExtent b="0" l="0" r="0" t="0"/>
+            <wp:docPr descr="" title="" id="52" name="Picture"/>
+            <a:graphic>
+              <a:graphicData uri="http://schemas.openxmlformats.org/drawingml/2006/picture">
+                <pic:pic>
+                  <pic:nvPicPr>
+                    <pic:cNvPr descr="images/obesity%20level%20by%20family%20history-01.png" id="53" name="Picture"/>
+                    <pic:cNvPicPr>
+                      <a:picLocks noChangeArrowheads="1" noChangeAspect="1"/>
+                    </pic:cNvPicPr>
+                  </pic:nvPicPr>
+                  <pic:blipFill>
+                    <a:blip r:embed="rId51"/>
+                    <a:stretch>
+                      <a:fillRect/>
+                    </a:stretch>
+                  </pic:blipFill>
+                  <pic:spPr bwMode="auto">
+                    <a:xfrm>
+                      <a:off x="0" y="0"/>
+                      <a:ext cx="5334000" cy="5334000"/>
+                    </a:xfrm>
+                    <a:prstGeom prst="rect">
+                      <a:avLst/>
+                    </a:prstGeom>
+                    <a:noFill/>
+                    <a:ln w="9525">
+                      <a:noFill/>
+                      <a:headEnd/>
+                      <a:tailEnd/>
+                    </a:ln>
+                  </pic:spPr>
+                </pic:pic>
+              </a:graphicData>
+            </a:graphic>
+          </wp:inline>
+        </w:drawing>
+      </w:r>
+    </w:p>
+    <w:p>
+      <w:pPr>
+        <w:pStyle w:val="BodyText"/>
+      </w:pPr>
+      <w:r>
+        <w:t xml:space="preserve">Figure 6.</w:t>
+      </w:r>
+      <w:r>
+        <w:t xml:space="preserve"> </w:t>
+      </w:r>
+      <w:r>
+        <w:t xml:space="preserve">Violin plot of BMI by family obesity history.</w:t>
+      </w:r>
+    </w:p>
+    <w:bookmarkEnd w:id="54"/>
+    <w:bookmarkStart w:id="55" w:name="basic-statistical-analysis"/>
     <w:p>
       <w:pPr>
         <w:pStyle w:val="Heading2"/>
@@ -1352,21 +1504,21 @@
         <w:pStyle w:val="BodyText"/>
       </w:pPr>
       <w:r>
-        <w:t xml:space="preserve">First, I was curious that whether there is a negative correlation between transportation type and physical activity frequency, I converted transportation types into numbers indicating the energy consuming levels from 1 (lowest automobile) to 4 (highest walking).</w:t>
-      </w:r>
-      <w:r>
-        <w:t xml:space="preserve"> </w:t>
-      </w:r>
-      <w:r>
-        <w:t xml:space="preserve">Then I used correlation function to calculate the coefficient for these two variable but it was pretty low (0.0059).</w:t>
-      </w:r>
-    </w:p>
-    <w:p>
-      <w:pPr>
-        <w:pStyle w:val="BodyText"/>
-      </w:pPr>
-      <w:r>
-        <w:t xml:space="preserve">Then, I would like to fit linear model for BMI by both water consumption and physical activity.</w:t>
+        <w:t xml:space="preserve">First, for exploring the correlation between transportation type and physical activity frequency, transportation types were converted into numbers indicating the energy consuming levels from 1 (lowest automobile) to 4 (highest walking).</w:t>
+      </w:r>
+      <w:r>
+        <w:t xml:space="preserve"> </w:t>
+      </w:r>
+      <w:r>
+        <w:t xml:space="preserve">Then correlation function was used to calculate the coefficient for these two variable but it was pretty low (0.0059).</w:t>
+      </w:r>
+    </w:p>
+    <w:p>
+      <w:pPr>
+        <w:pStyle w:val="BodyText"/>
+      </w:pPr>
+      <w:r>
+        <w:t xml:space="preserve">Then, linear model for BMI is fit by both water consumption and physical activity.</w:t>
       </w:r>
       <w:r>
         <w:t xml:space="preserve"> </w:t>
@@ -1380,7 +1532,7 @@
         <w:pStyle w:val="BodyText"/>
       </w:pPr>
       <w:r>
-        <w:t xml:space="preserve">Also, I use single indicator, alcohol consumption and BMI as an outcome to fit linear model.</w:t>
+        <w:t xml:space="preserve">Also, single indicator, alcohol consumption is used and BMI as an outcome to fit linear model.</w:t>
       </w:r>
       <w:r>
         <w:t xml:space="preserve"> </w:t>
@@ -1400,13 +1552,13 @@
         <w:pStyle w:val="BodyText"/>
       </w:pPr>
       <w:r>
-        <w:t xml:space="preserve">Because I still wonder if obesity could be related to gender or age.</w:t>
-      </w:r>
-      <w:r>
-        <w:t xml:space="preserve"> </w:t>
-      </w:r>
-      <w:r>
-        <w:t xml:space="preserve">So I fit simple linear model to the dataset using gender and age as independent variable.</w:t>
+        <w:t xml:space="preserve">Although age distribution is not so balanced in the dataset, the linear model of obesity by gender and age is still tired to explored.</w:t>
+      </w:r>
+      <w:r>
+        <w:t xml:space="preserve"> </w:t>
+      </w:r>
+      <w:r>
+        <w:t xml:space="preserve">So simple linear model is fit to the dataset using gender and age as independent variables.</w:t>
       </w:r>
       <w:r>
         <w:t xml:space="preserve"> </w:t>
@@ -1424,54 +1576,62 @@
         <w:t xml:space="preserve"> </w:t>
       </w:r>
       <w:r>
-        <w:t xml:space="preserve">And I decide to include this interaction for next machine learning models.</w:t>
-      </w:r>
-    </w:p>
-    <w:p>
-      <w:pPr>
-        <w:pStyle w:val="BodyText"/>
-      </w:pPr>
-      <w:r>
-        <w:t xml:space="preserve">In the last model I select all the variables that I think may have effect on BMI as predictors and BMI as outcome.</w:t>
-      </w:r>
-    </w:p>
-    <w:p>
-      <w:pPr>
-        <w:pStyle w:val="BodyText"/>
-      </w:pPr>
-      <w:r>
-        <w:t xml:space="preserve">Since I think it is quite obvious that family history is an important factor for obesity, and also I have mentioned some reasons how family obesity could influence the kids involved, I choose to skip it for this basic exploratory analysis here.</w:t>
-      </w:r>
-      <w:r>
-        <w:t xml:space="preserve"> </w:t>
-      </w:r>
-      <w:r>
-        <w:t xml:space="preserve">But I will include it in the following part.</w:t>
-      </w:r>
-    </w:p>
-    <w:bookmarkEnd w:id="52"/>
-    <w:bookmarkStart w:id="56" w:name="full-analysis"/>
+        <w:t xml:space="preserve">And this interaction is considered to be included for next machine learning models.</w:t>
+      </w:r>
+    </w:p>
+    <w:p>
+      <w:pPr>
+        <w:pStyle w:val="BodyText"/>
+      </w:pPr>
+      <w:r>
+        <w:t xml:space="preserve">In the last model selected is all the variables that I think may have effect on BMI as predictors and BMI as outcome.</w:t>
+      </w:r>
+    </w:p>
+    <w:p>
+      <w:pPr>
+        <w:pStyle w:val="BodyText"/>
+      </w:pPr>
+      <w:r>
+        <w:t xml:space="preserve">Since it is quite obvious that family history is an important factor for obesity, and also some reasons how family obesity could influence the kids involved have been mentioned above in the introduction part, it is skipped for this basic exploratory analysis here, but will be included in the following part.</w:t>
+      </w:r>
+    </w:p>
+    <w:bookmarkEnd w:id="55"/>
+    <w:bookmarkStart w:id="59" w:name="full-analysis"/>
     <w:p>
       <w:pPr>
         <w:pStyle w:val="Heading2"/>
       </w:pPr>
       <w:r>
         <w:t xml:space="preserve">4.3 Full analysis</w:t>
+      </w:r>
+    </w:p>
+    <w:p>
+      <w:pPr>
+        <w:pStyle w:val="FirstParagraph"/>
+      </w:pPr>
+      <w:r>
+        <w:t xml:space="preserve">Table 1.</w:t>
+      </w:r>
+      <w:r>
+        <w:t xml:space="preserve"> </w:t>
+      </w:r>
+      <w:r>
+        <w:t xml:space="preserve">Summary of each machine learning model applied to the data and its metric value comparison.</w:t>
       </w:r>
     </w:p>
     <w:tbl>
       <w:tblPr>
         <w:tblStyle w:val="Table"/>
-        <w:tblW w:type="pct" w:w="4922"/>
+        <w:tblW w:type="pct" w:w="4932"/>
         <w:tblLook w:firstRow="1" w:lastRow="0" w:firstColumn="0" w:lastColumn="0" w:noHBand="0" w:noVBand="0" w:val="0020"/>
         <w:jc w:val="start"/>
         <w:tblLayout w:type="fixed"/>
       </w:tblPr>
       <w:tblGrid>
-        <w:gridCol w:w="2210"/>
-        <w:gridCol w:w="2701"/>
-        <w:gridCol w:w="982"/>
-        <w:gridCol w:w="1903"/>
+        <w:gridCol w:w="1872"/>
+        <w:gridCol w:w="3424"/>
+        <w:gridCol w:w="856"/>
+        <w:gridCol w:w="1658"/>
       </w:tblGrid>
       <w:tr>
         <w:trPr>
@@ -1559,7 +1719,7 @@
               <w:jc w:val="left"/>
             </w:pPr>
             <w:r>
-              <w:t xml:space="preserve">RMSE=8.00</w:t>
+              <w:t xml:space="preserve">RMSE=8.01</w:t>
             </w:r>
           </w:p>
         </w:tc>
@@ -1571,7 +1731,7 @@
               <w:jc w:val="left"/>
             </w:pPr>
             <w:r>
-              <w:t xml:space="preserve">RMSE=8.04</w:t>
+              <w:t xml:space="preserve">RMSE=7.99</w:t>
             </w:r>
           </w:p>
         </w:tc>
@@ -1597,7 +1757,7 @@
               <w:jc w:val="left"/>
             </w:pPr>
             <w:r>
-              <w:t xml:space="preserve">Age, History, Alcohol, MTRANS</w:t>
+              <w:t xml:space="preserve">Gender, Age, History, Water, Alcohol, FAF, MTRANS</w:t>
             </w:r>
           </w:p>
         </w:tc>
@@ -1609,7 +1769,7 @@
               <w:jc w:val="left"/>
             </w:pPr>
             <w:r>
-              <w:t xml:space="preserve">RMSE=0.62</w:t>
+              <w:t xml:space="preserve">RMSE=6.42</w:t>
             </w:r>
           </w:p>
         </w:tc>
@@ -1621,7 +1781,7 @@
               <w:jc w:val="left"/>
             </w:pPr>
             <w:r>
-              <w:t xml:space="preserve">RMSE=6.61</w:t>
+              <w:t xml:space="preserve">RMSE=6.54</w:t>
             </w:r>
           </w:p>
         </w:tc>
@@ -1659,7 +1819,7 @@
               <w:jc w:val="left"/>
             </w:pPr>
             <w:r>
-              <w:t xml:space="preserve">RMSE=6.30</w:t>
+              <w:t xml:space="preserve">RMSE=6.29</w:t>
             </w:r>
           </w:p>
         </w:tc>
@@ -1671,7 +1831,7 @@
               <w:jc w:val="left"/>
             </w:pPr>
             <w:r>
-              <w:t xml:space="preserve">RMSE=3.99</w:t>
+              <w:t xml:space="preserve">RMSE=3.81</w:t>
             </w:r>
           </w:p>
         </w:tc>
@@ -1685,7 +1845,7 @@
               <w:jc w:val="left"/>
             </w:pPr>
             <w:r>
-              <w:t xml:space="preserve">Linear regression 2 + LASSO model</w:t>
+              <w:t xml:space="preserve">LASSO model</w:t>
             </w:r>
           </w:p>
         </w:tc>
@@ -1708,7 +1868,7 @@
               <w:jc w:val="left"/>
             </w:pPr>
             <w:r>
-              <w:t xml:space="preserve">RMSE=7.38</w:t>
+              <w:t xml:space="preserve">RMSE=6.34</w:t>
             </w:r>
           </w:p>
           <w:p>
@@ -1716,7 +1876,7 @@
               <w:jc w:val="left"/>
             </w:pPr>
             <w:r>
-              <w:t xml:space="preserve">l=0.0011</w:t>
+              <w:t xml:space="preserve">l=0.023</w:t>
             </w:r>
           </w:p>
         </w:tc>
@@ -1728,7 +1888,7 @@
               <w:jc w:val="left"/>
             </w:pPr>
             <w:r>
-              <w:t xml:space="preserve">RMSE=7.38</w:t>
+              <w:t xml:space="preserve">RMSE=6.47</w:t>
             </w:r>
           </w:p>
         </w:tc>
@@ -1754,7 +1914,7 @@
               <w:jc w:val="left"/>
             </w:pPr>
             <w:r>
-              <w:t xml:space="preserve">Gender, Age, History, Water, Alcohol, FAF</w:t>
+              <w:t xml:space="preserve">All</w:t>
             </w:r>
           </w:p>
         </w:tc>
@@ -1766,7 +1926,7 @@
               <w:jc w:val="left"/>
             </w:pPr>
             <w:r>
-              <w:t xml:space="preserve">RMSE=3.22</w:t>
+              <w:t xml:space="preserve">RMSE=3.35</w:t>
             </w:r>
           </w:p>
         </w:tc>
@@ -1854,7 +2014,7 @@
               <w:jc w:val="left"/>
             </w:pPr>
             <w:r>
-              <w:t xml:space="preserve">All</w:t>
+              <w:t xml:space="preserve">Gender, Age, History, Water, Alcohol, FAF, MTRANS, Gender_Age</w:t>
             </w:r>
           </w:p>
         </w:tc>
@@ -1878,7 +2038,7 @@
               <w:jc w:val="left"/>
             </w:pPr>
             <w:r>
-              <w:t xml:space="preserve">Accuracy=0.48</w:t>
+              <w:t xml:space="preserve">Accuracy=0.50</w:t>
             </w:r>
           </w:p>
         </w:tc>
@@ -1916,7 +2076,7 @@
               <w:jc w:val="left"/>
             </w:pPr>
             <w:r>
-              <w:t xml:space="preserve">Accuracy=0.58</w:t>
+              <w:t xml:space="preserve">Accuracy=0.55</w:t>
             </w:r>
           </w:p>
         </w:tc>
@@ -1928,7 +2088,7 @@
               <w:jc w:val="left"/>
             </w:pPr>
             <w:r>
-              <w:t xml:space="preserve">Accuracy=0.52</w:t>
+              <w:t xml:space="preserve">Accuracy=0.50</w:t>
             </w:r>
           </w:p>
         </w:tc>
@@ -1939,27 +2099,27 @@
         <w:pStyle w:val="BodyText"/>
       </w:pPr>
       <w:r>
-        <w:t xml:space="preserve">The above table has listed all of the the models I have chosen to fit the data together with the null models.</w:t>
-      </w:r>
-    </w:p>
-    <w:p>
-      <w:pPr>
-        <w:pStyle w:val="BodyText"/>
-      </w:pPr>
-      <w:r>
-        <w:t xml:space="preserve">When I use BMI as a continuous outcome, linear regression models can be applied to the data.</w:t>
-      </w:r>
-      <w:r>
-        <w:t xml:space="preserve"> </w:t>
-      </w:r>
-      <w:r>
-        <w:t xml:space="preserve">Compared to the linear null model, I think all of the ML models perform better according to RMSE value.</w:t>
-      </w:r>
-      <w:r>
-        <w:t xml:space="preserve"> </w:t>
-      </w:r>
-      <w:r>
-        <w:t xml:space="preserve">Since I think it is reasonable that physical activity is a potential factor that may influence the obesity level, although linear model with all variables and interactions has higher RMSE, I think regression model 2 that picks all of the predictors is better.</w:t>
+        <w:t xml:space="preserve">The above table has listed all of the the models have been chosen to fit the data together with the null models.</w:t>
+      </w:r>
+    </w:p>
+    <w:p>
+      <w:pPr>
+        <w:pStyle w:val="BodyText"/>
+      </w:pPr>
+      <w:r>
+        <w:t xml:space="preserve">When BMI is used as a continuous outcome, linear regression models can be applied to the data.</w:t>
+      </w:r>
+      <w:r>
+        <w:t xml:space="preserve"> </w:t>
+      </w:r>
+      <w:r>
+        <w:t xml:space="preserve">Compared to the linear null model, all of the ML models perform better according to RMSE value.</w:t>
+      </w:r>
+      <w:r>
+        <w:t xml:space="preserve"> </w:t>
+      </w:r>
+      <w:r>
+        <w:t xml:space="preserve">Since it is reasonable that physical activity is a potential factor that may influence the obesity level, although linear model with all variables and interactions has higher RMSE, regression model 2 that picks all of the predictors is better.</w:t>
       </w:r>
       <w:r>
         <w:t xml:space="preserve"> </w:t>
@@ -1991,18 +2151,18 @@
           <wp:inline>
             <wp:extent cx="5334000" cy="5334000"/>
             <wp:effectExtent b="0" l="0" r="0" t="0"/>
-            <wp:docPr descr="" title="" id="54" name="Picture"/>
+            <wp:docPr descr="" title="" id="57" name="Picture"/>
             <a:graphic>
               <a:graphicData uri="http://schemas.openxmlformats.org/drawingml/2006/picture">
                 <pic:pic>
                   <pic:nvPicPr>
-                    <pic:cNvPr descr="images/Observed-Predicted%20.png" id="55" name="Picture"/>
+                    <pic:cNvPr descr="images/Observed-Predicted%20.png" id="58" name="Picture"/>
                     <pic:cNvPicPr>
                       <a:picLocks noChangeArrowheads="1" noChangeAspect="1"/>
                     </pic:cNvPicPr>
                   </pic:nvPicPr>
                   <pic:blipFill>
-                    <a:blip r:embed="rId53"/>
+                    <a:blip r:embed="rId56"/>
                     <a:stretch>
                       <a:fillRect/>
                     </a:stretch>
@@ -2040,13 +2200,13 @@
         <w:t xml:space="preserve"> </w:t>
       </w:r>
       <w:r>
-        <w:t xml:space="preserve">And I use accuracy as the performance metric for this evaluation.</w:t>
-      </w:r>
-      <w:r>
-        <w:t xml:space="preserve"> </w:t>
-      </w:r>
-      <w:r>
-        <w:t xml:space="preserve">First, both the models I use have better performance than null model.</w:t>
+        <w:t xml:space="preserve">And accuracy is used as the performance metric for this evaluation.</w:t>
+      </w:r>
+      <w:r>
+        <w:t xml:space="preserve"> </w:t>
+      </w:r>
+      <w:r>
+        <w:t xml:space="preserve">First, both the models have better performance than null model.</w:t>
       </w:r>
       <w:r>
         <w:t xml:space="preserve"> </w:t>
@@ -2060,19 +2220,19 @@
         <w:pStyle w:val="BodyText"/>
       </w:pPr>
       <w:r>
-        <w:t xml:space="preserve">Because I have chosen random forest model between linear regression models and multinominal logistic regression between logistic models, I use test data to assess the quality of these two models separately.</w:t>
-      </w:r>
-      <w:r>
-        <w:t xml:space="preserve"> </w:t>
-      </w:r>
-      <w:r>
-        <w:t xml:space="preserve">And the new RMSE on test data for random forest model is 3.97, and it is 3.22 when the model is trained and cross validation is applied.</w:t>
-      </w:r>
-      <w:r>
-        <w:t xml:space="preserve"> </w:t>
-      </w:r>
-      <w:r>
-        <w:t xml:space="preserve">And the new Accuracy is 0.52 when it is used on test data, also lower than 0.58 when the model is trained.</w:t>
+        <w:t xml:space="preserve">Because random forest model is chosen between linear regression models and multinominal logistic regression between logistic models, test data is used to assess the quality of these two models separately.</w:t>
+      </w:r>
+      <w:r>
+        <w:t xml:space="preserve"> </w:t>
+      </w:r>
+      <w:r>
+        <w:t xml:space="preserve">And the new RMSE on test data for random forest model is 3.97, and it is 3.35 when the model is trained and cross validation is applied.</w:t>
+      </w:r>
+      <w:r>
+        <w:t xml:space="preserve"> </w:t>
+      </w:r>
+      <w:r>
+        <w:t xml:space="preserve">And the new accuracy is 0.50 when it is used on test data which is the same as it is trained.</w:t>
       </w:r>
       <w:r>
         <w:t xml:space="preserve"> </w:t>
@@ -2086,13 +2246,13 @@
         <w:pStyle w:val="BodyText"/>
       </w:pPr>
       <w:r>
-        <w:t xml:space="preserve">So I try to use test data to assess all of the models in the table above and collect new metric values.</w:t>
-      </w:r>
-      <w:r>
-        <w:t xml:space="preserve"> </w:t>
-      </w:r>
-      <w:r>
-        <w:t xml:space="preserve">For linear regression 1, the RMSE on testing data is 6.61, which is much higher than that on training data.</w:t>
+        <w:t xml:space="preserve">So all of the models are assessed by making predictions test data in the table above and new metric values are collected again.</w:t>
+      </w:r>
+      <w:r>
+        <w:t xml:space="preserve"> </w:t>
+      </w:r>
+      <w:r>
+        <w:t xml:space="preserve">For linear regression 1, the RMSE on testing data is 6.54, which is much higher than that on training data.</w:t>
       </w:r>
       <w:r>
         <w:t xml:space="preserve"> </w:t>
@@ -2104,25 +2264,19 @@
         <w:t xml:space="preserve"> </w:t>
       </w:r>
       <w:r>
-        <w:t xml:space="preserve">The new RMSE for linear regression 2 is 3.99 lower than 6.30 on training data, which is a sign of good prediction.</w:t>
-      </w:r>
-      <w:r>
-        <w:t xml:space="preserve"> </w:t>
-      </w:r>
-      <w:r>
-        <w:t xml:space="preserve">Besides, LASSO model has the same RMSE on both training data and testing data which is 7.38.</w:t>
-      </w:r>
-      <w:r>
-        <w:t xml:space="preserve"> </w:t>
-      </w:r>
-      <w:r>
-        <w:t xml:space="preserve">It is also a reasonable result for good prediction.</w:t>
-      </w:r>
-      <w:r>
-        <w:t xml:space="preserve"> </w:t>
-      </w:r>
-      <w:r>
-        <w:t xml:space="preserve">Both logistic models have lower accuracy than on test data than training data.</w:t>
+        <w:t xml:space="preserve">The new RMSE for linear regression 2 is 3.81 lower than 6.29 on training data, which is a sign of good prediction.</w:t>
+      </w:r>
+      <w:r>
+        <w:t xml:space="preserve"> </w:t>
+      </w:r>
+      <w:r>
+        <w:t xml:space="preserve">Besides, the new RMSE of LASSO model is 6.47 which is slightly higher than training.</w:t>
+      </w:r>
+      <w:r>
+        <w:t xml:space="preserve"> </w:t>
+      </w:r>
+      <w:r>
+        <w:t xml:space="preserve">Discriminant analysis has the same accuracy for both training and testing data.</w:t>
       </w:r>
       <w:r>
         <w:t xml:space="preserve"> </w:t>
@@ -2130,15 +2284,21 @@
       <w:r>
         <w:t xml:space="preserve">Based on all the result of the machine learning I have used on dataset, I think linear regression model with LASSO regularization is a good choice among them.</w:t>
       </w:r>
+      <w:r>
+        <w:t xml:space="preserve"> </w:t>
+      </w:r>
+      <w:r>
+        <w:t xml:space="preserve">Also, discriminant analysis has good performance on predicting in testing data.</w:t>
+      </w:r>
     </w:p>
     <w:p>
       <w:r>
         <w:br w:type="page"/>
       </w:r>
     </w:p>
-    <w:bookmarkEnd w:id="56"/>
-    <w:bookmarkEnd w:id="57"/>
-    <w:bookmarkStart w:id="61" w:name="discussion"/>
+    <w:bookmarkEnd w:id="59"/>
+    <w:bookmarkEnd w:id="60"/>
+    <w:bookmarkStart w:id="65" w:name="discussion"/>
     <w:p>
       <w:pPr>
         <w:pStyle w:val="Heading1"/>
@@ -2147,7 +2307,7 @@
         <w:t xml:space="preserve">5. Discussion</w:t>
       </w:r>
     </w:p>
-    <w:bookmarkStart w:id="58" w:name="summary-and-interpretation"/>
+    <w:bookmarkStart w:id="61" w:name="summary-and-interpretation"/>
     <w:p>
       <w:pPr>
         <w:pStyle w:val="Heading2"/>
@@ -2169,6 +2329,59 @@
       <w:r>
         <w:t xml:space="preserve">I had some questions to explore and did data analysis on this dataset.</w:t>
       </w:r>
+      <w:r>
+        <w:t xml:space="preserve"> </w:t>
+      </w:r>
+      <w:r>
+        <w:t xml:space="preserve">Samples were collected randomly, and some of the data was synthetic.</w:t>
+      </w:r>
+      <w:r>
+        <w:t xml:space="preserve"> </w:t>
+      </w:r>
+      <w:r>
+        <w:t xml:space="preserve">The result of data analysis indicate that both environmental factors and personal lifestyle habits can affect the degree of obesity according to bmi as a measurement.</w:t>
+      </w:r>
+      <w:r>
+        <w:t xml:space="preserve"> </w:t>
+      </w:r>
+      <w:r>
+        <w:t xml:space="preserve">It could provide some suggestions from this project that, although BMI might change with aging regard to gender, if someone can do more physical exercise, drink more water and consume less alcohol, it will reduce the risk for getting obesity.</w:t>
+      </w:r>
+      <w:r>
+        <w:t xml:space="preserve"> </w:t>
+      </w:r>
+      <w:r>
+        <w:t xml:space="preserve">And relevant departments and organizations can also provide corresponding recommendations and appropriate publicity to increase the awareness of obesity risk factors among residents of these countries and help them develop a healthy lifestyle.</w:t>
+      </w:r>
+    </w:p>
+    <w:p>
+      <w:pPr>
+        <w:pStyle w:val="BodyText"/>
+      </w:pPr>
+      <w:r>
+        <w:t xml:space="preserve">A former study did research on a similar topic with this project, and the analysis indicated that among men, the proportional odds of obesity increase with urban residency, aging, marital status different from single and decrease with current smoking.</w:t>
+      </w:r>
+      <w:r>
+        <w:t xml:space="preserve"> </w:t>
+      </w:r>
+      <w:r>
+        <w:t xml:space="preserve">Among women, the proportional odds increase with urban residency, primary educational level, high total blood cholesterol level and high fasting blood glucose level, and decrease with current smoking</w:t>
+      </w:r>
+      <w:r>
+        <w:t xml:space="preserve"> </w:t>
+      </w:r>
+      <w:r>
+        <w:t xml:space="preserve">(Kaboré et al., 2020)</w:t>
+      </w:r>
+      <w:r>
+        <w:t xml:space="preserve">.</w:t>
+      </w:r>
+      <w:r>
+        <w:t xml:space="preserve"> </w:t>
+      </w:r>
+      <w:r>
+        <w:t xml:space="preserve">It proved gender, age are risk or caustic factors for overweight or obesity, as well as other environmental factors and body conditions.</w:t>
+      </w:r>
     </w:p>
     <w:p>
       <w:pPr>
@@ -2195,7 +2408,7 @@
         <w:pStyle w:val="BodyText"/>
       </w:pPr>
       <w:r>
-        <w:t xml:space="preserve">For machine learning model fitting, I found the best predictors for BMI index based on the value of some performance metrics after trying both linear regression and classification model, which were gender, age, family history, water drinking amount, frequency of physical activity, alcohol consumption frequency and commute transporation.</w:t>
+        <w:t xml:space="preserve">For machine learning model fitting, I found the best predictors for BMI index based on the value of some performance metrics after trying both linear regression and classification models, which were gender, age, family history, water drinking amount, frequency of physical activity, alcohol consumption frequency and commute transportation, and all of the categories were used in the analysis.</w:t>
       </w:r>
       <w:r>
         <w:t xml:space="preserve"> </w:t>
@@ -2222,8 +2435,22 @@
         <w:t xml:space="preserve">Also, regularization was applied by LASSO model to reduce overfitting at the same time.</w:t>
       </w:r>
     </w:p>
-    <w:bookmarkEnd w:id="58"/>
-    <w:bookmarkStart w:id="59" w:name="strengths-and-limitations"/>
+    <w:p>
+      <w:pPr>
+        <w:pStyle w:val="BodyText"/>
+      </w:pPr>
+      <w:r>
+        <w:t xml:space="preserve">For more detailed information of LASSO model, I took the review advice and tried to extract strongest and weakest coefficient, but the result showed that intercept was both strongest and weakest coefficient.</w:t>
+      </w:r>
+      <w:r>
+        <w:t xml:space="preserve"> </w:t>
+      </w:r>
+      <w:r>
+        <w:t xml:space="preserve">I didn’t figure out how it could be interpret so it is not included in this part.</w:t>
+      </w:r>
+    </w:p>
+    <w:bookmarkEnd w:id="61"/>
+    <w:bookmarkStart w:id="63" w:name="strengths-and-limitations"/>
     <w:p>
       <w:pPr>
         <w:pStyle w:val="Heading2"/>
@@ -2237,6 +2464,18 @@
         <w:pStyle w:val="FirstParagraph"/>
       </w:pPr>
       <w:r>
+        <w:t xml:space="preserve">BMI is a fast, low cost and easy-to-operate measurement for obesity rated in a population.</w:t>
+      </w:r>
+      <w:r>
+        <w:t xml:space="preserve"> </w:t>
+      </w:r>
+      <w:r>
+        <w:t xml:space="preserve">It applies to most of the people and could fit large population groups better than measuring body fat content.</w:t>
+      </w:r>
+      <w:r>
+        <w:t xml:space="preserve"> </w:t>
+      </w:r>
+      <w:r>
         <w:t xml:space="preserve">I think my analysis has include two different types of model according to the type of outcome and each type include 2 models, which can provide more information and the result can be shown in different aspects as well as more choices were provided.</w:t>
       </w:r>
       <w:r>
@@ -2263,7 +2502,51 @@
         <w:pStyle w:val="BodyText"/>
       </w:pPr>
       <w:r>
-        <w:t xml:space="preserve">I did tried to do tuning for random forest model but I failed for running it successfully, so this could be a limitation that I have.</w:t>
+        <w:t xml:space="preserve">First, there is a problem with my outcome, BMI, which</w:t>
+      </w:r>
+      <w:r>
+        <w:t xml:space="preserve"> </w:t>
+      </w:r>
+      <w:hyperlink r:id="rId62">
+        <w:r>
+          <w:rPr>
+            <w:rStyle w:val="Hyperlink"/>
+          </w:rPr>
+          <w:t xml:space="preserve">could be misleading when being used as an indicator for obesity</w:t>
+        </w:r>
+      </w:hyperlink>
+      <w:r>
+        <w:t xml:space="preserve">, because BMI value could be misleading because a person with lots of muscle and minimal body fat can have the same BMI as a person with obesity who has much less muscle.</w:t>
+      </w:r>
+      <w:r>
+        <w:t xml:space="preserve"> </w:t>
+      </w:r>
+      <w:r>
+        <w:t xml:space="preserve">The other reason is that BMI was invented based on European white men and didn’t take into account that a person’s body fat also tends to vary depending on their sex, race, and ethnicity.</w:t>
+      </w:r>
+      <w:r>
+        <w:t xml:space="preserve"> </w:t>
+      </w:r>
+      <w:r>
+        <w:t xml:space="preserve">So it will be better to take fat content into consideration when doing analysis for obesity.</w:t>
+      </w:r>
+      <w:r>
+        <w:t xml:space="preserve"> </w:t>
+      </w:r>
+      <w:r>
+        <w:t xml:space="preserve">But it is not included.</w:t>
+      </w:r>
+      <w:r>
+        <w:t xml:space="preserve"> </w:t>
+      </w:r>
+      <w:r>
+        <w:t xml:space="preserve">The difficulty for obtaining fat content might be that it consumes time to measure with specific machine.</w:t>
+      </w:r>
+      <w:r>
+        <w:t xml:space="preserve"> </w:t>
+      </w:r>
+      <w:r>
+        <w:t xml:space="preserve">Doing tuning for random forest model has been tried but I failed for running it successfully, so this could be a limitation.</w:t>
       </w:r>
       <w:r>
         <w:t xml:space="preserve"> </w:t>
@@ -2275,7 +2558,7 @@
         <w:t xml:space="preserve"> </w:t>
       </w:r>
       <w:r>
-        <w:t xml:space="preserve">Furthermore, chatGPT told me that even if testing result has a sign for well predicting, there still could be other factors for further assessment such as F1-score and so on.</w:t>
+        <w:t xml:space="preserve">Furthermore, chatGPT said that even if testing result has a sign for well predicting, there still could be other factors for further assessment such as F1-score and so on.</w:t>
       </w:r>
       <w:r>
         <w:t xml:space="preserve"> </w:t>
@@ -2284,8 +2567,8 @@
         <w:t xml:space="preserve">But base on my understanding, I don’t know what other methods I could choose from so I just stopped here.</w:t>
       </w:r>
     </w:p>
-    <w:bookmarkEnd w:id="59"/>
-    <w:bookmarkStart w:id="60" w:name="conclusions"/>
+    <w:bookmarkEnd w:id="63"/>
+    <w:bookmarkStart w:id="64" w:name="conclusions"/>
     <w:p>
       <w:pPr>
         <w:pStyle w:val="Heading2"/>
@@ -2313,9 +2596,9 @@
         <w:br w:type="page"/>
       </w:r>
     </w:p>
-    <w:bookmarkEnd w:id="60"/>
-    <w:bookmarkEnd w:id="61"/>
-    <w:bookmarkStart w:id="73" w:name="references"/>
+    <w:bookmarkEnd w:id="64"/>
+    <w:bookmarkEnd w:id="65"/>
+    <w:bookmarkStart w:id="81" w:name="references"/>
     <w:p>
       <w:pPr>
         <w:pStyle w:val="Heading1"/>
@@ -2324,8 +2607,8 @@
         <w:t xml:space="preserve">6. References</w:t>
       </w:r>
     </w:p>
-    <w:bookmarkStart w:id="72" w:name="refs"/>
-    <w:bookmarkStart w:id="63" w:name="ref-cederbaum2012"/>
+    <w:bookmarkStart w:id="80" w:name="refs"/>
+    <w:bookmarkStart w:id="67" w:name="ref-cederbaum2012"/>
     <w:p>
       <w:pPr>
         <w:pStyle w:val="Bibliography"/>
@@ -2362,7 +2645,7 @@
       <w:r>
         <w:t xml:space="preserve"> </w:t>
       </w:r>
-      <w:hyperlink r:id="rId62">
+      <w:hyperlink r:id="rId66">
         <w:r>
           <w:rPr>
             <w:rStyle w:val="Hyperlink"/>
@@ -2371,8 +2654,55 @@
         </w:r>
       </w:hyperlink>
     </w:p>
-    <w:bookmarkEnd w:id="63"/>
-    <w:bookmarkStart w:id="65" w:name="ref-nu15132896"/>
+    <w:bookmarkEnd w:id="67"/>
+    <w:bookmarkStart w:id="69" w:name="ref-kaboré2020"/>
+    <w:p>
+      <w:pPr>
+        <w:pStyle w:val="Bibliography"/>
+      </w:pPr>
+      <w:r>
+        <w:t xml:space="preserve">Kaboré, S., Millogo, T., Soubeiga, J. K., Lanou, H., Bicaba, B., &amp; Kouanda, S. (2020). Prevalence and risk factors for overweight and obesity: A cross-sectional countrywide study in burkina faso.</w:t>
+      </w:r>
+      <w:r>
+        <w:t xml:space="preserve"> </w:t>
+      </w:r>
+      <w:r>
+        <w:rPr>
+          <w:iCs/>
+          <w:i/>
+        </w:rPr>
+        <w:t xml:space="preserve">BMJ Open</w:t>
+      </w:r>
+      <w:r>
+        <w:t xml:space="preserve">,</w:t>
+      </w:r>
+      <w:r>
+        <w:t xml:space="preserve"> </w:t>
+      </w:r>
+      <w:r>
+        <w:rPr>
+          <w:iCs/>
+          <w:i/>
+        </w:rPr>
+        <w:t xml:space="preserve">2020</w:t>
+      </w:r>
+      <w:r>
+        <w:t xml:space="preserve">(10), e032953.</w:t>
+      </w:r>
+      <w:r>
+        <w:t xml:space="preserve"> </w:t>
+      </w:r>
+      <w:hyperlink r:id="rId68">
+        <w:r>
+          <w:rPr>
+            <w:rStyle w:val="Hyperlink"/>
+          </w:rPr>
+          <w:t xml:space="preserve">https://doi.org/10.1136/bmjopen-2019-032953</w:t>
+        </w:r>
+      </w:hyperlink>
+    </w:p>
+    <w:bookmarkEnd w:id="69"/>
+    <w:bookmarkStart w:id="71" w:name="ref-nu15132896"/>
     <w:p>
       <w:pPr>
         <w:pStyle w:val="Bibliography"/>
@@ -2409,7 +2739,7 @@
       <w:r>
         <w:t xml:space="preserve"> </w:t>
       </w:r>
-      <w:hyperlink r:id="rId64">
+      <w:hyperlink r:id="rId70">
         <w:r>
           <w:rPr>
             <w:rStyle w:val="Hyperlink"/>
@@ -2418,8 +2748,8 @@
         </w:r>
       </w:hyperlink>
     </w:p>
-    <w:bookmarkEnd w:id="65"/>
-    <w:bookmarkStart w:id="67" w:name="ref-PALECHOR2019104344"/>
+    <w:bookmarkEnd w:id="71"/>
+    <w:bookmarkStart w:id="73" w:name="ref-PALECHOR2019104344"/>
     <w:p>
       <w:pPr>
         <w:pStyle w:val="Bibliography"/>
@@ -2453,7 +2783,7 @@
       <w:r>
         <w:t xml:space="preserve">, 104344. https://doi.org/</w:t>
       </w:r>
-      <w:hyperlink r:id="rId66">
+      <w:hyperlink r:id="rId72">
         <w:r>
           <w:rPr>
             <w:rStyle w:val="Hyperlink"/>
@@ -2462,8 +2792,8 @@
         </w:r>
       </w:hyperlink>
     </w:p>
-    <w:bookmarkEnd w:id="67"/>
-    <w:bookmarkStart w:id="69" w:name="ref-pi-sunyer2009"/>
+    <w:bookmarkEnd w:id="73"/>
+    <w:bookmarkStart w:id="75" w:name="ref-pi-sunyer2009"/>
     <w:p>
       <w:pPr>
         <w:pStyle w:val="Bibliography"/>
@@ -2500,7 +2830,7 @@
       <w:r>
         <w:t xml:space="preserve"> </w:t>
       </w:r>
-      <w:hyperlink r:id="rId68">
+      <w:hyperlink r:id="rId74">
         <w:r>
           <w:rPr>
             <w:rStyle w:val="Hyperlink"/>
@@ -2509,8 +2839,97 @@
         </w:r>
       </w:hyperlink>
     </w:p>
-    <w:bookmarkEnd w:id="69"/>
-    <w:bookmarkStart w:id="71" w:name="ref-zakhari2006"/>
+    <w:bookmarkEnd w:id="75"/>
+    <w:bookmarkStart w:id="77" w:name="ref-vinu2013"/>
+    <w:p>
+      <w:pPr>
+        <w:pStyle w:val="Bibliography"/>
+      </w:pPr>
+      <w:r>
+        <w:t xml:space="preserve">VINU, V., &amp; ANJALI, J. (2013).</w:t>
+      </w:r>
+      <w:r>
+        <w:t xml:space="preserve"> </w:t>
+      </w:r>
+      <w:r>
+        <w:rPr>
+          <w:iCs/>
+          <w:i/>
+        </w:rPr>
+        <w:t xml:space="preserve">Effect of</w:t>
+      </w:r>
+      <w:r>
+        <w:rPr>
+          <w:iCs/>
+          <w:i/>
+        </w:rPr>
+        <w:t xml:space="preserve"> </w:t>
+      </w:r>
+      <w:r>
+        <w:rPr>
+          <w:iCs/>
+          <w:i/>
+        </w:rPr>
+        <w:t xml:space="preserve">‘</w:t>
+      </w:r>
+      <w:r>
+        <w:rPr>
+          <w:iCs/>
+          <w:i/>
+        </w:rPr>
+        <w:t xml:space="preserve">water induced thermogenesis</w:t>
+      </w:r>
+      <w:r>
+        <w:rPr>
+          <w:iCs/>
+          <w:i/>
+        </w:rPr>
+        <w:t xml:space="preserve">’</w:t>
+      </w:r>
+      <w:r>
+        <w:rPr>
+          <w:iCs/>
+          <w:i/>
+        </w:rPr>
+        <w:t xml:space="preserve"> </w:t>
+      </w:r>
+      <w:r>
+        <w:rPr>
+          <w:iCs/>
+          <w:i/>
+        </w:rPr>
+        <w:t xml:space="preserve">on body weight, body mass index and body composition of overweight subjects</w:t>
+      </w:r>
+      <w:r>
+        <w:t xml:space="preserve">.</w:t>
+      </w:r>
+      <w:r>
+        <w:t xml:space="preserve"> </w:t>
+      </w:r>
+      <w:r>
+        <w:rPr>
+          <w:iCs/>
+          <w:i/>
+        </w:rPr>
+        <w:t xml:space="preserve">7</w:t>
+      </w:r>
+      <w:r>
+        <w:t xml:space="preserve">(9), 1894–1896.</w:t>
+      </w:r>
+      <w:r>
+        <w:t xml:space="preserve"> </w:t>
+      </w:r>
+      <w:hyperlink r:id="rId76">
+        <w:r>
+          <w:rPr>
+            <w:rStyle w:val="Hyperlink"/>
+          </w:rPr>
+          <w:t xml:space="preserve">https://doi.org/10.7860/JCDR/2013/5862.3344</w:t>
+        </w:r>
+      </w:hyperlink>
+    </w:p>
+    <w:bookmarkEnd w:id="77"/>
+    <w:bookmarkStart w:id="79" w:name="ref-zakhari2006"/>
     <w:p>
       <w:pPr>
         <w:pStyle w:val="Bibliography"/>
@@ -2547,7 +2966,7 @@
       <w:r>
         <w:t xml:space="preserve"> </w:t>
       </w:r>
-      <w:hyperlink r:id="rId70">
+      <w:hyperlink r:id="rId78">
         <w:r>
           <w:rPr>
             <w:rStyle w:val="Hyperlink"/>
@@ -2556,9 +2975,9 @@
         </w:r>
       </w:hyperlink>
     </w:p>
-    <w:bookmarkEnd w:id="71"/>
-    <w:bookmarkEnd w:id="72"/>
-    <w:bookmarkEnd w:id="73"/>
+    <w:bookmarkEnd w:id="79"/>
+    <w:bookmarkEnd w:id="80"/>
+    <w:bookmarkEnd w:id="81"/>
     <w:sectPr/>
   </w:body>
 </w:document>
@@ -2665,8 +3084,123 @@
       </w:pPr>
     </w:lvl>
   </w:abstractNum>
+  <w:abstractNum w:abstractNumId="99411">
+    <w:nsid w:val="A99411"/>
+    <w:multiLevelType w:val="multilevel"/>
+    <w:lvl w:ilvl="0">
+      <w:start w:val="1"/>
+      <w:numFmt w:val="decimal"/>
+      <w:lvlText w:val="%1."/>
+      <w:lvlJc w:val="left"/>
+      <w:pPr>
+        <w:ind w:left="720" w:hanging="480"/>
+      </w:pPr>
+    </w:lvl>
+    <w:lvl w:ilvl="1">
+      <w:start w:val="1"/>
+      <w:numFmt w:val="decimal"/>
+      <w:lvlText w:val="%2."/>
+      <w:lvlJc w:val="left"/>
+      <w:pPr>
+        <w:ind w:left="1440" w:hanging="480"/>
+      </w:pPr>
+    </w:lvl>
+    <w:lvl w:ilvl="2">
+      <w:start w:val="1"/>
+      <w:numFmt w:val="decimal"/>
+      <w:lvlText w:val="%3."/>
+      <w:lvlJc w:val="left"/>
+      <w:pPr>
+        <w:ind w:left="2160" w:hanging="480"/>
+      </w:pPr>
+    </w:lvl>
+    <w:lvl w:ilvl="3">
+      <w:start w:val="1"/>
+      <w:numFmt w:val="decimal"/>
+      <w:lvlText w:val="%4."/>
+      <w:lvlJc w:val="left"/>
+      <w:pPr>
+        <w:ind w:left="2880" w:hanging="480"/>
+      </w:pPr>
+    </w:lvl>
+    <w:lvl w:ilvl="4">
+      <w:start w:val="1"/>
+      <w:numFmt w:val="decimal"/>
+      <w:lvlText w:val="%5."/>
+      <w:lvlJc w:val="left"/>
+      <w:pPr>
+        <w:ind w:left="3600" w:hanging="480"/>
+      </w:pPr>
+    </w:lvl>
+    <w:lvl w:ilvl="5">
+      <w:start w:val="1"/>
+      <w:numFmt w:val="decimal"/>
+      <w:lvlText w:val="%6."/>
+      <w:lvlJc w:val="left"/>
+      <w:pPr>
+        <w:ind w:left="4320" w:hanging="480"/>
+      </w:pPr>
+    </w:lvl>
+    <w:lvl w:ilvl="6">
+      <w:start w:val="1"/>
+      <w:numFmt w:val="decimal"/>
+      <w:lvlText w:val="%7."/>
+      <w:lvlJc w:val="left"/>
+      <w:pPr>
+        <w:ind w:left="5040" w:hanging="480"/>
+      </w:pPr>
+    </w:lvl>
+    <w:lvl w:ilvl="7">
+      <w:start w:val="1"/>
+      <w:numFmt w:val="decimal"/>
+      <w:lvlText w:val="%8."/>
+      <w:lvlJc w:val="left"/>
+      <w:pPr>
+        <w:ind w:left="5760" w:hanging="480"/>
+      </w:pPr>
+    </w:lvl>
+    <w:lvl w:ilvl="8">
+      <w:start w:val="1"/>
+      <w:numFmt w:val="decimal"/>
+      <w:lvlText w:val="%9."/>
+      <w:lvlJc w:val="left"/>
+      <w:pPr>
+        <w:ind w:left="6480" w:hanging="480"/>
+      </w:pPr>
+    </w:lvl>
+  </w:abstractNum>
   <w:num w:numId="1000">
     <w:abstractNumId w:val="990"/>
+  </w:num>
+  <w:num w:numId="1001">
+    <w:abstractNumId w:val="99411"/>
+    <w:lvlOverride w:ilvl="0">
+      <w:startOverride w:val="1"/>
+    </w:lvlOverride>
+    <w:lvlOverride w:ilvl="1">
+      <w:startOverride w:val="1"/>
+    </w:lvlOverride>
+    <w:lvlOverride w:ilvl="2">
+      <w:startOverride w:val="1"/>
+    </w:lvlOverride>
+    <w:lvlOverride w:ilvl="3">
+      <w:startOverride w:val="1"/>
+    </w:lvlOverride>
+    <w:lvlOverride w:ilvl="4">
+      <w:startOverride w:val="1"/>
+    </w:lvlOverride>
+    <w:lvlOverride w:ilvl="5">
+      <w:startOverride w:val="1"/>
+    </w:lvlOverride>
+    <w:lvlOverride w:ilvl="6">
+      <w:startOverride w:val="1"/>
+    </w:lvlOverride>
+    <w:lvlOverride w:ilvl="7">
+      <w:startOverride w:val="1"/>
+    </w:lvlOverride>
+    <w:lvlOverride w:ilvl="8">
+      <w:startOverride w:val="1"/>
+    </w:lvlOverride>
   </w:num>
 </w:numbering>
 </file>
